--- a/BUKU/Bab V.docx
+++ b/BUKU/Bab V.docx
@@ -281,6 +281,7 @@
       <w:r>
         <w:t xml:space="preserve">Koneksi diperlukan untuk membuat program yang dibuat dalam melakukan akses ke database. Hal ini harus dilakukan dikarenakan program database dengan yang dibuat terpisah. Ketika kita sudah membuat koneksi, beberapa segmen yang lainnya dapat dengan mudah melakukan </w:t>
       </w:r>
+      <w:proofErr w:type="gramStart"/>
       <w:r>
         <w:rPr>
           <w:i/>
@@ -298,6 +299,7 @@
         </w:rPr>
         <w:t>update</w:t>
       </w:r>
+      <w:proofErr w:type="gramEnd"/>
       <w:r>
         <w:t xml:space="preserve">,dan delete data ke database. Bisa dikatakan koneksi database ini adalah sebuah helper yang membantu programmer dalam memudahkan hal – hal yang berhubungan dengan database. </w:t>
       </w:r>
@@ -352,7 +354,15 @@
         <w:ind w:left="1701" w:hanging="1701"/>
       </w:pPr>
       <w:r>
-        <w:t>'host' =&gt; env('DB_HOST', '127.0.0.1'),</w:t>
+        <w:t xml:space="preserve">'host' =&gt; </w:t>
+      </w:r>
+      <w:proofErr w:type="gramStart"/>
+      <w:r>
+        <w:t>env(</w:t>
+      </w:r>
+      <w:proofErr w:type="gramEnd"/>
+      <w:r>
+        <w:t>'DB_HOST', '127.0.0.1'),</w:t>
       </w:r>
     </w:p>
     <w:p>
@@ -361,7 +371,15 @@
         <w:ind w:left="1701" w:hanging="1701"/>
       </w:pPr>
       <w:r>
-        <w:t>'port' =&gt; env('DB_PORT', 27017),</w:t>
+        <w:t xml:space="preserve">'port' =&gt; </w:t>
+      </w:r>
+      <w:proofErr w:type="gramStart"/>
+      <w:r>
+        <w:t>env(</w:t>
+      </w:r>
+      <w:proofErr w:type="gramEnd"/>
+      <w:r>
+        <w:t>'DB_PORT', 27017),</w:t>
       </w:r>
     </w:p>
     <w:p>
@@ -370,7 +388,15 @@
         <w:ind w:left="1701" w:hanging="1701"/>
       </w:pPr>
       <w:r>
-        <w:t>'database' =&gt; env('DB_DATABASE', 'homestead'),</w:t>
+        <w:t xml:space="preserve">'database' =&gt; </w:t>
+      </w:r>
+      <w:proofErr w:type="gramStart"/>
+      <w:r>
+        <w:t>env(</w:t>
+      </w:r>
+      <w:proofErr w:type="gramEnd"/>
+      <w:r>
+        <w:t>'DB_DATABASE', 'homestead'),</w:t>
       </w:r>
     </w:p>
     <w:p>
@@ -379,7 +405,15 @@
         <w:ind w:left="1701" w:hanging="1701"/>
       </w:pPr>
       <w:r>
-        <w:t>'username' =&gt; env('DB_USERNAME', 'homestead'),</w:t>
+        <w:t xml:space="preserve">'username' =&gt; </w:t>
+      </w:r>
+      <w:proofErr w:type="gramStart"/>
+      <w:r>
+        <w:t>env(</w:t>
+      </w:r>
+      <w:proofErr w:type="gramEnd"/>
+      <w:r>
+        <w:t>'DB_USERNAME', 'homestead'),</w:t>
       </w:r>
     </w:p>
     <w:p>
@@ -389,7 +423,15 @@
       </w:pPr>
       <w:r>
         <w:lastRenderedPageBreak/>
-        <w:t>'password' =&gt; env('DB_PASSWORD', 'secret'),</w:t>
+        <w:t xml:space="preserve">'password' =&gt; </w:t>
+      </w:r>
+      <w:proofErr w:type="gramStart"/>
+      <w:r>
+        <w:t>env(</w:t>
+      </w:r>
+      <w:proofErr w:type="gramEnd"/>
+      <w:r>
+        <w:t>'DB_PASSWORD', 'secret'),</w:t>
       </w:r>
     </w:p>
     <w:p>
@@ -407,7 +449,15 @@
         <w:ind w:left="1701" w:hanging="1701"/>
       </w:pPr>
       <w:r>
-        <w:t>'database'=&gt;env('DB_AUTHENTICATION_DATABASE'</w:t>
+        <w:t>'database'=&gt;</w:t>
+      </w:r>
+      <w:proofErr w:type="gramStart"/>
+      <w:r>
+        <w:t>env(</w:t>
+      </w:r>
+      <w:proofErr w:type="gramEnd"/>
+      <w:r>
+        <w:t>'DB_AUTHENTICATION_DATABASE'</w:t>
       </w:r>
       <w:r>
         <w:t xml:space="preserve"> </w:t>
@@ -537,10 +587,7 @@
         <w:t xml:space="preserve">Segmen Program </w:t>
       </w:r>
       <w:r>
-        <w:t>5.</w:t>
-      </w:r>
-      <w:r>
-        <w:t>2</w:t>
+        <w:t>5.2</w:t>
       </w:r>
       <w:r>
         <w:t xml:space="preserve"> </w:t>
@@ -559,7 +606,15 @@
         <w:ind w:left="567" w:hanging="567"/>
       </w:pPr>
       <w:r>
-        <w:t>export const useAuth = defineStore("auth", {</w:t>
+        <w:t xml:space="preserve">export const useAuth = </w:t>
+      </w:r>
+      <w:proofErr w:type="gramStart"/>
+      <w:r>
+        <w:t>defineStore(</w:t>
+      </w:r>
+      <w:proofErr w:type="gramEnd"/>
+      <w:r>
+        <w:t>"auth", {</w:t>
       </w:r>
     </w:p>
     <w:p>
@@ -610,17 +665,30 @@
         <w:ind w:left="1134" w:hanging="1134"/>
       </w:pPr>
       <w:r>
-        <w:t>user: (state) =&gt; state.authuser,</w:t>
-      </w:r>
-    </w:p>
-    <w:p>
-      <w:pPr>
-        <w:pStyle w:val="STTSAlgoritmaContent"/>
-        <w:ind w:left="1134" w:hanging="1134"/>
-      </w:pPr>
-      <w:r>
-        <w:t>errors: (state) =&gt; state.authErrors</w:t>
-      </w:r>
+        <w:t xml:space="preserve">user: (state) =&gt; </w:t>
+      </w:r>
+      <w:proofErr w:type="gramStart"/>
+      <w:r>
+        <w:t>state.authuser</w:t>
+      </w:r>
+      <w:proofErr w:type="gramEnd"/>
+      <w:r>
+        <w:t>,</w:t>
+      </w:r>
+    </w:p>
+    <w:p>
+      <w:pPr>
+        <w:pStyle w:val="STTSAlgoritmaContent"/>
+        <w:ind w:left="1134" w:hanging="1134"/>
+      </w:pPr>
+      <w:r>
+        <w:t xml:space="preserve">errors: (state) =&gt; </w:t>
+      </w:r>
+      <w:proofErr w:type="gramStart"/>
+      <w:r>
+        <w:t>state.authErrors</w:t>
+      </w:r>
+      <w:proofErr w:type="gramEnd"/>
     </w:p>
     <w:p>
       <w:pPr>
@@ -643,17 +711,30 @@
         <w:pStyle w:val="STTSAlgoritmaContent"/>
       </w:pPr>
       <w:r>
-        <w:t>async getUser() {</w:t>
-      </w:r>
-    </w:p>
-    <w:p>
-      <w:pPr>
-        <w:pStyle w:val="STTSAlgoritmaContent"/>
-        <w:ind w:left="1134" w:hanging="1134"/>
-      </w:pPr>
+        <w:t xml:space="preserve">async </w:t>
+      </w:r>
+      <w:proofErr w:type="gramStart"/>
+      <w:r>
+        <w:t>getUser(</w:t>
+      </w:r>
+      <w:proofErr w:type="gramEnd"/>
+      <w:r>
+        <w:t>) {</w:t>
+      </w:r>
+    </w:p>
+    <w:p>
+      <w:pPr>
+        <w:pStyle w:val="STTSAlgoritmaContent"/>
+        <w:ind w:left="1134" w:hanging="1134"/>
+      </w:pPr>
+      <w:proofErr w:type="gramStart"/>
       <w:r>
         <w:lastRenderedPageBreak/>
-        <w:t>this.authuser = this.authuser</w:t>
+        <w:t>this.authuser</w:t>
+      </w:r>
+      <w:proofErr w:type="gramEnd"/>
+      <w:r>
+        <w:t xml:space="preserve"> = this.authuser</w:t>
       </w:r>
     </w:p>
     <w:p>
@@ -677,8 +758,13 @@
         <w:pStyle w:val="STTSAlgoritmaContent"/>
         <w:ind w:left="1134" w:hanging="1134"/>
       </w:pPr>
-      <w:r>
-        <w:t>this.authErrors = [];</w:t>
+      <w:proofErr w:type="gramStart"/>
+      <w:r>
+        <w:t>this.authErrors</w:t>
+      </w:r>
+      <w:proofErr w:type="gramEnd"/>
+      <w:r>
+        <w:t xml:space="preserve"> = [];</w:t>
       </w:r>
     </w:p>
     <w:p>
@@ -696,7 +782,15 @@
         <w:ind w:left="1134" w:hanging="1134"/>
       </w:pPr>
       <w:r>
-        <w:t>await axios.post('/api/login', data).then((response) =&gt; {</w:t>
+        <w:t xml:space="preserve">await </w:t>
+      </w:r>
+      <w:proofErr w:type="gramStart"/>
+      <w:r>
+        <w:t>axios.post(</w:t>
+      </w:r>
+      <w:proofErr w:type="gramEnd"/>
+      <w:r>
+        <w:t>'/api/login', data).then((response) =&gt; {</w:t>
       </w:r>
     </w:p>
     <w:p>
@@ -705,7 +799,15 @@
         <w:ind w:left="1701" w:hanging="1701"/>
       </w:pPr>
       <w:r>
-        <w:t>if (response.data[0] == null) {</w:t>
+        <w:t>if (response.</w:t>
+      </w:r>
+      <w:proofErr w:type="gramStart"/>
+      <w:r>
+        <w:t>data[</w:t>
+      </w:r>
+      <w:proofErr w:type="gramEnd"/>
+      <w:r>
+        <w:t>0] == null) {</w:t>
       </w:r>
     </w:p>
     <w:p>
@@ -713,8 +815,13 @@
         <w:pStyle w:val="STTSAlgoritmaContent"/>
         <w:ind w:left="1701" w:hanging="1701"/>
       </w:pPr>
-      <w:r>
-        <w:t>this.authuser = null</w:t>
+      <w:proofErr w:type="gramStart"/>
+      <w:r>
+        <w:t>this.authuser</w:t>
+      </w:r>
+      <w:proofErr w:type="gramEnd"/>
+      <w:r>
+        <w:t xml:space="preserve"> = null</w:t>
       </w:r>
     </w:p>
     <w:p>
@@ -740,8 +847,13 @@
         <w:pStyle w:val="STTSAlgoritmaContent"/>
         <w:ind w:left="1701" w:hanging="1701"/>
       </w:pPr>
-      <w:r>
-        <w:t>this.authuser = response.data[0].user</w:t>
+      <w:proofErr w:type="gramStart"/>
+      <w:r>
+        <w:t>this.authuser</w:t>
+      </w:r>
+      <w:proofErr w:type="gramEnd"/>
+      <w:r>
+        <w:t xml:space="preserve"> = response.data[0].user</w:t>
       </w:r>
     </w:p>
     <w:p>
@@ -784,7 +896,15 @@
         <w:pStyle w:val="STTSAlgoritmaContent"/>
       </w:pPr>
       <w:r>
-        <w:t>async handleLogout() {</w:t>
+        <w:t xml:space="preserve">async </w:t>
+      </w:r>
+      <w:proofErr w:type="gramStart"/>
+      <w:r>
+        <w:t>handleLogout(</w:t>
+      </w:r>
+      <w:proofErr w:type="gramEnd"/>
+      <w:r>
+        <w:t>) {</w:t>
       </w:r>
     </w:p>
     <w:p>
@@ -801,8 +921,13 @@
         <w:pStyle w:val="STTSAlgoritmaContent"/>
         <w:ind w:left="1134" w:hanging="1134"/>
       </w:pPr>
-      <w:r>
-        <w:t>this.authuser = null;</w:t>
+      <w:proofErr w:type="gramStart"/>
+      <w:r>
+        <w:t>this.authuser</w:t>
+      </w:r>
+      <w:proofErr w:type="gramEnd"/>
+      <w:r>
+        <w:t xml:space="preserve"> = null;</w:t>
       </w:r>
     </w:p>
     <w:p>
@@ -867,10 +992,7 @@
     </w:p>
     <w:p>
       <w:r>
-        <w:t xml:space="preserve">Line 1 </w:t>
-      </w:r>
-      <w:r>
-        <w:t xml:space="preserve">adalah nama storenya. Line 2 hingga line 5 menjelaskan model data dari store yang dibuat. Line 6 hingga 8 adalah </w:t>
+        <w:t xml:space="preserve">Line 1 adalah nama storenya. Line 2 hingga line 5 menjelaskan model data dari store yang dibuat. Line 6 hingga 8 adalah </w:t>
       </w:r>
       <w:r>
         <w:rPr>
@@ -930,10 +1052,7 @@
         <w:t xml:space="preserve">Segmen Program </w:t>
       </w:r>
       <w:r>
-        <w:t>5.</w:t>
-      </w:r>
-      <w:r>
-        <w:t>3</w:t>
+        <w:t>5.3</w:t>
       </w:r>
       <w:r>
         <w:t xml:space="preserve"> </w:t>
@@ -958,7 +1077,15 @@
         <w:ind w:left="567" w:hanging="567"/>
       </w:pPr>
       <w:r>
-        <w:t>$datas=DB::connection('sqlsrv')-&gt;</w:t>
+        <w:t>$datas=</w:t>
+      </w:r>
+      <w:proofErr w:type="gramStart"/>
+      <w:r>
+        <w:t>DB::</w:t>
+      </w:r>
+      <w:proofErr w:type="gramEnd"/>
+      <w:r>
+        <w:t>connection('sqlsrv')-&gt;</w:t>
       </w:r>
       <w:r>
         <w:t xml:space="preserve"> </w:t>
@@ -973,16 +1100,32 @@
         <w:ind w:left="1134" w:hanging="1134"/>
       </w:pPr>
       <w:r>
-        <w:t>-&gt;join('SPECIFICATION', 'SPECIFICATION.SPK Number', '=', 'SURATPERINTAHKERJA.SPK Number')</w:t>
-      </w:r>
-    </w:p>
-    <w:p>
-      <w:pPr>
-        <w:pStyle w:val="STTSAlgoritmaContent"/>
-        <w:ind w:left="1134" w:hanging="1134"/>
-      </w:pPr>
-      <w:r>
-        <w:t>-&gt;get();</w:t>
+        <w:t>-&gt;</w:t>
+      </w:r>
+      <w:proofErr w:type="gramStart"/>
+      <w:r>
+        <w:t>join(</w:t>
+      </w:r>
+      <w:proofErr w:type="gramEnd"/>
+      <w:r>
+        <w:t>'SPECIFICATION', 'SPECIFICATION.SPK Number', '=', 'SURATPERINTAHKERJA.SPK Number')</w:t>
+      </w:r>
+    </w:p>
+    <w:p>
+      <w:pPr>
+        <w:pStyle w:val="STTSAlgoritmaContent"/>
+        <w:ind w:left="1134" w:hanging="1134"/>
+      </w:pPr>
+      <w:r>
+        <w:t>-&gt;</w:t>
+      </w:r>
+      <w:proofErr w:type="gramStart"/>
+      <w:r>
+        <w:t>get(</w:t>
+      </w:r>
+      <w:proofErr w:type="gramEnd"/>
+      <w:r>
+        <w:t>);</w:t>
       </w:r>
     </w:p>
     <w:p>
@@ -999,7 +1142,15 @@
         <w:ind w:left="1134" w:hanging="1134"/>
       </w:pPr>
       <w:r>
-        <w:t>$newdata = SPK::create([</w:t>
+        <w:t xml:space="preserve">$newdata = </w:t>
+      </w:r>
+      <w:proofErr w:type="gramStart"/>
+      <w:r>
+        <w:t>SPK::</w:t>
+      </w:r>
+      <w:proofErr w:type="gramEnd"/>
+      <w:r>
+        <w:t>create([</w:t>
       </w:r>
     </w:p>
     <w:p>
@@ -1008,7 +1159,15 @@
         <w:ind w:left="1701" w:hanging="1701"/>
       </w:pPr>
       <w:r>
-        <w:t>"NOSPK" =&gt; trim($data-&gt;{'SPK Number'}),</w:t>
+        <w:t>"NOSPK" =&gt; trim($data-</w:t>
+      </w:r>
+      <w:proofErr w:type="gramStart"/>
+      <w:r>
+        <w:t>&gt;{</w:t>
+      </w:r>
+      <w:proofErr w:type="gramEnd"/>
+      <w:r>
+        <w:t>'SPK Number'}),</w:t>
       </w:r>
     </w:p>
     <w:p>
@@ -1017,7 +1176,15 @@
         <w:ind w:left="1701" w:hanging="1701"/>
       </w:pPr>
       <w:r>
-        <w:t>"Tipe"=&gt;trim($data-&gt;{'SPK Type'}),</w:t>
+        <w:t>"Tipe"=&gt;trim($data-</w:t>
+      </w:r>
+      <w:proofErr w:type="gramStart"/>
+      <w:r>
+        <w:t>&gt;{</w:t>
+      </w:r>
+      <w:proofErr w:type="gramEnd"/>
+      <w:r>
+        <w:t>'SPK Type'}),</w:t>
       </w:r>
     </w:p>
     <w:p>
@@ -1026,7 +1193,15 @@
         <w:ind w:left="1701" w:hanging="1701"/>
       </w:pPr>
       <w:r>
-        <w:t>"AirSuspensi"=&gt;trim($data-&gt;{'Air Suspensi'}),</w:t>
+        <w:t>"AirSuspensi"=&gt;trim($data-</w:t>
+      </w:r>
+      <w:proofErr w:type="gramStart"/>
+      <w:r>
+        <w:t>&gt;{</w:t>
+      </w:r>
+      <w:proofErr w:type="gramEnd"/>
+      <w:r>
+        <w:t>'Air Suspensi'}),</w:t>
       </w:r>
     </w:p>
     <w:p>
@@ -1035,7 +1210,15 @@
         <w:ind w:left="1701" w:hanging="1701"/>
       </w:pPr>
       <w:r>
-        <w:t>"Semi_Monocoque"=&gt;trim($data-&gt;{'Semi Monocoque'}),</w:t>
+        <w:t>"Semi_Monocoque"=&gt;trim($data-</w:t>
+      </w:r>
+      <w:proofErr w:type="gramStart"/>
+      <w:r>
+        <w:t>&gt;{</w:t>
+      </w:r>
+      <w:proofErr w:type="gramEnd"/>
+      <w:r>
+        <w:t>'Semi Monocoque'}),</w:t>
       </w:r>
     </w:p>
     <w:p>
@@ -1044,7 +1227,15 @@
         <w:ind w:left="1701" w:hanging="1701"/>
       </w:pPr>
       <w:r>
-        <w:t>"No_Rangka"=&gt;trim($data-&gt;{'No Rangka'}),</w:t>
+        <w:t>"No_Rangka"=&gt;trim($data-</w:t>
+      </w:r>
+      <w:proofErr w:type="gramStart"/>
+      <w:r>
+        <w:t>&gt;{</w:t>
+      </w:r>
+      <w:proofErr w:type="gramEnd"/>
+      <w:r>
+        <w:t>'No Rangka'}),</w:t>
       </w:r>
     </w:p>
     <w:p>
@@ -1053,7 +1244,15 @@
         <w:ind w:left="1701" w:hanging="1701"/>
       </w:pPr>
       <w:r>
-        <w:t>"No_Mesin"=&gt;trim($data-&gt;{'No Mesin'}),</w:t>
+        <w:t>"No_Mesin"=&gt;trim($data-</w:t>
+      </w:r>
+      <w:proofErr w:type="gramStart"/>
+      <w:r>
+        <w:t>&gt;{</w:t>
+      </w:r>
+      <w:proofErr w:type="gramEnd"/>
+      <w:r>
+        <w:t>'No Mesin'}),</w:t>
       </w:r>
     </w:p>
     <w:p>
@@ -1128,7 +1327,15 @@
         <w:ind w:left="1701" w:hanging="1701"/>
       </w:pPr>
       <w:r>
-        <w:t>"Newparam" =&gt; trim($data-&gt;{'User Defined'}),</w:t>
+        <w:t>"Newparam" =&gt; trim($data-</w:t>
+      </w:r>
+      <w:proofErr w:type="gramStart"/>
+      <w:r>
+        <w:t>&gt;{</w:t>
+      </w:r>
+      <w:proofErr w:type="gramEnd"/>
+      <w:r>
+        <w:t>'User Defined'}),</w:t>
       </w:r>
     </w:p>
     <w:p>
@@ -1137,7 +1344,15 @@
         <w:ind w:left="1701" w:hanging="1701"/>
       </w:pPr>
       <w:r>
-        <w:t>"Component" =&gt; [trim($data-&gt;{'User</w:t>
+        <w:t>"Component" =&gt; [trim($data-</w:t>
+      </w:r>
+      <w:proofErr w:type="gramStart"/>
+      <w:r>
+        <w:t>&gt;{</w:t>
+      </w:r>
+      <w:proofErr w:type="gramEnd"/>
+      <w:r>
+        <w:t>'User</w:t>
       </w:r>
       <w:r>
         <w:t xml:space="preserve"> </w:t>
@@ -1225,13 +1440,7 @@
     </w:p>
     <w:p>
       <w:r>
-        <w:t xml:space="preserve">Routing adalah kumpulan rute pada website yang mana akan menjadi tempat </w:t>
-      </w:r>
-      <w:r>
-        <w:t>path website didefinisikan</w:t>
-      </w:r>
-      <w:r>
-        <w:t>. Karena penggunaan vue sebagai frontendnya maka route juga harus menggunakan cara vue. Disini diperlukan sebuah library bernama vue-router untuk melakukan routing.</w:t>
+        <w:t>Routing adalah kumpulan rute pada website yang mana akan menjadi tempat path website didefinisikan. Karena penggunaan vue sebagai frontendnya maka route juga harus menggunakan cara vue. Disini diperlukan sebuah library bernama vue-router untuk melakukan routing.</w:t>
       </w:r>
       <w:r>
         <w:t xml:space="preserve"> Pada bagian ini juga middleware akan didefinisikan untuk membatasi akses web user supaya tidak dapat mengakses path yang bukan haknya. </w:t>
@@ -1279,15 +1488,28 @@
         <w:pStyle w:val="STTSSegmenProgramContent"/>
       </w:pPr>
       <w:r>
-        <w:t>import { useAuth } from '../../Stores/Auth'</w:t>
-      </w:r>
-    </w:p>
-    <w:p>
-      <w:pPr>
-        <w:pStyle w:val="STTSSegmenProgramContent"/>
-      </w:pPr>
-      <w:r>
-        <w:t>Vue.use(VueRouter)</w:t>
+        <w:t xml:space="preserve">import </w:t>
+      </w:r>
+      <w:proofErr w:type="gramStart"/>
+      <w:r>
+        <w:t>{ useAuth</w:t>
+      </w:r>
+      <w:proofErr w:type="gramEnd"/>
+      <w:r>
+        <w:t xml:space="preserve"> } from '../../Stores/Auth'</w:t>
+      </w:r>
+    </w:p>
+    <w:p>
+      <w:pPr>
+        <w:pStyle w:val="STTSSegmenProgramContent"/>
+      </w:pPr>
+      <w:proofErr w:type="gramStart"/>
+      <w:r>
+        <w:t>Vue.use(</w:t>
+      </w:r>
+      <w:proofErr w:type="gramEnd"/>
+      <w:r>
+        <w:t>VueRouter)</w:t>
       </w:r>
     </w:p>
     <w:p>
@@ -1472,6 +1694,7 @@
       <w:r>
         <w:t xml:space="preserve">. Baris 8 adalah tempat untuk mengimpor komponen yang akan diload pada halaman </w:t>
       </w:r>
+      <w:proofErr w:type="gramStart"/>
       <w:r>
         <w:rPr>
           <w:i/>
@@ -1480,7 +1703,11 @@
         <w:t>path</w:t>
       </w:r>
       <w:r>
-        <w:t>.baris 11 hingga 11 adalah akses level yang akan berhubungan dengan middleware pada segmen program 5.5</w:t>
+        <w:t>.baris</w:t>
+      </w:r>
+      <w:proofErr w:type="gramEnd"/>
+      <w:r>
+        <w:t xml:space="preserve"> 11 hingga 11 adalah akses level yang akan berhubungan dengan middleware pada segmen program 5.5</w:t>
       </w:r>
       <w:r>
         <w:t>. Meta adalah fungsi yang sifatnya opsional ketika tidak di declare maka semua user yang belum login bisa menagkses path yang bersangkutan.</w:t>
@@ -1516,33 +1743,59 @@
         </w:numPr>
         <w:ind w:left="567" w:hanging="567"/>
       </w:pPr>
-      <w:r>
-        <w:t>router.beforeEach((to, from, next) =&gt; {</w:t>
-      </w:r>
-    </w:p>
-    <w:p>
-      <w:pPr>
-        <w:pStyle w:val="STTSSegmenProgramContent"/>
-      </w:pPr>
-      <w:r>
-        <w:t>const store = useAuth();</w:t>
-      </w:r>
-    </w:p>
-    <w:p>
-      <w:pPr>
-        <w:pStyle w:val="STTSSegmenProgramContent"/>
-      </w:pPr>
-      <w:r>
-        <w:t>if (!to.meta.guestPageAccess) {</w:t>
-      </w:r>
-    </w:p>
-    <w:p>
-      <w:pPr>
-        <w:pStyle w:val="STTSSegmenProgramContent"/>
-        <w:ind w:left="1134" w:hanging="1134"/>
-      </w:pPr>
-      <w:r>
-        <w:t>store.getUser();</w:t>
+      <w:proofErr w:type="gramStart"/>
+      <w:r>
+        <w:t>router.beforeEach</w:t>
+      </w:r>
+      <w:proofErr w:type="gramEnd"/>
+      <w:r>
+        <w:t>((to, from, next) =&gt; {</w:t>
+      </w:r>
+    </w:p>
+    <w:p>
+      <w:pPr>
+        <w:pStyle w:val="STTSSegmenProgramContent"/>
+      </w:pPr>
+      <w:r>
+        <w:t xml:space="preserve">const store = </w:t>
+      </w:r>
+      <w:proofErr w:type="gramStart"/>
+      <w:r>
+        <w:t>useAuth(</w:t>
+      </w:r>
+      <w:proofErr w:type="gramEnd"/>
+      <w:r>
+        <w:t>);</w:t>
+      </w:r>
+    </w:p>
+    <w:p>
+      <w:pPr>
+        <w:pStyle w:val="STTSSegmenProgramContent"/>
+      </w:pPr>
+      <w:r>
+        <w:t xml:space="preserve">if </w:t>
+      </w:r>
+      <w:proofErr w:type="gramStart"/>
+      <w:r>
+        <w:t>(!to</w:t>
+      </w:r>
+      <w:proofErr w:type="gramEnd"/>
+      <w:r>
+        <w:t>.meta.guestPageAccess) {</w:t>
+      </w:r>
+    </w:p>
+    <w:p>
+      <w:pPr>
+        <w:pStyle w:val="STTSSegmenProgramContent"/>
+        <w:ind w:left="1134" w:hanging="1134"/>
+      </w:pPr>
+      <w:proofErr w:type="gramStart"/>
+      <w:r>
+        <w:t>store.getUser</w:t>
+      </w:r>
+      <w:proofErr w:type="gramEnd"/>
+      <w:r>
+        <w:t>();</w:t>
       </w:r>
     </w:p>
     <w:p>
@@ -1569,7 +1822,15 @@
         <w:ind w:left="1701" w:hanging="1701"/>
       </w:pPr>
       <w:r>
-        <w:t>if (store.user.account_privileges.title == "Super Admin Role") {</w:t>
+        <w:t>if (store.</w:t>
+      </w:r>
+      <w:proofErr w:type="gramStart"/>
+      <w:r>
+        <w:t>user.account</w:t>
+      </w:r>
+      <w:proofErr w:type="gramEnd"/>
+      <w:r>
+        <w:t>_privileges.title == "Super Admin Role") {</w:t>
       </w:r>
     </w:p>
     <w:p>
@@ -1577,8 +1838,13 @@
         <w:pStyle w:val="STTSSegmenProgramContent"/>
         <w:ind w:left="1701" w:hanging="1701"/>
       </w:pPr>
-      <w:r>
-        <w:t>next()</w:t>
+      <w:proofErr w:type="gramStart"/>
+      <w:r>
+        <w:t>next(</w:t>
+      </w:r>
+      <w:proofErr w:type="gramEnd"/>
+      <w:r>
+        <w:t>)</w:t>
       </w:r>
     </w:p>
     <w:p>
@@ -1597,7 +1863,15 @@
       </w:pPr>
       <w:r>
         <w:lastRenderedPageBreak/>
-        <w:t>else if (store.user.account_privileges.title == "Admin Role") {</w:t>
+        <w:t>else if (store.</w:t>
+      </w:r>
+      <w:proofErr w:type="gramStart"/>
+      <w:r>
+        <w:t>user.account</w:t>
+      </w:r>
+      <w:proofErr w:type="gramEnd"/>
+      <w:r>
+        <w:t>_privileges.title == "Admin Role") {</w:t>
       </w:r>
     </w:p>
     <w:p>
@@ -1606,7 +1880,15 @@
         <w:ind w:left="1701" w:hanging="1701"/>
       </w:pPr>
       <w:r>
-        <w:t>if (to.meta.levelAccess == "Admin Role" || to.meta.levelAccess == "Staff Role") {</w:t>
+        <w:t>if (</w:t>
+      </w:r>
+      <w:proofErr w:type="gramStart"/>
+      <w:r>
+        <w:t>to.meta</w:t>
+      </w:r>
+      <w:proofErr w:type="gramEnd"/>
+      <w:r>
+        <w:t>.levelAccess == "Admin Role" || to.meta.levelAccess == "Staff Role") {</w:t>
       </w:r>
     </w:p>
     <w:p>
@@ -1614,8 +1896,13 @@
         <w:pStyle w:val="STTSSegmenProgramContent"/>
         <w:ind w:left="1701" w:hanging="1701"/>
       </w:pPr>
-      <w:r>
-        <w:t>next()</w:t>
+      <w:proofErr w:type="gramStart"/>
+      <w:r>
+        <w:t>next(</w:t>
+      </w:r>
+      <w:proofErr w:type="gramEnd"/>
+      <w:r>
+        <w:t>)</w:t>
       </w:r>
     </w:p>
     <w:p>
@@ -1642,7 +1929,15 @@
         <w:ind w:left="1134" w:hanging="1134"/>
       </w:pPr>
       <w:r>
-        <w:t>else if (store.user.account_privileges.title == "Staff Role") {</w:t>
+        <w:t>else if (store.</w:t>
+      </w:r>
+      <w:proofErr w:type="gramStart"/>
+      <w:r>
+        <w:t>user.account</w:t>
+      </w:r>
+      <w:proofErr w:type="gramEnd"/>
+      <w:r>
+        <w:t>_privileges.title == "Staff Role") {</w:t>
       </w:r>
     </w:p>
     <w:p>
@@ -1651,7 +1946,15 @@
         <w:ind w:left="1701" w:hanging="1701"/>
       </w:pPr>
       <w:r>
-        <w:t>if (to.meta.levelAccess == "Staff Role") {</w:t>
+        <w:t>if (</w:t>
+      </w:r>
+      <w:proofErr w:type="gramStart"/>
+      <w:r>
+        <w:t>to.meta</w:t>
+      </w:r>
+      <w:proofErr w:type="gramEnd"/>
+      <w:r>
+        <w:t>.levelAccess == "Staff Role") {</w:t>
       </w:r>
     </w:p>
     <w:p>
@@ -1659,8 +1962,13 @@
         <w:pStyle w:val="STTSSegmenProgramContent"/>
         <w:ind w:left="1701" w:hanging="1701"/>
       </w:pPr>
-      <w:r>
-        <w:t>next()</w:t>
+      <w:proofErr w:type="gramStart"/>
+      <w:r>
+        <w:t>next(</w:t>
+      </w:r>
+      <w:proofErr w:type="gramEnd"/>
+      <w:r>
+        <w:t>)</w:t>
       </w:r>
     </w:p>
     <w:p>
@@ -1677,8 +1985,13 @@
         <w:pStyle w:val="STTSSegmenProgramContent"/>
         <w:ind w:left="1701" w:hanging="1701"/>
       </w:pPr>
-      <w:r>
-        <w:t>}else{</w:t>
+      <w:proofErr w:type="gramStart"/>
+      <w:r>
+        <w:t>}else</w:t>
+      </w:r>
+      <w:proofErr w:type="gramEnd"/>
+      <w:r>
+        <w:t>{</w:t>
       </w:r>
     </w:p>
     <w:p>
@@ -1686,8 +1999,13 @@
         <w:pStyle w:val="STTSSegmenProgramContent"/>
         <w:ind w:left="1701" w:hanging="1701"/>
       </w:pPr>
-      <w:r>
-        <w:t>next({</w:t>
+      <w:proofErr w:type="gramStart"/>
+      <w:r>
+        <w:t>next(</w:t>
+      </w:r>
+      <w:proofErr w:type="gramEnd"/>
+      <w:r>
+        <w:t>{</w:t>
       </w:r>
     </w:p>
     <w:p>
@@ -1740,8 +2058,13 @@
         <w:pStyle w:val="STTSSegmenProgramContent"/>
         <w:ind w:left="1134" w:hanging="1134"/>
       </w:pPr>
-      <w:r>
-        <w:t>next({</w:t>
+      <w:proofErr w:type="gramStart"/>
+      <w:r>
+        <w:t>next(</w:t>
+      </w:r>
+      <w:proofErr w:type="gramEnd"/>
+      <w:r>
+        <w:t>{</w:t>
       </w:r>
     </w:p>
     <w:p>
@@ -1783,8 +2106,13 @@
         <w:pStyle w:val="STTSSegmenProgramContent"/>
         <w:ind w:left="1134" w:hanging="1134"/>
       </w:pPr>
-      <w:r>
-        <w:t>next()</w:t>
+      <w:proofErr w:type="gramStart"/>
+      <w:r>
+        <w:t>next(</w:t>
+      </w:r>
+      <w:proofErr w:type="gramEnd"/>
+      <w:r>
+        <w:t>)</w:t>
       </w:r>
     </w:p>
     <w:p>
@@ -1837,6 +2165,201 @@
       </w:r>
       <w:r>
         <w:t xml:space="preserve"> ke path login ketika user mengakses path yang bukan rolenya. Dan line 30 hingga 32 adalah untuk mengatur path user yang belum login.</w:t>
+      </w:r>
+    </w:p>
+    <w:p>
+      <w:pPr>
+        <w:pStyle w:val="STTSJudulSubBab"/>
+        <w:ind w:left="0" w:firstLine="0"/>
+        <w:rPr>
+          <w:sz w:val="24"/>
+        </w:rPr>
+      </w:pPr>
+    </w:p>
+    <w:p>
+      <w:pPr>
+        <w:pStyle w:val="STTSJudulSubBab"/>
+        <w:numPr>
+          <w:ilvl w:val="2"/>
+          <w:numId w:val="13"/>
+        </w:numPr>
+        <w:rPr>
+          <w:szCs w:val="24"/>
+        </w:rPr>
+      </w:pPr>
+      <w:r>
+        <w:t>Helper Konversi Waktu</w:t>
+      </w:r>
+    </w:p>
+    <w:p>
+      <w:r>
+        <w:t xml:space="preserve">Konversi waktu diperlukan untuk membuat format tanggal dan waktu sesuai dengan keinginan. Di mongodb secara default penyimpanan yang berhubungan dengan datetime ditulis dalam bentuk model data UTC miliseconds sejak epoch. </w:t>
+      </w:r>
+      <w:r>
+        <w:lastRenderedPageBreak/>
+        <w:t>Untuk menghindari proses melakukan penulisan code yang berulang dalam melakukan konversi datetime dibuatlah sebuah fungsi global yang membantu.</w:t>
+      </w:r>
+    </w:p>
+    <w:p/>
+    <w:p>
+      <w:pPr>
+        <w:pStyle w:val="STTSAlgoritma"/>
+      </w:pPr>
+      <w:r>
+        <w:t xml:space="preserve">Segmen Program </w:t>
+      </w:r>
+      <w:r>
+        <w:t>5.6</w:t>
+      </w:r>
+      <w:r>
+        <w:t xml:space="preserve"> </w:t>
+      </w:r>
+      <w:r>
+        <w:t>Konversi Format Waktu</w:t>
+      </w:r>
+    </w:p>
+    <w:p>
+      <w:pPr>
+        <w:pStyle w:val="STTSAlgoritmaContent"/>
+        <w:numPr>
+          <w:ilvl w:val="0"/>
+          <w:numId w:val="29"/>
+        </w:numPr>
+        <w:ind w:left="567" w:hanging="567"/>
+      </w:pPr>
+      <w:r>
+        <w:t xml:space="preserve">import </w:t>
+      </w:r>
+      <w:proofErr w:type="gramStart"/>
+      <w:r>
+        <w:t>{ format</w:t>
+      </w:r>
+      <w:proofErr w:type="gramEnd"/>
+      <w:r>
+        <w:t>, parseISO } from "date-fns"</w:t>
+      </w:r>
+    </w:p>
+    <w:p>
+      <w:pPr>
+        <w:pStyle w:val="STTSAlgoritmaContent"/>
+      </w:pPr>
+      <w:r>
+        <w:t xml:space="preserve">import </w:t>
+      </w:r>
+      <w:proofErr w:type="gramStart"/>
+      <w:r>
+        <w:t>{ id</w:t>
+      </w:r>
+      <w:proofErr w:type="gramEnd"/>
+      <w:r>
+        <w:t xml:space="preserve"> } from 'date-fns/locale';</w:t>
+      </w:r>
+    </w:p>
+    <w:p>
+      <w:pPr>
+        <w:pStyle w:val="STTSAlgoritmaContent"/>
+      </w:pPr>
+      <w:r>
+        <w:t>export default {</w:t>
+      </w:r>
+    </w:p>
+    <w:p>
+      <w:pPr>
+        <w:pStyle w:val="STTSAlgoritmaContent"/>
+      </w:pPr>
+      <w:r>
+        <w:t>    methods: {</w:t>
+      </w:r>
+    </w:p>
+    <w:p>
+      <w:pPr>
+        <w:pStyle w:val="STTSAlgoritmaContent"/>
+      </w:pPr>
+      <w:r>
+        <w:t>        converttime(date) {</w:t>
+      </w:r>
+    </w:p>
+    <w:p>
+      <w:pPr>
+        <w:pStyle w:val="STTSAlgoritmaContent"/>
+      </w:pPr>
+      <w:r>
+        <w:t xml:space="preserve">            const str = </w:t>
+      </w:r>
+      <w:proofErr w:type="gramStart"/>
+      <w:r>
+        <w:t>format(</w:t>
+      </w:r>
+      <w:proofErr w:type="gramEnd"/>
+    </w:p>
+    <w:p>
+      <w:pPr>
+        <w:pStyle w:val="STTSAlgoritmaContent"/>
+      </w:pPr>
+      <w:r>
+        <w:t>                new Date(date),</w:t>
+      </w:r>
+    </w:p>
+    <w:p>
+      <w:pPr>
+        <w:pStyle w:val="STTSAlgoritmaContent"/>
+      </w:pPr>
+      <w:r>
+        <w:t>                'dd-MMMM-yyyy HH:</w:t>
+      </w:r>
+      <w:proofErr w:type="gramStart"/>
+      <w:r>
+        <w:t>mm:ss</w:t>
+      </w:r>
+      <w:proofErr w:type="gramEnd"/>
+      <w:r>
+        <w:t>', { locale: id }</w:t>
+      </w:r>
+    </w:p>
+    <w:p>
+      <w:pPr>
+        <w:pStyle w:val="STTSAlgoritmaContent"/>
+      </w:pPr>
+      <w:r>
+        <w:t>            );</w:t>
+      </w:r>
+    </w:p>
+    <w:p>
+      <w:pPr>
+        <w:pStyle w:val="STTSAlgoritmaContent"/>
+      </w:pPr>
+      <w:r>
+        <w:t>            return str;</w:t>
+      </w:r>
+    </w:p>
+    <w:p>
+      <w:pPr>
+        <w:pStyle w:val="STTSAlgoritmaContent"/>
+      </w:pPr>
+      <w:r>
+        <w:t>        },</w:t>
+      </w:r>
+    </w:p>
+    <w:p>
+      <w:pPr>
+        <w:pStyle w:val="STTSAlgoritmaContent"/>
+      </w:pPr>
+      <w:r>
+        <w:t>    }</w:t>
+      </w:r>
+    </w:p>
+    <w:p>
+      <w:pPr>
+        <w:pStyle w:val="STTSAlgoritmaContent"/>
+      </w:pPr>
+      <w:r>
+        <w:t>};</w:t>
+      </w:r>
+    </w:p>
+    <w:p/>
+    <w:p>
+      <w:r>
+        <w:t xml:space="preserve">Line 1 dan 2 adalah proses mengimpor library yang diperlukan. Line 3 adalah proses mendaklarasikan agar segmen program ini dapat dipakai secara global. Selanjutnya line 4 adalah tempat meletakkan methodnya. Line 5 sampai 11 adalah satu kesatuan fungsi. Dimana pada line 6 hingga 9 dilakukan proses konversi data ke datetime local indonesia. </w:t>
       </w:r>
     </w:p>
     <w:p/>
@@ -1860,11 +2383,15 @@
     </w:p>
     <w:p>
       <w:r>
-        <w:t xml:space="preserve">Untuk melakukan fitur konversi nantinya, fitur master harus dilakukan terlebih dahulu. Disini master sesuai yang telah di sebutkan pada pembagian role sebelumnya, pengirisan master hanya dapat dilakukan oleh dua role yaitu Super </w:t>
-      </w:r>
-      <w:r>
-        <w:lastRenderedPageBreak/>
-        <w:t>admin dan admin. Proses penambahan master disini memiliki 2 macam form yang terbagi di sebelah kiri dan kanan untuk itu dalam melakukan proses input kedua form harus diisi. Database master dapat di tambah , edit, dan dihapus (</w:t>
+        <w:t xml:space="preserve">Untuk melakukan fitur konversi nantinya, fitur master harus dilakukan terlebih dahulu. Disini master sesuai yang telah di sebutkan pada pembagian role sebelumnya, pengirisan master hanya dapat dilakukan oleh dua role yaitu Super admin dan admin. Proses penambahan master disini memiliki 2 macam form yang terbagi di sebelah kiri dan kanan untuk itu dalam melakukan proses input kedua form harus diisi. Database master dapat di </w:t>
+      </w:r>
+      <w:proofErr w:type="gramStart"/>
+      <w:r>
+        <w:t>tambah ,</w:t>
+      </w:r>
+      <w:proofErr w:type="gramEnd"/>
+      <w:r>
+        <w:t xml:space="preserve"> edit, dan dihapus (</w:t>
       </w:r>
       <w:r>
         <w:rPr>
@@ -1876,6 +2403,13 @@
       <w:r>
         <w:t>)  seperti data pada umumnya.</w:t>
       </w:r>
+      <w:r>
+        <w:t xml:space="preserve"> Untuk edit dan hapus tidak dibahas pada segmen program nantinya dikarenakan fungsi edit memiliki kesamaan yang cukup banyak dengan fungsi tambah, perbedaannya hanya terletak pada prosedur langkah awal, yang mana data yang mau di update harus dicari terlebih dahulu kemudian di tampilkan. Lalu data akan diubah seperti pengecekkan validasi master sebelum memasukkan data. Untuk fungsi delete juga tidak dibahas karena programnya yang </w:t>
+      </w:r>
+      <w:r>
+        <w:lastRenderedPageBreak/>
+        <w:t>sangat singkat, yaitu mencari id dari data yang mau dihapus kemudian menulis sebaris program untuk delete</w:t>
+      </w:r>
     </w:p>
     <w:p/>
     <w:p>
@@ -1889,7 +2423,7 @@
         <w:t>5.</w:t>
       </w:r>
       <w:r>
-        <w:t>6</w:t>
+        <w:t>7</w:t>
       </w:r>
       <w:r>
         <w:t xml:space="preserve"> </w:t>
@@ -1946,7 +2480,15 @@
         <w:pStyle w:val="STTSSegmenProgramContent"/>
       </w:pPr>
       <w:r>
-        <w:t>$param['TipeMobil'][$i] = ucwords($item);</w:t>
+        <w:t>$param['TipeMobil</w:t>
+      </w:r>
+      <w:proofErr w:type="gramStart"/>
+      <w:r>
+        <w:t>'][</w:t>
+      </w:r>
+      <w:proofErr w:type="gramEnd"/>
+      <w:r>
+        <w:t>$i] = ucwords($item);</w:t>
       </w:r>
     </w:p>
     <w:p>
@@ -1986,7 +2528,15 @@
         <w:pStyle w:val="STTSSegmenProgramContent"/>
       </w:pPr>
       <w:r>
-        <w:t>$param['ModelMobil'][$i] = ucwords($item);</w:t>
+        <w:t>$param['ModelMobil</w:t>
+      </w:r>
+      <w:proofErr w:type="gramStart"/>
+      <w:r>
+        <w:t>'][</w:t>
+      </w:r>
+      <w:proofErr w:type="gramEnd"/>
+      <w:r>
+        <w:t>$i] = ucwords($item);</w:t>
       </w:r>
     </w:p>
     <w:p>
@@ -2026,7 +2576,15 @@
         <w:pStyle w:val="STTSSegmenProgramContent"/>
       </w:pPr>
       <w:r>
-        <w:t>$param['TinggiMobil'][$i] = ucwords($item);</w:t>
+        <w:t>$param['TinggiMobil</w:t>
+      </w:r>
+      <w:proofErr w:type="gramStart"/>
+      <w:r>
+        <w:t>'][</w:t>
+      </w:r>
+      <w:proofErr w:type="gramEnd"/>
+      <w:r>
+        <w:t>$i] = ucwords($item);</w:t>
       </w:r>
     </w:p>
     <w:p>
@@ -2048,7 +2606,23 @@
     <w:p/>
     <w:p>
       <w:r>
-        <w:t>Segmen ini berfungsi untuk mengubah format input yang dilakukan oleh user. Fungsinya adalah membuat setiap kata pada huruf pertama selalu berhuruf besar diikuti oleh huruf kecil pada kata tersebut.pada baris 1 dan 2 berfungsi untuk mengambil inputan user. Pada baris 3 hingga 7 adalah proses melakukan looping untuk mengganti setiap field inputan tipe mobil. Baris 8 hingga 12 berperan untuk mengganti format di field model mobil secara berulang . dan pada baris 13 hingga 17 berperan untuk megganti format pada field tinggi mobil.</w:t>
+        <w:t xml:space="preserve">Segmen ini berfungsi untuk mengubah format input yang dilakukan oleh user. Fungsinya adalah membuat setiap kata pada huruf pertama selalu berhuruf besar diikuti oleh huruf kecil pada kata </w:t>
+      </w:r>
+      <w:proofErr w:type="gramStart"/>
+      <w:r>
+        <w:t>tersebut.pada</w:t>
+      </w:r>
+      <w:proofErr w:type="gramEnd"/>
+      <w:r>
+        <w:t xml:space="preserve"> baris 1 dan 2 berfungsi untuk mengambil inputan user. Pada baris 3 hingga 7 adalah proses melakukan looping untuk mengganti setiap field inputan tipe mobil. Baris 8 hingga 12 berperan untuk mengganti format di field model mobil secara </w:t>
+      </w:r>
+      <w:proofErr w:type="gramStart"/>
+      <w:r>
+        <w:t>berulang .</w:t>
+      </w:r>
+      <w:proofErr w:type="gramEnd"/>
+      <w:r>
+        <w:t xml:space="preserve"> dan pada baris 13 hingga 17 berperan untuk megganti format pada field tinggi mobil.</w:t>
       </w:r>
     </w:p>
     <w:p>
@@ -2067,7 +2641,7 @@
         <w:t>5.</w:t>
       </w:r>
       <w:r>
-        <w:t>7</w:t>
+        <w:t>8</w:t>
       </w:r>
       <w:r>
         <w:t xml:space="preserve"> </w:t>
@@ -2078,15 +2652,28 @@
     </w:p>
     <w:p>
       <w:pPr>
-        <w:pStyle w:val="STTSSegmenProgramContent"/>
-      </w:pPr>
-      <w:r>
-        <w:t>function FungsicekKosong(array $cek)</w:t>
-      </w:r>
-    </w:p>
-    <w:p>
-      <w:pPr>
-        <w:pStyle w:val="STTSSegmenProgramContent"/>
+        <w:pStyle w:val="STTSAlgoritmaContent"/>
+        <w:numPr>
+          <w:ilvl w:val="0"/>
+          <w:numId w:val="19"/>
+        </w:numPr>
+        <w:ind w:left="567" w:hanging="567"/>
+      </w:pPr>
+      <w:r>
+        <w:t xml:space="preserve">function </w:t>
+      </w:r>
+      <w:proofErr w:type="gramStart"/>
+      <w:r>
+        <w:t>FungsicekKosong(</w:t>
+      </w:r>
+      <w:proofErr w:type="gramEnd"/>
+      <w:r>
+        <w:t>array $cek)</w:t>
+      </w:r>
+    </w:p>
+    <w:p>
+      <w:pPr>
+        <w:pStyle w:val="STTSAlgoritmaContent"/>
       </w:pPr>
       <w:r>
         <w:t>{</w:t>
@@ -2094,7 +2681,8 @@
     </w:p>
     <w:p>
       <w:pPr>
-        <w:pStyle w:val="STTSSegmenProgramContent"/>
+        <w:pStyle w:val="STTSAlgoritmaContent"/>
+        <w:ind w:left="1134" w:hanging="1134"/>
       </w:pPr>
       <w:r>
         <w:t>if (count($cek) == 0) {</w:t>
@@ -2102,7 +2690,8 @@
     </w:p>
     <w:p>
       <w:pPr>
-        <w:pStyle w:val="STTSSegmenProgramContent"/>
+        <w:pStyle w:val="STTSAlgoritmaContent"/>
+        <w:ind w:left="1701" w:hanging="1701"/>
       </w:pPr>
       <w:r>
         <w:t>return true;</w:t>
@@ -2110,7 +2699,8 @@
     </w:p>
     <w:p>
       <w:pPr>
-        <w:pStyle w:val="STTSSegmenProgramContent"/>
+        <w:pStyle w:val="STTSAlgoritmaContent"/>
+        <w:ind w:left="1134" w:hanging="1134"/>
       </w:pPr>
       <w:r>
         <w:t>}</w:t>
@@ -2118,7 +2708,7 @@
     </w:p>
     <w:p>
       <w:pPr>
-        <w:pStyle w:val="STTSSegmenProgramContent"/>
+        <w:pStyle w:val="STTSAlgoritmaContent"/>
       </w:pPr>
       <w:r>
         <w:t>}</w:t>
@@ -2137,12 +2727,21 @@
         <w:pStyle w:val="STTSSegmenProgramContent"/>
       </w:pPr>
       <w:r>
-        <w:t>if (!$paramkosong) {</w:t>
-      </w:r>
-    </w:p>
-    <w:p>
-      <w:pPr>
-        <w:pStyle w:val="STTSSegmenProgramContent"/>
+        <w:t xml:space="preserve">if </w:t>
+      </w:r>
+      <w:proofErr w:type="gramStart"/>
+      <w:r>
+        <w:t>(!$</w:t>
+      </w:r>
+      <w:proofErr w:type="gramEnd"/>
+      <w:r>
+        <w:t>paramkosong) {</w:t>
+      </w:r>
+    </w:p>
+    <w:p>
+      <w:pPr>
+        <w:pStyle w:val="STTSSegmenProgramContent"/>
+        <w:ind w:left="1134" w:hanging="1134"/>
       </w:pPr>
       <w:r>
         <w:t>$paramkosong = FungsicekKosong($param['TipeMobil']);</w:t>
@@ -2161,7 +2760,57 @@
         <w:pStyle w:val="STTSSegmenProgramContent"/>
       </w:pPr>
       <w:r>
-        <w:t>if (!$paramkosong) {</w:t>
+        <w:t xml:space="preserve">if </w:t>
+      </w:r>
+      <w:proofErr w:type="gramStart"/>
+      <w:r>
+        <w:t>(!$</w:t>
+      </w:r>
+      <w:proofErr w:type="gramEnd"/>
+      <w:r>
+        <w:t>paramkosong) {</w:t>
+      </w:r>
+    </w:p>
+    <w:p>
+      <w:pPr>
+        <w:pStyle w:val="STTSSegmenProgramContent"/>
+        <w:ind w:left="1134" w:hanging="1134"/>
+      </w:pPr>
+      <w:r>
+        <w:t>$paramkosong = FungsicekKosong($param['ModelMobil']);</w:t>
+      </w:r>
+    </w:p>
+    <w:p>
+      <w:pPr>
+        <w:pStyle w:val="STTSSegmenProgramContent"/>
+      </w:pPr>
+      <w:r>
+        <w:t>}</w:t>
+      </w:r>
+    </w:p>
+    <w:p>
+      <w:pPr>
+        <w:pStyle w:val="STTSSegmenProgramContent"/>
+      </w:pPr>
+      <w:r>
+        <w:t xml:space="preserve">if </w:t>
+      </w:r>
+      <w:proofErr w:type="gramStart"/>
+      <w:r>
+        <w:t>(!$</w:t>
+      </w:r>
+      <w:proofErr w:type="gramEnd"/>
+      <w:r>
+        <w:t>paramkosong) {</w:t>
+      </w:r>
+    </w:p>
+    <w:p>
+      <w:pPr>
+        <w:pStyle w:val="STTSSegmenProgramContent"/>
+        <w:ind w:left="1134" w:hanging="1134"/>
+      </w:pPr>
+      <w:r>
+        <w:t>$paramkosong = FungsicekKosong($param['TinggiMobil']);</w:t>
       </w:r>
     </w:p>
     <w:p>
@@ -2170,14 +2819,6 @@
       </w:pPr>
       <w:r>
         <w:lastRenderedPageBreak/>
-        <w:t>$paramkosong = FungsicekKosong($param['ModelMobil']);</w:t>
-      </w:r>
-    </w:p>
-    <w:p>
-      <w:pPr>
-        <w:pStyle w:val="STTSSegmenProgramContent"/>
-      </w:pPr>
-      <w:r>
         <w:t>}</w:t>
       </w:r>
     </w:p>
@@ -2186,15 +2827,24 @@
         <w:pStyle w:val="STTSSegmenProgramContent"/>
       </w:pPr>
       <w:r>
-        <w:t>if (!$paramkosong) {</w:t>
-      </w:r>
-    </w:p>
-    <w:p>
-      <w:pPr>
-        <w:pStyle w:val="STTSSegmenProgramContent"/>
-      </w:pPr>
-      <w:r>
-        <w:t>$paramkosong = FungsicekKosong($param['TinggiMobil']);</w:t>
+        <w:t xml:space="preserve">if </w:t>
+      </w:r>
+      <w:proofErr w:type="gramStart"/>
+      <w:r>
+        <w:t>(!$</w:t>
+      </w:r>
+      <w:proofErr w:type="gramEnd"/>
+      <w:r>
+        <w:t>paramkosong) {</w:t>
+      </w:r>
+    </w:p>
+    <w:p>
+      <w:pPr>
+        <w:pStyle w:val="STTSSegmenProgramContent"/>
+        <w:ind w:left="1134" w:hanging="1134"/>
+      </w:pPr>
+      <w:r>
+        <w:t>$paramkosong = FungsicekKosong($param['Departemen']);</w:t>
       </w:r>
     </w:p>
     <w:p>
@@ -2210,15 +2860,24 @@
         <w:pStyle w:val="STTSSegmenProgramContent"/>
       </w:pPr>
       <w:r>
-        <w:t>if (!$paramkosong) {</w:t>
-      </w:r>
-    </w:p>
-    <w:p>
-      <w:pPr>
-        <w:pStyle w:val="STTSSegmenProgramContent"/>
-      </w:pPr>
-      <w:r>
-        <w:t>$paramkosong = FungsicekKosong($param['Departemen']);</w:t>
+        <w:t xml:space="preserve">if </w:t>
+      </w:r>
+      <w:proofErr w:type="gramStart"/>
+      <w:r>
+        <w:t>(!$</w:t>
+      </w:r>
+      <w:proofErr w:type="gramEnd"/>
+      <w:r>
+        <w:t>paramkosong) {</w:t>
+      </w:r>
+    </w:p>
+    <w:p>
+      <w:pPr>
+        <w:pStyle w:val="STTSSegmenProgramContent"/>
+        <w:ind w:left="1134" w:hanging="1134"/>
+      </w:pPr>
+      <w:r>
+        <w:t>$paramkosong = FungsicekKosong($param['Stall']);</w:t>
       </w:r>
     </w:p>
     <w:p>
@@ -2234,15 +2893,51 @@
         <w:pStyle w:val="STTSSegmenProgramContent"/>
       </w:pPr>
       <w:r>
-        <w:t>if (!$paramkosong) {</w:t>
-      </w:r>
-    </w:p>
-    <w:p>
-      <w:pPr>
-        <w:pStyle w:val="STTSSegmenProgramContent"/>
-      </w:pPr>
-      <w:r>
-        <w:t>$paramkosong = FungsicekKosong($param['Stall']);</w:t>
+        <w:t>if ($paramkosong) {</w:t>
+      </w:r>
+    </w:p>
+    <w:p>
+      <w:pPr>
+        <w:pStyle w:val="STTSSegmenProgramContent"/>
+        <w:ind w:left="1134" w:hanging="1134"/>
+      </w:pPr>
+      <w:r>
+        <w:t xml:space="preserve">return </w:t>
+      </w:r>
+      <w:proofErr w:type="gramStart"/>
+      <w:r>
+        <w:t>response(</w:t>
+      </w:r>
+      <w:proofErr w:type="gramEnd"/>
+      <w:r>
+        <w:t>)-&gt;json([</w:t>
+      </w:r>
+    </w:p>
+    <w:p>
+      <w:pPr>
+        <w:pStyle w:val="STTSSegmenProgramContent"/>
+        <w:ind w:left="1134" w:hanging="1134"/>
+      </w:pPr>
+      <w:r>
+        <w:t>"success" =&gt; true,</w:t>
+      </w:r>
+    </w:p>
+    <w:p>
+      <w:pPr>
+        <w:pStyle w:val="STTSSegmenProgramContent"/>
+        <w:ind w:left="1134" w:hanging="1134"/>
+      </w:pPr>
+      <w:r>
+        <w:t>"statuscode" =&gt; 401,</w:t>
+      </w:r>
+    </w:p>
+    <w:p>
+      <w:pPr>
+        <w:pStyle w:val="STTSSegmenProgramContent"/>
+        <w:ind w:left="1134" w:hanging="1134"/>
+      </w:pPr>
+      <w:r>
+        <w:t>]);</w:t>
       </w:r>
     </w:p>
     <w:p>
@@ -2258,20 +2953,164 @@
         <w:pStyle w:val="STTSSegmenProgramContent"/>
       </w:pPr>
       <w:r>
-        <w:t>if ($paramkosong) {</w:t>
-      </w:r>
-    </w:p>
-    <w:p>
-      <w:pPr>
-        <w:pStyle w:val="STTSSegmenProgramContent"/>
-      </w:pPr>
-      <w:r>
-        <w:t>return response()-&gt;json([</w:t>
-      </w:r>
-    </w:p>
-    <w:p>
-      <w:pPr>
-        <w:pStyle w:val="STTSSegmenProgramContent"/>
+        <w:t>$paramtambahankosong = false;</w:t>
+      </w:r>
+    </w:p>
+    <w:p>
+      <w:pPr>
+        <w:pStyle w:val="STTSSegmenProgramContent"/>
+      </w:pPr>
+      <w:r>
+        <w:t>foreach ($param['NewParameter'] as $newparam) {</w:t>
+      </w:r>
+    </w:p>
+    <w:p>
+      <w:pPr>
+        <w:pStyle w:val="STTSSegmenProgramContent"/>
+      </w:pPr>
+      <w:r>
+        <w:t>if ($newparam['Newparam'] == "" || $newparam['Newparam'] == null) {</w:t>
+      </w:r>
+    </w:p>
+    <w:p>
+      <w:pPr>
+        <w:pStyle w:val="STTSSegmenProgramContent"/>
+        <w:ind w:left="1134" w:hanging="1134"/>
+      </w:pPr>
+      <w:r>
+        <w:t>$paramtambahankosong = true;</w:t>
+      </w:r>
+    </w:p>
+    <w:p>
+      <w:pPr>
+        <w:pStyle w:val="STTSSegmenProgramContent"/>
+        <w:ind w:left="1134" w:hanging="1134"/>
+      </w:pPr>
+      <w:r>
+        <w:t>break;</w:t>
+      </w:r>
+    </w:p>
+    <w:p>
+      <w:pPr>
+        <w:pStyle w:val="STTSSegmenProgramContent"/>
+      </w:pPr>
+      <w:r>
+        <w:t>}</w:t>
+      </w:r>
+    </w:p>
+    <w:p>
+      <w:pPr>
+        <w:pStyle w:val="STTSSegmenProgramContent"/>
+      </w:pPr>
+      <w:r>
+        <w:t>foreach ($newparam['Component'] as $komponen) {</w:t>
+      </w:r>
+    </w:p>
+    <w:p>
+      <w:pPr>
+        <w:pStyle w:val="STTSSegmenProgramContent"/>
+        <w:ind w:left="1134" w:hanging="1134"/>
+      </w:pPr>
+      <w:r>
+        <w:t>if ($komponen == "" || $komponen == null) {</w:t>
+      </w:r>
+    </w:p>
+    <w:p>
+      <w:pPr>
+        <w:pStyle w:val="STTSSegmenProgramContent"/>
+        <w:ind w:left="1134" w:hanging="1134"/>
+      </w:pPr>
+      <w:r>
+        <w:t>$paramtambahankosong = true;</w:t>
+      </w:r>
+    </w:p>
+    <w:p>
+      <w:pPr>
+        <w:pStyle w:val="STTSSegmenProgramContent"/>
+        <w:ind w:left="1134" w:hanging="1134"/>
+      </w:pPr>
+      <w:r>
+        <w:t>break;</w:t>
+      </w:r>
+    </w:p>
+    <w:p>
+      <w:pPr>
+        <w:pStyle w:val="STTSSegmenProgramContent"/>
+      </w:pPr>
+      <w:r>
+        <w:t>}</w:t>
+      </w:r>
+    </w:p>
+    <w:p>
+      <w:pPr>
+        <w:pStyle w:val="STTSSegmenProgramContent"/>
+      </w:pPr>
+      <w:r>
+        <w:t>}</w:t>
+      </w:r>
+    </w:p>
+    <w:p>
+      <w:pPr>
+        <w:pStyle w:val="STTSSegmenProgramContent"/>
+      </w:pPr>
+      <w:r>
+        <w:t>if ($paramtambahankosong) {</w:t>
+      </w:r>
+    </w:p>
+    <w:p>
+      <w:pPr>
+        <w:pStyle w:val="STTSSegmenProgramContent"/>
+        <w:ind w:left="1134" w:hanging="1134"/>
+      </w:pPr>
+      <w:r>
+        <w:t>break;</w:t>
+      </w:r>
+    </w:p>
+    <w:p>
+      <w:pPr>
+        <w:pStyle w:val="STTSSegmenProgramContent"/>
+      </w:pPr>
+      <w:r>
+        <w:t>}</w:t>
+      </w:r>
+    </w:p>
+    <w:p>
+      <w:pPr>
+        <w:pStyle w:val="STTSSegmenProgramContent"/>
+      </w:pPr>
+      <w:r>
+        <w:t>}</w:t>
+      </w:r>
+    </w:p>
+    <w:p>
+      <w:pPr>
+        <w:pStyle w:val="STTSSegmenProgramContent"/>
+      </w:pPr>
+      <w:r>
+        <w:t>if ($paramtambahankosong) {</w:t>
+      </w:r>
+    </w:p>
+    <w:p>
+      <w:pPr>
+        <w:pStyle w:val="STTSSegmenProgramContent"/>
+        <w:ind w:left="1134" w:hanging="1134"/>
+      </w:pPr>
+      <w:r>
+        <w:t xml:space="preserve">return </w:t>
+      </w:r>
+      <w:proofErr w:type="gramStart"/>
+      <w:r>
+        <w:t>response(</w:t>
+      </w:r>
+      <w:proofErr w:type="gramEnd"/>
+      <w:r>
+        <w:t>)-&gt;json([</w:t>
+      </w:r>
+    </w:p>
+    <w:p>
+      <w:pPr>
+        <w:pStyle w:val="STTSSegmenProgramContent"/>
+        <w:ind w:left="1134" w:hanging="1134"/>
       </w:pPr>
       <w:r>
         <w:t>"success" =&gt; true,</w:t>
@@ -2280,9 +3119,10 @@
     <w:p>
       <w:pPr>
         <w:pStyle w:val="STTSSegmenProgramContent"/>
-      </w:pPr>
-      <w:r>
-        <w:t>"statuscode" =&gt; 401,</w:t>
+        <w:ind w:left="1134" w:hanging="1134"/>
+      </w:pPr>
+      <w:r>
+        <w:t>"statuscode" =&gt; 403,</w:t>
       </w:r>
     </w:p>
     <w:p>
@@ -2293,9 +3133,111 @@
         <w:t>]);</w:t>
       </w:r>
     </w:p>
-    <w:p>
-      <w:pPr>
-        <w:pStyle w:val="STTSSegmenProgramContent"/>
+    <w:p/>
+    <w:p>
+      <w:r>
+        <w:t>Line 1 hingga 6 berfungsi untuk membuat fungsi kecil dalam melakukan proses untuk mengecek apakah terdapat inputan yang kosong. Nantinya hal ini akan digunakan secara berulang untuk mengecek beberapa parameter. Line 18 adalah penanda untuk memberikan tanda apakah nantinya inputan yang diberikan oleh user ada yang kosong atau terisi semua. Line 19 hingga 21 mengecek parameter tipe mobil terisi lengkap atau tidak. Line 22 hingga 24 mengecek parameter model mobil terisi lengkap atau tidak. Line 25 hingga 27 mengecek parameter tinggi mobil terisi lengkap atau tidak. Line 28 hingga 30 mengecek parameter departemen terisi lengkap atau tidak. Line 31 hingga 3</w:t>
+      </w:r>
+      <w:r>
+        <w:t>3</w:t>
+      </w:r>
+      <w:r>
+        <w:t xml:space="preserve"> mengecek parameter stall terisi lengkap atau tidak. Line 3</w:t>
+      </w:r>
+      <w:r>
+        <w:t xml:space="preserve">4 hingga 39 berfungsi untuk memberikan response gagal jika ternyata terdapat parameter yang kosong. </w:t>
+      </w:r>
+    </w:p>
+    <w:p/>
+    <w:p>
+      <w:r>
+        <w:t>Untuk pengisian pada parameter baru pengecekkan dilakukan dimulai dari line 40 hingga 60. Line 42 berfungsi untuk melakukan looping pada area inoputan new parameter. Line 42 hingga 45 adalah mengecek apakah nama dari parameter yang baru kosong atau tidak diisi. Line 46 hingga 49 adalah fungsi tambahan untuk pengecekkan isi dari parameter yang baru. Line 52 hingga 54 berfungsi untuk menghentikan proses looping ketika ternyata inputan dari parameter baru ada yang kosong. Line 56 hingga 60 berfungsi untuk mengembalikan response gagal.</w:t>
+      </w:r>
+    </w:p>
+    <w:p>
+      <w:pPr>
+        <w:ind w:firstLine="0"/>
+      </w:pPr>
+    </w:p>
+    <w:p>
+      <w:pPr>
+        <w:pStyle w:val="STTSAlgoritma"/>
+      </w:pPr>
+      <w:r>
+        <w:t xml:space="preserve">Segmen Program </w:t>
+      </w:r>
+      <w:r>
+        <w:t>5.</w:t>
+      </w:r>
+      <w:r>
+        <w:t>9</w:t>
+      </w:r>
+      <w:r>
+        <w:t xml:space="preserve"> </w:t>
+      </w:r>
+      <w:r>
+        <w:t>Fungsi Inputan kembar</w:t>
+      </w:r>
+    </w:p>
+    <w:p>
+      <w:pPr>
+        <w:pStyle w:val="STTSSegmenProgramContent"/>
+        <w:numPr>
+          <w:ilvl w:val="0"/>
+          <w:numId w:val="20"/>
+        </w:numPr>
+        <w:ind w:left="567" w:hanging="567"/>
+      </w:pPr>
+      <w:r>
+        <w:t xml:space="preserve">function </w:t>
+      </w:r>
+      <w:proofErr w:type="gramStart"/>
+      <w:r>
+        <w:t>fungsiceksama(</w:t>
+      </w:r>
+      <w:proofErr w:type="gramEnd"/>
+      <w:r>
+        <w:t>array $cek)</w:t>
+      </w:r>
+    </w:p>
+    <w:p>
+      <w:pPr>
+        <w:pStyle w:val="STTSSegmenProgramContent"/>
+      </w:pPr>
+      <w:r>
+        <w:t>{</w:t>
+      </w:r>
+    </w:p>
+    <w:p>
+      <w:pPr>
+        <w:pStyle w:val="STTSSegmenProgramContent"/>
+        <w:ind w:left="1134" w:hanging="1134"/>
+      </w:pPr>
+      <w:r>
+        <w:t>if (count($cek</w:t>
+      </w:r>
+      <w:proofErr w:type="gramStart"/>
+      <w:r>
+        <w:t>) !</w:t>
+      </w:r>
+      <w:proofErr w:type="gramEnd"/>
+      <w:r>
+        <w:t>== count(array_unique($cek))) {</w:t>
+      </w:r>
+    </w:p>
+    <w:p>
+      <w:pPr>
+        <w:pStyle w:val="STTSSegmenProgramContent"/>
+        <w:ind w:left="1134" w:hanging="1134"/>
+      </w:pPr>
+      <w:r>
+        <w:t>return true;</w:t>
+      </w:r>
+    </w:p>
+    <w:p>
+      <w:pPr>
+        <w:pStyle w:val="STTSSegmenProgramContent"/>
+        <w:ind w:left="1134" w:hanging="1134"/>
       </w:pPr>
       <w:r>
         <w:t>}</w:t>
@@ -2306,7 +3248,295 @@
         <w:pStyle w:val="STTSSegmenProgramContent"/>
       </w:pPr>
       <w:r>
-        <w:t>$paramtambahankosong = false;</w:t>
+        <w:t>}</w:t>
+      </w:r>
+    </w:p>
+    <w:p>
+      <w:pPr>
+        <w:pStyle w:val="STTSSegmenProgramContent"/>
+      </w:pPr>
+      <w:r>
+        <w:t>$paramsama = false;</w:t>
+      </w:r>
+    </w:p>
+    <w:p>
+      <w:pPr>
+        <w:pStyle w:val="STTSSegmenProgramContent"/>
+      </w:pPr>
+      <w:r>
+        <w:t xml:space="preserve">if </w:t>
+      </w:r>
+      <w:proofErr w:type="gramStart"/>
+      <w:r>
+        <w:t>(!$</w:t>
+      </w:r>
+      <w:proofErr w:type="gramEnd"/>
+      <w:r>
+        <w:t>paramsama) {</w:t>
+      </w:r>
+    </w:p>
+    <w:p>
+      <w:pPr>
+        <w:pStyle w:val="STTSSegmenProgramContent"/>
+        <w:ind w:left="1134" w:hanging="1134"/>
+      </w:pPr>
+      <w:r>
+        <w:t>$paramsama = fungsiceksama($param['TipeMobil']);</w:t>
+      </w:r>
+    </w:p>
+    <w:p>
+      <w:pPr>
+        <w:pStyle w:val="STTSSegmenProgramContent"/>
+      </w:pPr>
+      <w:r>
+        <w:t>}</w:t>
+      </w:r>
+    </w:p>
+    <w:p>
+      <w:pPr>
+        <w:pStyle w:val="STTSSegmenProgramContent"/>
+      </w:pPr>
+      <w:r>
+        <w:t xml:space="preserve">if </w:t>
+      </w:r>
+      <w:proofErr w:type="gramStart"/>
+      <w:r>
+        <w:t>(!$</w:t>
+      </w:r>
+      <w:proofErr w:type="gramEnd"/>
+      <w:r>
+        <w:t>paramsama) {</w:t>
+      </w:r>
+    </w:p>
+    <w:p>
+      <w:pPr>
+        <w:pStyle w:val="STTSSegmenProgramContent"/>
+        <w:ind w:left="1134" w:hanging="1134"/>
+      </w:pPr>
+      <w:r>
+        <w:t>$paramsama = fungsiceksama($param['ModelMobil']);</w:t>
+      </w:r>
+    </w:p>
+    <w:p>
+      <w:pPr>
+        <w:pStyle w:val="STTSSegmenProgramContent"/>
+      </w:pPr>
+      <w:r>
+        <w:t>}</w:t>
+      </w:r>
+    </w:p>
+    <w:p>
+      <w:pPr>
+        <w:pStyle w:val="STTSSegmenProgramContent"/>
+      </w:pPr>
+      <w:r>
+        <w:t xml:space="preserve">if </w:t>
+      </w:r>
+      <w:proofErr w:type="gramStart"/>
+      <w:r>
+        <w:t>(!$</w:t>
+      </w:r>
+      <w:proofErr w:type="gramEnd"/>
+      <w:r>
+        <w:t>paramsama) {</w:t>
+      </w:r>
+    </w:p>
+    <w:p>
+      <w:pPr>
+        <w:pStyle w:val="STTSSegmenProgramContent"/>
+      </w:pPr>
+      <w:r>
+        <w:t>$paramsama = fungsiceksama($param['TinggiMobil']);</w:t>
+      </w:r>
+    </w:p>
+    <w:p>
+      <w:pPr>
+        <w:pStyle w:val="STTSSegmenProgramContent"/>
+      </w:pPr>
+      <w:r>
+        <w:t>}</w:t>
+      </w:r>
+    </w:p>
+    <w:p>
+      <w:pPr>
+        <w:pStyle w:val="STTSSegmenProgramContent"/>
+      </w:pPr>
+      <w:r>
+        <w:t xml:space="preserve">if </w:t>
+      </w:r>
+      <w:proofErr w:type="gramStart"/>
+      <w:r>
+        <w:t>(!$</w:t>
+      </w:r>
+      <w:proofErr w:type="gramEnd"/>
+      <w:r>
+        <w:t>paramsama) {</w:t>
+      </w:r>
+    </w:p>
+    <w:p>
+      <w:pPr>
+        <w:pStyle w:val="STTSSegmenProgramContent"/>
+        <w:ind w:left="1134" w:hanging="1134"/>
+      </w:pPr>
+      <w:r>
+        <w:t>$paramsama = fungsiceksama($param['Departemen']);</w:t>
+      </w:r>
+    </w:p>
+    <w:p>
+      <w:pPr>
+        <w:pStyle w:val="STTSSegmenProgramContent"/>
+      </w:pPr>
+      <w:r>
+        <w:t>}</w:t>
+      </w:r>
+    </w:p>
+    <w:p>
+      <w:pPr>
+        <w:pStyle w:val="STTSSegmenProgramContent"/>
+      </w:pPr>
+      <w:r>
+        <w:t xml:space="preserve">if </w:t>
+      </w:r>
+      <w:proofErr w:type="gramStart"/>
+      <w:r>
+        <w:t>(!$</w:t>
+      </w:r>
+      <w:proofErr w:type="gramEnd"/>
+      <w:r>
+        <w:t>paramsama) {</w:t>
+      </w:r>
+    </w:p>
+    <w:p>
+      <w:pPr>
+        <w:pStyle w:val="STTSSegmenProgramContent"/>
+        <w:ind w:left="1134" w:hanging="1134"/>
+      </w:pPr>
+      <w:r>
+        <w:t>$paramsama = fungsiceksama($param['Stall']);</w:t>
+      </w:r>
+    </w:p>
+    <w:p>
+      <w:pPr>
+        <w:pStyle w:val="STTSSegmenProgramContent"/>
+      </w:pPr>
+      <w:r>
+        <w:t>}</w:t>
+      </w:r>
+    </w:p>
+    <w:p>
+      <w:pPr>
+        <w:pStyle w:val="STTSSegmenProgramContent"/>
+      </w:pPr>
+      <w:r>
+        <w:t xml:space="preserve">if </w:t>
+      </w:r>
+      <w:proofErr w:type="gramStart"/>
+      <w:r>
+        <w:t>(!$</w:t>
+      </w:r>
+      <w:proofErr w:type="gramEnd"/>
+      <w:r>
+        <w:t>paramsama) {</w:t>
+      </w:r>
+    </w:p>
+    <w:p>
+      <w:pPr>
+        <w:pStyle w:val="STTSSegmenProgramContent"/>
+      </w:pPr>
+      <w:r>
+        <w:t>$paramsama = fungsiceksama($param['Stock']);</w:t>
+      </w:r>
+    </w:p>
+    <w:p>
+      <w:pPr>
+        <w:pStyle w:val="STTSSegmenProgramContent"/>
+      </w:pPr>
+      <w:r>
+        <w:t>}</w:t>
+      </w:r>
+    </w:p>
+    <w:p>
+      <w:pPr>
+        <w:pStyle w:val="STTSSegmenProgramContent"/>
+      </w:pPr>
+      <w:r>
+        <w:t>if ($paramsama) {</w:t>
+      </w:r>
+    </w:p>
+    <w:p>
+      <w:pPr>
+        <w:pStyle w:val="STTSSegmenProgramContent"/>
+        <w:ind w:left="1134" w:hanging="1134"/>
+      </w:pPr>
+      <w:r>
+        <w:t xml:space="preserve">return </w:t>
+      </w:r>
+      <w:proofErr w:type="gramStart"/>
+      <w:r>
+        <w:t>response(</w:t>
+      </w:r>
+      <w:proofErr w:type="gramEnd"/>
+      <w:r>
+        <w:t>)-&gt;json([</w:t>
+      </w:r>
+    </w:p>
+    <w:p>
+      <w:pPr>
+        <w:pStyle w:val="STTSSegmenProgramContent"/>
+        <w:ind w:left="1134" w:hanging="1134"/>
+      </w:pPr>
+      <w:r>
+        <w:t>"success" =&gt; true,</w:t>
+      </w:r>
+    </w:p>
+    <w:p>
+      <w:pPr>
+        <w:pStyle w:val="STTSSegmenProgramContent"/>
+        <w:ind w:left="1134" w:hanging="1134"/>
+      </w:pPr>
+      <w:r>
+        <w:t>"statuscode" =&gt; 402,</w:t>
+      </w:r>
+    </w:p>
+    <w:p>
+      <w:pPr>
+        <w:pStyle w:val="STTSSegmenProgramContent"/>
+        <w:ind w:left="1134" w:hanging="1134"/>
+      </w:pPr>
+      <w:r>
+        <w:t>]);</w:t>
+      </w:r>
+    </w:p>
+    <w:p>
+      <w:pPr>
+        <w:pStyle w:val="STTSSegmenProgramContent"/>
+      </w:pPr>
+      <w:r>
+        <w:t>}</w:t>
+      </w:r>
+    </w:p>
+    <w:p>
+      <w:pPr>
+        <w:pStyle w:val="STTSSegmenProgramContent"/>
+      </w:pPr>
+      <w:r>
+        <w:t>$paramtambahansama = false;</w:t>
+      </w:r>
+    </w:p>
+    <w:p>
+      <w:pPr>
+        <w:pStyle w:val="STTSSegmenProgramContent"/>
+      </w:pPr>
+      <w:r>
+        <w:t xml:space="preserve">$judulparamtambahankembar = </w:t>
+      </w:r>
+      <w:proofErr w:type="gramStart"/>
+      <w:r>
+        <w:t>array(</w:t>
+      </w:r>
+      <w:proofErr w:type="gramEnd"/>
+      <w:r>
+        <w:t>);</w:t>
       </w:r>
     </w:p>
     <w:p>
@@ -2320,30 +3550,66 @@
     <w:p>
       <w:pPr>
         <w:pStyle w:val="STTSSegmenProgramContent"/>
-      </w:pPr>
-      <w:r>
-        <w:t>if ($newparam['Newparam'] == "" || $newparam['Newparam'] == null) {</w:t>
-      </w:r>
-    </w:p>
-    <w:p>
-      <w:pPr>
-        <w:pStyle w:val="STTSSegmenProgramContent"/>
-      </w:pPr>
-      <w:r>
-        <w:t>$paramtambahankosong = true;</w:t>
-      </w:r>
-    </w:p>
-    <w:p>
-      <w:pPr>
-        <w:pStyle w:val="STTSSegmenProgramContent"/>
-      </w:pPr>
-      <w:r>
+        <w:ind w:left="1134" w:hanging="1134"/>
+      </w:pPr>
+      <w:r>
+        <w:t>array_</w:t>
+      </w:r>
+      <w:proofErr w:type="gramStart"/>
+      <w:r>
+        <w:t>push(</w:t>
+      </w:r>
+      <w:proofErr w:type="gramEnd"/>
+      <w:r>
+        <w:t>$judulparamtambahankembar, $newparam['Newparam']);</w:t>
+      </w:r>
+    </w:p>
+    <w:p>
+      <w:pPr>
+        <w:pStyle w:val="STTSSegmenProgramContent"/>
+        <w:ind w:left="1134" w:hanging="1134"/>
+      </w:pPr>
+      <w:r>
+        <w:t>if(count($newparam['Component']</w:t>
+      </w:r>
+      <w:proofErr w:type="gramStart"/>
+      <w:r>
+        <w:t>)!=</w:t>
+      </w:r>
+      <w:proofErr w:type="gramEnd"/>
+      <w:r>
+        <w:t>=count(array_unique(</w:t>
+      </w:r>
+      <w:r>
+        <w:t xml:space="preserve"> </w:t>
+      </w:r>
+      <w:r>
+        <w:t>$newparam['Component']))) {</w:t>
+      </w:r>
+    </w:p>
+    <w:p>
+      <w:pPr>
+        <w:pStyle w:val="STTSSegmenProgramContent"/>
+        <w:ind w:left="1701" w:hanging="1701"/>
+      </w:pPr>
+      <w:r>
+        <w:t>$paramtambahansama = true;</w:t>
+      </w:r>
+    </w:p>
+    <w:p>
+      <w:pPr>
+        <w:pStyle w:val="STTSSegmenProgramContent"/>
+        <w:ind w:left="1701" w:hanging="1701"/>
+      </w:pPr>
+      <w:r>
+        <w:lastRenderedPageBreak/>
         <w:t>break;</w:t>
       </w:r>
     </w:p>
     <w:p>
       <w:pPr>
         <w:pStyle w:val="STTSSegmenProgramContent"/>
+        <w:ind w:left="1134" w:hanging="1134"/>
       </w:pPr>
       <w:r>
         <w:t>}</w:t>
@@ -2352,30 +3618,183 @@
     <w:p>
       <w:pPr>
         <w:pStyle w:val="STTSSegmenProgramContent"/>
-      </w:pPr>
-      <w:r>
-        <w:t>foreach ($newparam['Component'] as $komponen) {</w:t>
-      </w:r>
-    </w:p>
-    <w:p>
-      <w:pPr>
-        <w:pStyle w:val="STTSSegmenProgramContent"/>
-      </w:pPr>
-      <w:r>
-        <w:t>if ($komponen == "" || $komponen == null) {</w:t>
-      </w:r>
-    </w:p>
-    <w:p>
-      <w:pPr>
-        <w:pStyle w:val="STTSSegmenProgramContent"/>
-      </w:pPr>
-      <w:r>
-        <w:t>$paramtambahankosong = true;</w:t>
-      </w:r>
-    </w:p>
-    <w:p>
-      <w:pPr>
-        <w:pStyle w:val="STTSSegmenProgramContent"/>
+        <w:ind w:left="1134" w:hanging="1134"/>
+      </w:pPr>
+      <w:r>
+        <w:t>}</w:t>
+      </w:r>
+    </w:p>
+    <w:p>
+      <w:pPr>
+        <w:pStyle w:val="STTSSegmenProgramContent"/>
+        <w:ind w:left="1134" w:hanging="1134"/>
+      </w:pPr>
+      <w:r>
+        <w:t>if(count($judulparamtambahankembar</w:t>
+      </w:r>
+      <w:proofErr w:type="gramStart"/>
+      <w:r>
+        <w:t>)!=</w:t>
+      </w:r>
+      <w:proofErr w:type="gramEnd"/>
+      <w:r>
+        <w:t>= count(array_unique($judulparamtambahankembar))) {</w:t>
+      </w:r>
+    </w:p>
+    <w:p>
+      <w:pPr>
+        <w:pStyle w:val="STTSSegmenProgramContent"/>
+        <w:ind w:left="1701" w:hanging="1701"/>
+      </w:pPr>
+      <w:r>
+        <w:t>$paramtambahansama = true;</w:t>
+      </w:r>
+    </w:p>
+    <w:p>
+      <w:pPr>
+        <w:pStyle w:val="STTSSegmenProgramContent"/>
+        <w:ind w:left="1134" w:hanging="1134"/>
+      </w:pPr>
+      <w:r>
+        <w:t>}</w:t>
+      </w:r>
+    </w:p>
+    <w:p>
+      <w:pPr>
+        <w:pStyle w:val="STTSSegmenProgramContent"/>
+        <w:ind w:left="1134" w:hanging="1134"/>
+      </w:pPr>
+      <w:r>
+        <w:t>if ($paramtambahansama) {</w:t>
+      </w:r>
+    </w:p>
+    <w:p>
+      <w:pPr>
+        <w:pStyle w:val="STTSSegmenProgramContent"/>
+        <w:ind w:left="1701" w:hanging="1701"/>
+      </w:pPr>
+      <w:r>
+        <w:t xml:space="preserve">return </w:t>
+      </w:r>
+      <w:proofErr w:type="gramStart"/>
+      <w:r>
+        <w:t>response(</w:t>
+      </w:r>
+      <w:proofErr w:type="gramEnd"/>
+      <w:r>
+        <w:t>)-&gt;json([</w:t>
+      </w:r>
+    </w:p>
+    <w:p>
+      <w:pPr>
+        <w:pStyle w:val="STTSSegmenProgramContent"/>
+        <w:ind w:left="1701" w:hanging="1701"/>
+      </w:pPr>
+      <w:r>
+        <w:t>"success" =&gt; true,</w:t>
+      </w:r>
+    </w:p>
+    <w:p>
+      <w:pPr>
+        <w:pStyle w:val="STTSSegmenProgramContent"/>
+        <w:ind w:left="1701" w:hanging="1701"/>
+      </w:pPr>
+      <w:r>
+        <w:t>"statuscode" =&gt; 404,</w:t>
+      </w:r>
+    </w:p>
+    <w:p>
+      <w:pPr>
+        <w:pStyle w:val="STTSSegmenProgramContent"/>
+        <w:ind w:left="1701" w:hanging="1701"/>
+      </w:pPr>
+      <w:r>
+        <w:t>]);</w:t>
+      </w:r>
+    </w:p>
+    <w:p>
+      <w:pPr>
+        <w:pStyle w:val="STTSSegmenProgramContent"/>
+        <w:ind w:left="1134" w:hanging="1134"/>
+      </w:pPr>
+      <w:r>
+        <w:t>}</w:t>
+      </w:r>
+    </w:p>
+    <w:p>
+      <w:pPr>
+        <w:pStyle w:val="STTSSegmenProgramContent"/>
+        <w:ind w:left="1134" w:hanging="1134"/>
+      </w:pPr>
+      <w:r>
+        <w:t xml:space="preserve">function </w:t>
+      </w:r>
+      <w:proofErr w:type="gramStart"/>
+      <w:r>
+        <w:t>fungsicekparameterterdaftar(</w:t>
+      </w:r>
+      <w:proofErr w:type="gramEnd"/>
+      <w:r>
+        <w:t>array $array1, array $array2){</w:t>
+      </w:r>
+    </w:p>
+    <w:p>
+      <w:pPr>
+        <w:pStyle w:val="STTSSegmenProgramContent"/>
+        <w:ind w:left="1134" w:hanging="1134"/>
+      </w:pPr>
+      <w:r>
+        <w:t>$jumlahkesamaan = 0;</w:t>
+      </w:r>
+    </w:p>
+    <w:p>
+      <w:pPr>
+        <w:pStyle w:val="STTSSegmenProgramContent"/>
+        <w:ind w:left="1134" w:hanging="1134"/>
+      </w:pPr>
+      <w:r>
+        <w:t>foreach ($array2 as $isiarray2) {</w:t>
+      </w:r>
+    </w:p>
+    <w:p>
+      <w:pPr>
+        <w:pStyle w:val="STTSSegmenProgramContent"/>
+        <w:ind w:left="1134" w:hanging="1134"/>
+      </w:pPr>
+      <w:r>
+        <w:t>foreach ($array1 as $isiarray1) {</w:t>
+      </w:r>
+    </w:p>
+    <w:p>
+      <w:pPr>
+        <w:pStyle w:val="STTSSegmenProgramContent"/>
+        <w:ind w:left="1701" w:hanging="1701"/>
+      </w:pPr>
+      <w:r>
+        <w:t>if(strtoupper($isiarray</w:t>
+      </w:r>
+      <w:proofErr w:type="gramStart"/>
+      <w:r>
+        <w:t>1)=</w:t>
+      </w:r>
+      <w:proofErr w:type="gramEnd"/>
+      <w:r>
+        <w:t>=strtoupper($isiarray2)){</w:t>
+      </w:r>
+    </w:p>
+    <w:p>
+      <w:pPr>
+        <w:pStyle w:val="STTSSegmenProgramContent"/>
+        <w:ind w:left="1701" w:hanging="1701"/>
+      </w:pPr>
+      <w:r>
+        <w:t>$jumlahkesamaan++;</w:t>
+      </w:r>
+    </w:p>
+    <w:p>
+      <w:pPr>
+        <w:pStyle w:val="STTSSegmenProgramContent"/>
+        <w:ind w:left="1701" w:hanging="1701"/>
       </w:pPr>
       <w:r>
         <w:t>break;</w:t>
@@ -2384,6 +3803,7 @@
     <w:p>
       <w:pPr>
         <w:pStyle w:val="STTSSegmenProgramContent"/>
+        <w:ind w:left="1701" w:hanging="1701"/>
       </w:pPr>
       <w:r>
         <w:t>}</w:t>
@@ -2392,6 +3812,7 @@
     <w:p>
       <w:pPr>
         <w:pStyle w:val="STTSSegmenProgramContent"/>
+        <w:ind w:left="1134" w:hanging="1134"/>
       </w:pPr>
       <w:r>
         <w:t>}</w:t>
@@ -2400,22 +3821,7 @@
     <w:p>
       <w:pPr>
         <w:pStyle w:val="STTSSegmenProgramContent"/>
-      </w:pPr>
-      <w:r>
-        <w:t>if ($paramtambahankosong) {</w:t>
-      </w:r>
-    </w:p>
-    <w:p>
-      <w:pPr>
-        <w:pStyle w:val="STTSSegmenProgramContent"/>
-      </w:pPr>
-      <w:r>
-        <w:t>break;</w:t>
-      </w:r>
-    </w:p>
-    <w:p>
-      <w:pPr>
-        <w:pStyle w:val="STTSSegmenProgramContent"/>
+        <w:ind w:left="1134" w:hanging="1134"/>
       </w:pPr>
       <w:r>
         <w:t>}</w:t>
@@ -2424,6 +3830,25 @@
     <w:p>
       <w:pPr>
         <w:pStyle w:val="STTSSegmenProgramContent"/>
+        <w:ind w:left="1134" w:hanging="1134"/>
+      </w:pPr>
+      <w:r>
+        <w:t>if ($jumlahkesamaan == count($array2)) {</w:t>
+      </w:r>
+    </w:p>
+    <w:p>
+      <w:pPr>
+        <w:pStyle w:val="STTSSegmenProgramContent"/>
+        <w:ind w:left="1134" w:hanging="1134"/>
+      </w:pPr>
+      <w:r>
+        <w:t>return true;</w:t>
+      </w:r>
+    </w:p>
+    <w:p>
+      <w:pPr>
+        <w:pStyle w:val="STTSSegmenProgramContent"/>
+        <w:ind w:left="1134" w:hanging="1134"/>
       </w:pPr>
       <w:r>
         <w:t>}</w:t>
@@ -2434,582 +3859,51 @@
         <w:pStyle w:val="STTSSegmenProgramContent"/>
       </w:pPr>
       <w:r>
-        <w:t>if ($paramtambahankosong) {</w:t>
-      </w:r>
-    </w:p>
-    <w:p>
-      <w:pPr>
-        <w:pStyle w:val="STTSSegmenProgramContent"/>
-      </w:pPr>
-      <w:r>
-        <w:t>return response()-&gt;json([</w:t>
-      </w:r>
-    </w:p>
-    <w:p>
-      <w:pPr>
-        <w:pStyle w:val="STTSSegmenProgramContent"/>
-      </w:pPr>
-      <w:r>
-        <w:t>"success" =&gt; true,</w:t>
-      </w:r>
-    </w:p>
-    <w:p>
-      <w:pPr>
-        <w:pStyle w:val="STTSSegmenProgramContent"/>
-      </w:pPr>
-      <w:r>
-        <w:t>"statuscode" =&gt; 403,</w:t>
-      </w:r>
-    </w:p>
-    <w:p>
-      <w:pPr>
-        <w:pStyle w:val="STTSSegmenProgramContent"/>
-      </w:pPr>
-      <w:r>
-        <w:t>]);</w:t>
-      </w:r>
-    </w:p>
-    <w:p>
-      <w:pPr>
-        <w:pStyle w:val="STTSSegmenProgramContent"/>
-      </w:pPr>
-      <w:r>
         <w:t>}</w:t>
       </w:r>
     </w:p>
-    <w:p>
-      <w:pPr>
-        <w:ind w:firstLine="0"/>
-      </w:pPr>
-    </w:p>
-    <w:p>
-      <w:pPr>
-        <w:pStyle w:val="STTSAlgoritma"/>
-      </w:pPr>
-      <w:r>
-        <w:t xml:space="preserve">Segmen Program </w:t>
-      </w:r>
-      <w:r>
-        <w:t>5.7</w:t>
-      </w:r>
-      <w:r>
-        <w:t xml:space="preserve"> </w:t>
-      </w:r>
-      <w:r>
-        <w:t>Fungsi Inputan kembar</w:t>
-      </w:r>
-    </w:p>
-    <w:p>
-      <w:pPr>
-        <w:pStyle w:val="STTSSegmenProgramContent"/>
-      </w:pPr>
-      <w:r>
-        <w:t>function fungsiceksama(array $cek)</w:t>
-      </w:r>
-    </w:p>
-    <w:p>
-      <w:pPr>
-        <w:pStyle w:val="STTSSegmenProgramContent"/>
-      </w:pPr>
-      <w:r>
-        <w:t>{</w:t>
-      </w:r>
-    </w:p>
-    <w:p>
-      <w:pPr>
-        <w:pStyle w:val="STTSSegmenProgramContent"/>
-      </w:pPr>
-      <w:r>
-        <w:t>if (count($cek) !== count(array_unique($cek))) {</w:t>
-      </w:r>
-    </w:p>
-    <w:p>
-      <w:pPr>
-        <w:pStyle w:val="STTSSegmenProgramContent"/>
-      </w:pPr>
-      <w:r>
-        <w:t>return true;</w:t>
-      </w:r>
-    </w:p>
-    <w:p>
-      <w:pPr>
-        <w:pStyle w:val="STTSSegmenProgramContent"/>
-      </w:pPr>
-      <w:r>
-        <w:t>}</w:t>
-      </w:r>
-    </w:p>
-    <w:p>
-      <w:pPr>
-        <w:pStyle w:val="STTSSegmenProgramContent"/>
-      </w:pPr>
-      <w:r>
-        <w:t>}</w:t>
-      </w:r>
-    </w:p>
-    <w:p>
-      <w:pPr>
-        <w:pStyle w:val="STTSSegmenProgramContent"/>
-      </w:pPr>
-      <w:r>
-        <w:t>$paramsama = false;</w:t>
-      </w:r>
-    </w:p>
-    <w:p>
-      <w:pPr>
-        <w:pStyle w:val="STTSSegmenProgramContent"/>
-      </w:pPr>
-      <w:r>
-        <w:t>if (!$paramsama) {</w:t>
-      </w:r>
-    </w:p>
-    <w:p>
-      <w:pPr>
-        <w:pStyle w:val="STTSSegmenProgramContent"/>
-      </w:pPr>
-      <w:r>
-        <w:t>$paramsama = fungsiceksama($param['TipeMobil']);</w:t>
-      </w:r>
-    </w:p>
-    <w:p>
-      <w:pPr>
-        <w:pStyle w:val="STTSSegmenProgramContent"/>
-      </w:pPr>
-      <w:r>
-        <w:t>}</w:t>
-      </w:r>
-    </w:p>
-    <w:p>
-      <w:pPr>
-        <w:pStyle w:val="STTSSegmenProgramContent"/>
-      </w:pPr>
-      <w:r>
-        <w:t>if (!$paramsama) {</w:t>
-      </w:r>
-    </w:p>
-    <w:p>
-      <w:pPr>
-        <w:pStyle w:val="STTSSegmenProgramContent"/>
-      </w:pPr>
-      <w:r>
-        <w:t>$paramsama = fungsiceksama($param['ModelMobil']);</w:t>
-      </w:r>
-    </w:p>
-    <w:p>
-      <w:pPr>
-        <w:pStyle w:val="STTSSegmenProgramContent"/>
-      </w:pPr>
-      <w:r>
-        <w:t>}</w:t>
-      </w:r>
-    </w:p>
-    <w:p>
-      <w:pPr>
-        <w:pStyle w:val="STTSSegmenProgramContent"/>
-      </w:pPr>
-      <w:r>
-        <w:lastRenderedPageBreak/>
-        <w:t>if (!$paramsama) {</w:t>
-      </w:r>
-    </w:p>
-    <w:p>
-      <w:pPr>
-        <w:pStyle w:val="STTSSegmenProgramContent"/>
-      </w:pPr>
-      <w:r>
-        <w:t>$paramsama = fungsiceksama($param['TinggiMobil']);</w:t>
-      </w:r>
-    </w:p>
-    <w:p>
-      <w:pPr>
-        <w:pStyle w:val="STTSSegmenProgramContent"/>
-      </w:pPr>
-      <w:r>
-        <w:t>}</w:t>
-      </w:r>
-    </w:p>
-    <w:p>
-      <w:pPr>
-        <w:pStyle w:val="STTSSegmenProgramContent"/>
-      </w:pPr>
-      <w:r>
-        <w:t>if (!$paramsama) {</w:t>
-      </w:r>
-    </w:p>
-    <w:p>
-      <w:pPr>
-        <w:pStyle w:val="STTSSegmenProgramContent"/>
-      </w:pPr>
-      <w:r>
-        <w:t>$paramsama = fungsiceksama($param['Departemen']);</w:t>
-      </w:r>
-    </w:p>
-    <w:p>
-      <w:pPr>
-        <w:pStyle w:val="STTSSegmenProgramContent"/>
-      </w:pPr>
-      <w:r>
-        <w:t>}</w:t>
-      </w:r>
-    </w:p>
-    <w:p>
-      <w:pPr>
-        <w:pStyle w:val="STTSSegmenProgramContent"/>
-      </w:pPr>
-      <w:r>
-        <w:t>if (!$paramsama) {</w:t>
-      </w:r>
-    </w:p>
-    <w:p>
-      <w:pPr>
-        <w:pStyle w:val="STTSSegmenProgramContent"/>
-      </w:pPr>
-      <w:r>
-        <w:t>$paramsama = fungsiceksama($param['Stall']);</w:t>
-      </w:r>
-    </w:p>
-    <w:p>
-      <w:pPr>
-        <w:pStyle w:val="STTSSegmenProgramContent"/>
-      </w:pPr>
-      <w:r>
-        <w:t>}</w:t>
-      </w:r>
-    </w:p>
-    <w:p>
-      <w:pPr>
-        <w:pStyle w:val="STTSSegmenProgramContent"/>
-      </w:pPr>
-      <w:r>
-        <w:t>if (!$paramsama) {</w:t>
-      </w:r>
-    </w:p>
-    <w:p>
-      <w:pPr>
-        <w:pStyle w:val="STTSSegmenProgramContent"/>
-      </w:pPr>
-      <w:r>
-        <w:t>$paramsama = fungsiceksama($param['Stock']);</w:t>
-      </w:r>
-    </w:p>
-    <w:p>
-      <w:pPr>
-        <w:pStyle w:val="STTSSegmenProgramContent"/>
-      </w:pPr>
-      <w:r>
-        <w:t>}</w:t>
-      </w:r>
-    </w:p>
-    <w:p>
-      <w:pPr>
-        <w:pStyle w:val="STTSSegmenProgramContent"/>
-      </w:pPr>
-      <w:r>
-        <w:t>if ($paramsama) {</w:t>
-      </w:r>
-    </w:p>
-    <w:p>
-      <w:pPr>
-        <w:pStyle w:val="STTSSegmenProgramContent"/>
-      </w:pPr>
-      <w:r>
-        <w:t>return response()-&gt;json([</w:t>
-      </w:r>
-    </w:p>
-    <w:p>
-      <w:pPr>
-        <w:pStyle w:val="STTSSegmenProgramContent"/>
-      </w:pPr>
-      <w:r>
-        <w:t>"success" =&gt; true,</w:t>
-      </w:r>
-    </w:p>
-    <w:p>
-      <w:pPr>
-        <w:pStyle w:val="STTSSegmenProgramContent"/>
-      </w:pPr>
-      <w:r>
-        <w:t>"statuscode" =&gt; 402,</w:t>
-      </w:r>
-    </w:p>
-    <w:p>
-      <w:pPr>
-        <w:pStyle w:val="STTSSegmenProgramContent"/>
-      </w:pPr>
-      <w:r>
-        <w:t>]);</w:t>
-      </w:r>
-    </w:p>
-    <w:p>
-      <w:pPr>
-        <w:pStyle w:val="STTSSegmenProgramContent"/>
-      </w:pPr>
-      <w:r>
-        <w:t>}</w:t>
-      </w:r>
-    </w:p>
-    <w:p>
-      <w:pPr>
-        <w:pStyle w:val="STTSSegmenProgramContent"/>
-      </w:pPr>
-      <w:r>
-        <w:t>$paramtambahansama = false;</w:t>
-      </w:r>
-    </w:p>
-    <w:p>
-      <w:pPr>
-        <w:pStyle w:val="STTSSegmenProgramContent"/>
-      </w:pPr>
-      <w:r>
-        <w:t>            $judulparamtambahankembar = array();</w:t>
-      </w:r>
-    </w:p>
-    <w:p>
-      <w:pPr>
-        <w:pStyle w:val="STTSSegmenProgramContent"/>
-      </w:pPr>
-      <w:r>
-        <w:t>            foreach ($param['NewParameter'] as $newparam) {</w:t>
-      </w:r>
-    </w:p>
-    <w:p>
-      <w:pPr>
-        <w:pStyle w:val="STTSSegmenProgramContent"/>
-      </w:pPr>
-      <w:r>
-        <w:t>                array_push($judulparamtambahankembar, $newparam['Newparam']);</w:t>
-      </w:r>
-    </w:p>
-    <w:p>
-      <w:pPr>
-        <w:pStyle w:val="STTSSegmenProgramContent"/>
-      </w:pPr>
-      <w:r>
-        <w:t>                if (count($newparam['Component']) !== count(array_unique($newparam['Component']))) {</w:t>
-      </w:r>
-    </w:p>
-    <w:p>
-      <w:pPr>
-        <w:pStyle w:val="STTSSegmenProgramContent"/>
-      </w:pPr>
-      <w:r>
-        <w:t>                    $paramtambahansama = true;</w:t>
-      </w:r>
-    </w:p>
-    <w:p>
-      <w:pPr>
-        <w:pStyle w:val="STTSSegmenProgramContent"/>
-      </w:pPr>
-      <w:r>
-        <w:t>                    break;</w:t>
-      </w:r>
-    </w:p>
-    <w:p>
-      <w:pPr>
-        <w:pStyle w:val="STTSSegmenProgramContent"/>
-      </w:pPr>
-      <w:r>
-        <w:t>                }</w:t>
-      </w:r>
-    </w:p>
-    <w:p>
-      <w:pPr>
-        <w:pStyle w:val="STTSSegmenProgramContent"/>
-      </w:pPr>
-      <w:r>
-        <w:t>            }</w:t>
-      </w:r>
-    </w:p>
-    <w:p>
-      <w:pPr>
-        <w:pStyle w:val="STTSSegmenProgramContent"/>
-      </w:pPr>
-      <w:r>
-        <w:t>            if (count($judulparamtambahankembar) !== count(array_unique($judulparamtambahankembar))) {</w:t>
-      </w:r>
-    </w:p>
-    <w:p>
-      <w:pPr>
-        <w:pStyle w:val="STTSSegmenProgramContent"/>
-      </w:pPr>
-      <w:r>
-        <w:t>                $paramtambahansama = true;</w:t>
-      </w:r>
-    </w:p>
-    <w:p>
-      <w:pPr>
-        <w:pStyle w:val="STTSSegmenProgramContent"/>
-      </w:pPr>
-      <w:r>
-        <w:t>            }</w:t>
-      </w:r>
-    </w:p>
-    <w:p>
-      <w:pPr>
-        <w:pStyle w:val="STTSSegmenProgramContent"/>
-      </w:pPr>
-      <w:r>
-        <w:t>            if ($paramtambahansama) {</w:t>
-      </w:r>
-    </w:p>
-    <w:p>
-      <w:pPr>
-        <w:pStyle w:val="STTSSegmenProgramContent"/>
-      </w:pPr>
-      <w:r>
-        <w:t>                return response()-&gt;json([</w:t>
-      </w:r>
-    </w:p>
-    <w:p>
-      <w:pPr>
-        <w:pStyle w:val="STTSSegmenProgramContent"/>
-      </w:pPr>
-      <w:r>
-        <w:t>                    "success" =&gt; true,</w:t>
-      </w:r>
-    </w:p>
-    <w:p>
-      <w:pPr>
-        <w:pStyle w:val="STTSSegmenProgramContent"/>
-      </w:pPr>
-      <w:r>
-        <w:t>                    "statuscode" =&gt; 404,</w:t>
-      </w:r>
-    </w:p>
-    <w:p>
-      <w:pPr>
-        <w:pStyle w:val="STTSSegmenProgramContent"/>
-      </w:pPr>
-      <w:r>
-        <w:t>                ]);</w:t>
-      </w:r>
-    </w:p>
-    <w:p>
-      <w:pPr>
-        <w:pStyle w:val="STTSSegmenProgramContent"/>
-      </w:pPr>
-      <w:r>
-        <w:t>            }</w:t>
-      </w:r>
-    </w:p>
-    <w:p>
-      <w:pPr>
-        <w:pStyle w:val="STTSSegmenProgramContent"/>
-      </w:pPr>
-      <w:r>
-        <w:t> function fungsicekparameterterdaftar(array $array1, array $array2)</w:t>
-      </w:r>
-    </w:p>
-    <w:p>
-      <w:pPr>
-        <w:pStyle w:val="STTSSegmenProgramContent"/>
-      </w:pPr>
-      <w:r>
-        <w:t>            {</w:t>
-      </w:r>
-    </w:p>
-    <w:p>
-      <w:pPr>
-        <w:pStyle w:val="STTSSegmenProgramContent"/>
-      </w:pPr>
-      <w:r>
-        <w:t>                $jumlahkesamaan = 0;</w:t>
-      </w:r>
-    </w:p>
-    <w:p>
-      <w:pPr>
-        <w:pStyle w:val="STTSSegmenProgramContent"/>
-      </w:pPr>
-      <w:r>
-        <w:t>                foreach ($array2 as $isiarray2) {</w:t>
-      </w:r>
-    </w:p>
-    <w:p>
-      <w:pPr>
-        <w:pStyle w:val="STTSSegmenProgramContent"/>
-      </w:pPr>
-      <w:r>
-        <w:t>                    foreach ($array1 as $isiarray1) {</w:t>
-      </w:r>
-    </w:p>
-    <w:p>
-      <w:pPr>
-        <w:pStyle w:val="STTSSegmenProgramContent"/>
-      </w:pPr>
-      <w:r>
-        <w:t>                        if (strtoupper($isiarray1) == strtoupper($isiarray2)) {</w:t>
-      </w:r>
-    </w:p>
-    <w:p>
-      <w:pPr>
-        <w:pStyle w:val="STTSSegmenProgramContent"/>
-      </w:pPr>
-      <w:r>
-        <w:t>                            $jumlahkesamaan++;</w:t>
-      </w:r>
-    </w:p>
-    <w:p>
-      <w:pPr>
-        <w:pStyle w:val="STTSSegmenProgramContent"/>
-      </w:pPr>
-      <w:r>
-        <w:t>                            break;</w:t>
-      </w:r>
-    </w:p>
-    <w:p>
-      <w:pPr>
-        <w:pStyle w:val="STTSSegmenProgramContent"/>
-      </w:pPr>
-      <w:r>
-        <w:t>                        }</w:t>
-      </w:r>
-    </w:p>
-    <w:p>
-      <w:pPr>
-        <w:pStyle w:val="STTSSegmenProgramContent"/>
-      </w:pPr>
-      <w:r>
-        <w:t>                    }</w:t>
-      </w:r>
-    </w:p>
-    <w:p>
-      <w:pPr>
-        <w:pStyle w:val="STTSSegmenProgramContent"/>
-      </w:pPr>
-      <w:r>
-        <w:t>                }</w:t>
-      </w:r>
-    </w:p>
-    <w:p>
-      <w:pPr>
-        <w:pStyle w:val="STTSSegmenProgramContent"/>
-      </w:pPr>
-      <w:r>
-        <w:t>                if ($jumlahkesamaan == count($array2)) {</w:t>
-      </w:r>
-    </w:p>
-    <w:p>
-      <w:pPr>
-        <w:pStyle w:val="STTSSegmenProgramContent"/>
-      </w:pPr>
-      <w:r>
-        <w:t>                    return true;</w:t>
-      </w:r>
-    </w:p>
-    <w:p>
-      <w:pPr>
-        <w:pStyle w:val="STTSSegmenProgramContent"/>
-      </w:pPr>
-      <w:r>
-        <w:t>                }</w:t>
-      </w:r>
-    </w:p>
-    <w:p>
-      <w:pPr>
-        <w:pStyle w:val="STTSSegmenProgramContent"/>
-      </w:pPr>
-      <w:r>
-        <w:t>            }</w:t>
+    <w:p/>
+    <w:p>
+      <w:r>
+        <w:t xml:space="preserve">Line </w:t>
+      </w:r>
+      <w:r>
+        <w:t>1</w:t>
+      </w:r>
+      <w:r>
+        <w:t xml:space="preserve"> sampai </w:t>
+      </w:r>
+      <w:r>
+        <w:t>6</w:t>
+      </w:r>
+      <w:r>
+        <w:t xml:space="preserve"> berfungsi untuk membuat sebuah fungsi untuk mengecek apakah terdapat inputan yang kembar. </w:t>
+      </w:r>
+      <w:r>
+        <w:t xml:space="preserve">Line 7 untuk memberikan tanda nantinya apakah terdapat inputan yang kembar. Line 8 hingga 10 berfungsi untuk mengecek inputan kembar pada parameter tipe mobil. Line 11 sampai 13 mengecek inputan kembar pada parameter model mobil. Line 14 sampai 16 mengecek inputan kembar pada parameter tinggi mobil. Line 17 sampai 19 mengecek inputan kembar pada parameter departemen. Line 20 sampai 22 mengecek inputan kembar pada parameter stall. Line 23 sampai 25 mengecek inputan kembar pada stock. Line 26 sampai 31 berfungsi untuk mengembalikan response ke user. </w:t>
+      </w:r>
+    </w:p>
+    <w:p>
+      <w:r>
+        <w:t xml:space="preserve">Line 32 berfungsi untuk penanda apakah terdapat inputan kembar pada parameter baru. Line 33 </w:t>
+      </w:r>
+      <w:r>
+        <w:t xml:space="preserve">merupakan </w:t>
+      </w:r>
+      <w:r>
+        <w:t xml:space="preserve">inisialisasi awal untuk </w:t>
+      </w:r>
+      <w:r>
+        <w:t>membuat array</w:t>
+      </w:r>
+      <w:r>
+        <w:t xml:space="preserve"> kosong. </w:t>
+      </w:r>
+      <w:r>
+        <w:t>Line 34 sampai 63 berfungsi untuk melakukan looping, mengecek setiap inputan pada parameter baru apakah ada inputan yang kembar. Pengecekkan kembar yang dilakukan adalah nama parameter yang baru dan isi dari parameter yang baru.  dan line 44 hingga 49 apabila ditemukan kesamaan response gagal langsung diberikan</w:t>
+      </w:r>
+      <w:r>
+        <w:t>.</w:t>
       </w:r>
     </w:p>
     <w:p>
@@ -3021,498 +3915,3968 @@
         <w:t xml:space="preserve">Segmen Program </w:t>
       </w:r>
       <w:r>
-        <w:t>5.7</w:t>
+        <w:t>5.</w:t>
+      </w:r>
+      <w:r>
+        <w:t>10</w:t>
       </w:r>
       <w:r>
         <w:t xml:space="preserve"> </w:t>
       </w:r>
       <w:r>
-        <w:t xml:space="preserve">Fungsi </w:t>
-      </w:r>
-      <w:r>
-        <w:t>Menambah</w:t>
-      </w:r>
-      <w:r>
-        <w:t xml:space="preserve"> kembar</w:t>
-      </w:r>
-    </w:p>
-    <w:p>
-      <w:pPr>
-        <w:pStyle w:val="STTSSegmenProgramContent"/>
-      </w:pPr>
-      <w:r>
-        <w:t>$allmaster = Master::all();</w:t>
-      </w:r>
-    </w:p>
-    <w:p>
-      <w:pPr>
-        <w:pStyle w:val="STTSSegmenProgramContent"/>
-      </w:pPr>
-      <w:r>
-        <w:t>            foreach ($allmaster as $master) {</w:t>
-      </w:r>
-    </w:p>
-    <w:p>
-      <w:pPr>
-        <w:pStyle w:val="STTSSegmenProgramContent"/>
-      </w:pPr>
-      <w:r>
-        <w:t>                $saved = $master-&gt;Parameter;</w:t>
-      </w:r>
-    </w:p>
-    <w:p>
-      <w:pPr>
-        <w:pStyle w:val="STTSSegmenProgramContent"/>
-      </w:pPr>
-      <w:r>
-        <w:t>                $cekTipeMobil = false;</w:t>
-      </w:r>
-    </w:p>
-    <w:p>
-      <w:pPr>
-        <w:pStyle w:val="STTSSegmenProgramContent"/>
-      </w:pPr>
-      <w:r>
-        <w:t>                $cekModelMobil = false;</w:t>
-      </w:r>
-    </w:p>
-    <w:p>
-      <w:pPr>
-        <w:pStyle w:val="STTSSegmenProgramContent"/>
-      </w:pPr>
-      <w:r>
-        <w:t>                $cekTinggiMobil = false;</w:t>
-      </w:r>
-    </w:p>
-    <w:p>
-      <w:pPr>
-        <w:pStyle w:val="STTSSegmenProgramContent"/>
-      </w:pPr>
-      <w:r>
-        <w:t>                $cekDepartemen = false;</w:t>
-      </w:r>
-    </w:p>
-    <w:p>
-      <w:pPr>
-        <w:pStyle w:val="STTSSegmenProgramContent"/>
-      </w:pPr>
-      <w:r>
-        <w:t>                $cekstall = false;</w:t>
-      </w:r>
-    </w:p>
-    <w:p>
-      <w:pPr>
-        <w:pStyle w:val="STTSSegmenProgramContent"/>
-      </w:pPr>
-      <w:r>
-        <w:t>                $cekStock = false;</w:t>
-      </w:r>
-    </w:p>
-    <w:p>
-      <w:pPr>
-        <w:pStyle w:val="STTSSegmenProgramContent"/>
-      </w:pPr>
-      <w:r>
-        <w:t>                $cekAdditionaParameter = false;</w:t>
-      </w:r>
-    </w:p>
-    <w:p>
-      <w:pPr>
-        <w:pStyle w:val="STTSSegmenProgramContent"/>
-      </w:pPr>
-      <w:r>
-        <w:t>                $cekTipeMobil = fungsicekparameterterdaftar($saved['TipeMobil'], $param['TipeMobil']);</w:t>
-      </w:r>
-    </w:p>
-    <w:p>
-      <w:pPr>
-        <w:pStyle w:val="STTSSegmenProgramContent"/>
-      </w:pPr>
-      <w:r>
-        <w:t>                $cekModelMobil = fungsicekparameterterdaftar($saved['ModelMobil'], $param['ModelMobil']);</w:t>
-      </w:r>
-    </w:p>
-    <w:p>
-      <w:pPr>
-        <w:pStyle w:val="STTSSegmenProgramContent"/>
-      </w:pPr>
-      <w:r>
-        <w:t>                $cekTinggiMobil = fungsicekparameterterdaftar($saved['TinggiMobil'], $param['TinggiMobil']);</w:t>
-      </w:r>
-    </w:p>
-    <w:p>
-      <w:pPr>
-        <w:pStyle w:val="STTSSegmenProgramContent"/>
-      </w:pPr>
-      <w:r>
-        <w:t>                $cekDepartemen = fungsicekparameterterdaftar($saved['Departemen'], $param['Departemen']);</w:t>
-      </w:r>
-    </w:p>
-    <w:p>
-      <w:pPr>
-        <w:pStyle w:val="STTSSegmenProgramContent"/>
-      </w:pPr>
-      <w:r>
-        <w:t>                $cekstall = fungsicekparameterterdaftar($saved['Stall'], $param['Stall']);</w:t>
-      </w:r>
-    </w:p>
-    <w:p>
-      <w:pPr>
-        <w:pStyle w:val="STTSSegmenProgramContent"/>
-      </w:pPr>
-      <w:r>
-        <w:t>                if (count($param['Stock']) == 0 &amp;&amp; count($saved['Stock']) == 0) {</w:t>
-      </w:r>
-    </w:p>
-    <w:p>
-      <w:pPr>
-        <w:pStyle w:val="STTSSegmenProgramContent"/>
-      </w:pPr>
-      <w:r>
-        <w:t>                    $cekStock = true;</w:t>
-      </w:r>
-    </w:p>
-    <w:p>
-      <w:pPr>
-        <w:pStyle w:val="STTSSegmenProgramContent"/>
-      </w:pPr>
-      <w:r>
-        <w:t>                } else {</w:t>
-      </w:r>
-    </w:p>
-    <w:p>
-      <w:pPr>
-        <w:pStyle w:val="STTSSegmenProgramContent"/>
-      </w:pPr>
-      <w:r>
-        <w:t>                    $cekStock = fungsicekparameterterdaftar($saved['Stock'], $param['Stock']);</w:t>
-      </w:r>
-    </w:p>
-    <w:p>
-      <w:pPr>
-        <w:pStyle w:val="STTSSegmenProgramContent"/>
-      </w:pPr>
-      <w:r>
-        <w:t>                }</w:t>
-      </w:r>
-    </w:p>
-    <w:p>
-      <w:pPr>
-        <w:pStyle w:val="STTSSegmenProgramContent"/>
-      </w:pPr>
-    </w:p>
-    <w:p>
-      <w:pPr>
-        <w:pStyle w:val="STTSSegmenProgramContent"/>
-      </w:pPr>
-      <w:r>
-        <w:t>                if (count($param['NewParameter']) == 0 &amp;&amp; count($saved['NewParameter']) == 0) {</w:t>
-      </w:r>
-    </w:p>
-    <w:p>
-      <w:pPr>
-        <w:pStyle w:val="STTSSegmenProgramContent"/>
-      </w:pPr>
-      <w:r>
-        <w:t>                    $cekAdditionaParameter = true;</w:t>
-      </w:r>
-    </w:p>
-    <w:p>
-      <w:pPr>
-        <w:pStyle w:val="STTSSegmenProgramContent"/>
-      </w:pPr>
-      <w:r>
-        <w:t>                } elseif (count($saved['NewParameter']) == count($param['NewParameter'])) {</w:t>
-      </w:r>
-    </w:p>
-    <w:p>
-      <w:pPr>
-        <w:pStyle w:val="STTSSegmenProgramContent"/>
-      </w:pPr>
-      <w:r>
-        <w:t>                    $judulparamsama = 0;</w:t>
-      </w:r>
-    </w:p>
-    <w:p>
-      <w:pPr>
-        <w:pStyle w:val="STTSSegmenProgramContent"/>
-      </w:pPr>
-      <w:r>
-        <w:t>                    foreach ($saved['NewParameter'] as $item) {</w:t>
-      </w:r>
-    </w:p>
-    <w:p>
-      <w:pPr>
-        <w:pStyle w:val="STTSSegmenProgramContent"/>
-      </w:pPr>
-      <w:r>
-        <w:t>                        foreach ($param['NewParameter'] as $item2) {</w:t>
-      </w:r>
-    </w:p>
-    <w:p>
-      <w:pPr>
-        <w:pStyle w:val="STTSSegmenProgramContent"/>
-      </w:pPr>
-      <w:r>
-        <w:t>                            if (strtoupper($item['Newparam']) == strtoupper($item2['Newparam'])) {</w:t>
-      </w:r>
-    </w:p>
-    <w:p>
-      <w:pPr>
-        <w:pStyle w:val="STTSSegmenProgramContent"/>
-      </w:pPr>
-      <w:r>
-        <w:t>                                $komponensama = 0;</w:t>
-      </w:r>
-    </w:p>
-    <w:p>
-      <w:pPr>
-        <w:pStyle w:val="STTSSegmenProgramContent"/>
-      </w:pPr>
-      <w:r>
-        <w:t>                                foreach ($item['Component'] as $komponendatabase) {</w:t>
-      </w:r>
-    </w:p>
-    <w:p>
-      <w:pPr>
-        <w:pStyle w:val="STTSSegmenProgramContent"/>
-      </w:pPr>
-      <w:r>
-        <w:t>                                    foreach ($item2['Component'] as $komponennew) {</w:t>
-      </w:r>
-    </w:p>
-    <w:p>
-      <w:pPr>
-        <w:pStyle w:val="STTSSegmenProgramContent"/>
-      </w:pPr>
-      <w:r>
-        <w:t>                                        if (strtoupper($komponendatabase) == strtoupper($komponennew)) {</w:t>
-      </w:r>
-    </w:p>
-    <w:p>
-      <w:pPr>
-        <w:pStyle w:val="STTSSegmenProgramContent"/>
-      </w:pPr>
-      <w:r>
-        <w:t>                                            $komponensama++;</w:t>
-      </w:r>
-    </w:p>
-    <w:p>
-      <w:pPr>
-        <w:pStyle w:val="STTSSegmenProgramContent"/>
-      </w:pPr>
-      <w:r>
-        <w:t>                                        }</w:t>
-      </w:r>
-    </w:p>
-    <w:p>
-      <w:pPr>
-        <w:pStyle w:val="STTSSegmenProgramContent"/>
-      </w:pPr>
+        <w:t>Pengecekkan Data Input Dengan Data Master</w:t>
+      </w:r>
+    </w:p>
+    <w:p>
+      <w:pPr>
+        <w:pStyle w:val="STTSSegmenProgramContent"/>
+        <w:numPr>
+          <w:ilvl w:val="0"/>
+          <w:numId w:val="21"/>
+        </w:numPr>
+        <w:ind w:left="567" w:hanging="567"/>
+      </w:pPr>
+      <w:r>
+        <w:t xml:space="preserve">$allmaster = </w:t>
+      </w:r>
+      <w:proofErr w:type="gramStart"/>
+      <w:r>
+        <w:t>Master::</w:t>
+      </w:r>
+      <w:proofErr w:type="gramEnd"/>
+      <w:r>
+        <w:t>all();</w:t>
+      </w:r>
+    </w:p>
+    <w:p>
+      <w:pPr>
+        <w:pStyle w:val="STTSSegmenProgramContent"/>
+      </w:pPr>
+      <w:r>
+        <w:t>foreach ($allmaster as $master) {</w:t>
+      </w:r>
+    </w:p>
+    <w:p>
+      <w:pPr>
+        <w:pStyle w:val="STTSSegmenProgramContent"/>
+      </w:pPr>
+      <w:r>
+        <w:t>$saved = $master-&gt;Parameter;</w:t>
+      </w:r>
+    </w:p>
+    <w:p>
+      <w:pPr>
+        <w:pStyle w:val="STTSSegmenProgramContent"/>
+      </w:pPr>
+      <w:r>
+        <w:t>$cekTipeMobil = false;</w:t>
+      </w:r>
+    </w:p>
+    <w:p>
+      <w:pPr>
+        <w:pStyle w:val="STTSSegmenProgramContent"/>
+      </w:pPr>
+      <w:r>
+        <w:t>$cekModelMobil = false;</w:t>
+      </w:r>
+    </w:p>
+    <w:p>
+      <w:pPr>
+        <w:pStyle w:val="STTSSegmenProgramContent"/>
+      </w:pPr>
+      <w:r>
+        <w:t>$cekTinggiMobil = false;</w:t>
+      </w:r>
+    </w:p>
+    <w:p>
+      <w:pPr>
+        <w:pStyle w:val="STTSSegmenProgramContent"/>
+      </w:pPr>
+      <w:r>
+        <w:t>$cekDepartemen = false;</w:t>
+      </w:r>
+    </w:p>
+    <w:p>
+      <w:pPr>
+        <w:pStyle w:val="STTSSegmenProgramContent"/>
+      </w:pPr>
+      <w:r>
+        <w:t>$cekstall = false;</w:t>
+      </w:r>
+    </w:p>
+    <w:p>
+      <w:pPr>
+        <w:pStyle w:val="STTSSegmenProgramContent"/>
+      </w:pPr>
+      <w:r>
+        <w:t>$cekStock = false;</w:t>
+      </w:r>
+    </w:p>
+    <w:p>
+      <w:pPr>
+        <w:pStyle w:val="STTSSegmenProgramContent"/>
+      </w:pPr>
+      <w:r>
+        <w:t>$cekAdditionaParameter = false;</w:t>
+      </w:r>
+    </w:p>
+    <w:p>
+      <w:pPr>
+        <w:pStyle w:val="STTSSegmenProgramContent"/>
+      </w:pPr>
+      <w:r>
+        <w:t>$cekTipeMobil=fungsicekparameterterdaftar($saved['TipeMobil'], $param['TipeMobil']);</w:t>
+      </w:r>
+    </w:p>
+    <w:p>
+      <w:pPr>
+        <w:pStyle w:val="STTSSegmenProgramContent"/>
+      </w:pPr>
+      <w:r>
+        <w:t>$cekModelMobil=fungsicekparameterterdaftar($saved['ModelMobil'], $param['ModelMobil']);</w:t>
+      </w:r>
+    </w:p>
+    <w:p>
+      <w:pPr>
+        <w:pStyle w:val="STTSSegmenProgramContent"/>
+      </w:pPr>
+      <w:r>
+        <w:t>$cekTinggiMobil=fungsicekparameterterdaftar($saved['TinggiMobil'], $param['TinggiMobil']);</w:t>
+      </w:r>
+    </w:p>
+    <w:p>
+      <w:pPr>
+        <w:pStyle w:val="STTSSegmenProgramContent"/>
+      </w:pPr>
+      <w:r>
+        <w:t>$cekDepartemen=fungsicekparameterterdaftar($saved['Departemen'], $param['Departemen']);</w:t>
+      </w:r>
+    </w:p>
+    <w:p>
+      <w:pPr>
+        <w:pStyle w:val="STTSSegmenProgramContent"/>
+      </w:pPr>
+      <w:r>
+        <w:t>$cekstall=fungsicekparameterterdaftar($saved['Stall'</w:t>
+      </w:r>
+      <w:proofErr w:type="gramStart"/>
+      <w:r>
+        <w:t>],$</w:t>
+      </w:r>
+      <w:proofErr w:type="gramEnd"/>
+      <w:r>
+        <w:t>param['Stall']);</w:t>
+      </w:r>
+    </w:p>
+    <w:p>
+      <w:pPr>
+        <w:pStyle w:val="STTSSegmenProgramContent"/>
+      </w:pPr>
+      <w:r>
+        <w:t>if(count($param['Stock'</w:t>
+      </w:r>
+      <w:proofErr w:type="gramStart"/>
+      <w:r>
+        <w:t>])=</w:t>
+      </w:r>
+      <w:proofErr w:type="gramEnd"/>
+      <w:r>
+        <w:t>=0&amp;&amp;count($saved['Stock']) == 0) {</w:t>
+      </w:r>
+    </w:p>
+    <w:p>
+      <w:pPr>
+        <w:pStyle w:val="STTSSegmenProgramContent"/>
+        <w:ind w:left="1134" w:hanging="1134"/>
+      </w:pPr>
+      <w:r>
+        <w:t>$cekStock = true;</w:t>
+      </w:r>
+    </w:p>
+    <w:p>
+      <w:pPr>
+        <w:pStyle w:val="STTSSegmenProgramContent"/>
+      </w:pPr>
+      <w:proofErr w:type="gramStart"/>
+      <w:r>
+        <w:t>}else</w:t>
+      </w:r>
+      <w:proofErr w:type="gramEnd"/>
+      <w:r>
+        <w:t>{</w:t>
+      </w:r>
+    </w:p>
+    <w:p>
+      <w:pPr>
+        <w:pStyle w:val="STTSSegmenProgramContent"/>
+        <w:ind w:left="1134" w:hanging="1134"/>
+      </w:pPr>
+      <w:r>
+        <w:t>$cekStock=fungsicekparameterterdaftar($saved['Stock'], $param['Stock']);</w:t>
+      </w:r>
+    </w:p>
+    <w:p>
+      <w:pPr>
+        <w:pStyle w:val="STTSSegmenProgramContent"/>
+      </w:pPr>
+      <w:r>
+        <w:t>}</w:t>
+      </w:r>
+    </w:p>
+    <w:p>
+      <w:pPr>
+        <w:pStyle w:val="STTSSegmenProgramContent"/>
+      </w:pPr>
+      <w:r>
+        <w:t>if(count($param['NewParameter'</w:t>
+      </w:r>
+      <w:proofErr w:type="gramStart"/>
+      <w:r>
+        <w:t>])=</w:t>
+      </w:r>
+      <w:proofErr w:type="gramEnd"/>
+      <w:r>
+        <w:t>=0&amp;&amp;count($saved['NewParameter']) == 0){</w:t>
+      </w:r>
+    </w:p>
+    <w:p>
+      <w:pPr>
+        <w:pStyle w:val="STTSSegmenProgramContent"/>
+        <w:ind w:left="1134" w:hanging="1134"/>
+      </w:pPr>
+      <w:r>
+        <w:t>$cekAdditionaParameter = true;</w:t>
+      </w:r>
+    </w:p>
+    <w:p>
+      <w:pPr>
+        <w:pStyle w:val="STTSSegmenProgramContent"/>
+      </w:pPr>
+      <w:r>
+        <w:t>}</w:t>
+      </w:r>
+    </w:p>
+    <w:p>
+      <w:pPr>
+        <w:pStyle w:val="STTSSegmenProgramContent"/>
+      </w:pPr>
+      <w:r>
+        <w:t>if ($cekTipeMobil</w:t>
+      </w:r>
+      <w:r>
+        <w:t xml:space="preserve"> </w:t>
+      </w:r>
+      <w:r>
+        <w:t>&amp;&amp;</w:t>
+      </w:r>
+      <w:r>
+        <w:t xml:space="preserve"> </w:t>
+      </w:r>
+      <w:r>
+        <w:t>$cekModelMobil</w:t>
+      </w:r>
+      <w:r>
+        <w:t xml:space="preserve"> </w:t>
+      </w:r>
+      <w:r>
+        <w:t>&amp;&amp; $cekTinggiMobil &amp;&amp; $cekDepartemen&amp;&amp;</w:t>
+      </w:r>
+      <w:r>
+        <w:t xml:space="preserve"> </w:t>
+      </w:r>
+      <w:r>
+        <w:t>$cekStock &amp;&amp; $cekstall &amp;&amp; $cekAdditionaParameter) {</w:t>
+      </w:r>
+    </w:p>
+    <w:p>
+      <w:pPr>
+        <w:pStyle w:val="STTSSegmenProgramContent"/>
+        <w:ind w:left="1134" w:hanging="1134"/>
+      </w:pPr>
+      <w:r>
+        <w:t xml:space="preserve">return </w:t>
+      </w:r>
+      <w:proofErr w:type="gramStart"/>
+      <w:r>
+        <w:t>response(</w:t>
+      </w:r>
+      <w:proofErr w:type="gramEnd"/>
+      <w:r>
+        <w:t>)-&gt;json([</w:t>
+      </w:r>
+    </w:p>
+    <w:p>
+      <w:pPr>
+        <w:pStyle w:val="STTSSegmenProgramContent"/>
+        <w:ind w:left="1134" w:hanging="1134"/>
+      </w:pPr>
+      <w:r>
+        <w:t>"success" =&gt; true,</w:t>
+      </w:r>
+    </w:p>
+    <w:p>
+      <w:pPr>
+        <w:pStyle w:val="STTSSegmenProgramContent"/>
+        <w:ind w:left="1134" w:hanging="1134"/>
+      </w:pPr>
+      <w:r>
+        <w:t>"statuscode" =&gt; 406,</w:t>
+      </w:r>
+    </w:p>
+    <w:p>
+      <w:pPr>
+        <w:pStyle w:val="STTSSegmenProgramContent"/>
+        <w:ind w:left="1134" w:hanging="1134"/>
+      </w:pPr>
+      <w:r>
+        <w:t>]);</w:t>
+      </w:r>
+    </w:p>
+    <w:p>
+      <w:pPr>
+        <w:pStyle w:val="STTSSegmenProgramContent"/>
+      </w:pPr>
+      <w:r>
+        <w:t>}</w:t>
+      </w:r>
+      <w:r>
+        <w:t>}</w:t>
+      </w:r>
+    </w:p>
+    <w:p/>
+    <w:p>
+      <w:pPr>
+        <w:widowControl/>
+      </w:pPr>
+      <w:r>
+        <w:t>Line 1 bertujuan untuk mengambil semua data yang ada pada master. Kemudian pada line 2 akan dilakukan proses looping untuk mengecek apakah data yang akan diinput sudah terdaftar apa belum. Baris 3 adalah proses mengambil parameter pada database</w:t>
+      </w:r>
+      <w:r>
+        <w:t xml:space="preserve"> master. Line 4 sampai 10 berfungsi sebagai penanda apakah parameter yang mau diinputkan sudah ada atau belum.  Kemudian pada line 11 hingga 23 proses pengecekkan parameter secara berurutan mulai dilakukan. Dimulau dari Tipe Mobil, Model Mobil, Tinggi Mobil, Departemen, Stock, dan</w:t>
+      </w:r>
+      <w:r>
+        <w:t xml:space="preserve"> </w:t>
+      </w:r>
       <w:r>
         <w:lastRenderedPageBreak/>
-        <w:t>                                    }</w:t>
-      </w:r>
-    </w:p>
-    <w:p>
-      <w:pPr>
-        <w:pStyle w:val="STTSSegmenProgramContent"/>
-      </w:pPr>
-      <w:r>
-        <w:t>                                }</w:t>
-      </w:r>
-    </w:p>
-    <w:p>
-      <w:pPr>
-        <w:pStyle w:val="STTSSegmenProgramContent"/>
-      </w:pPr>
-      <w:r>
-        <w:t>                                if ($komponensama == count($item2['Component'])) {</w:t>
-      </w:r>
-    </w:p>
-    <w:p>
-      <w:pPr>
-        <w:pStyle w:val="STTSSegmenProgramContent"/>
-      </w:pPr>
-      <w:r>
-        <w:t>                                    $judulparamsama++;</w:t>
-      </w:r>
-    </w:p>
-    <w:p>
-      <w:pPr>
-        <w:pStyle w:val="STTSSegmenProgramContent"/>
-      </w:pPr>
-      <w:r>
-        <w:t>                                }</w:t>
-      </w:r>
-    </w:p>
-    <w:p>
-      <w:pPr>
-        <w:pStyle w:val="STTSSegmenProgramContent"/>
-      </w:pPr>
-      <w:r>
-        <w:t>                            }</w:t>
-      </w:r>
-    </w:p>
-    <w:p>
-      <w:pPr>
-        <w:pStyle w:val="STTSSegmenProgramContent"/>
-      </w:pPr>
-      <w:r>
-        <w:t>                        }</w:t>
-      </w:r>
-    </w:p>
-    <w:p>
-      <w:pPr>
-        <w:pStyle w:val="STTSSegmenProgramContent"/>
-      </w:pPr>
-      <w:r>
-        <w:t>                    }</w:t>
-      </w:r>
-    </w:p>
-    <w:p>
-      <w:pPr>
-        <w:pStyle w:val="STTSSegmenProgramContent"/>
-      </w:pPr>
-      <w:r>
-        <w:t>                    if ($judulparamsama == count($saved['NewParameter'])) {</w:t>
-      </w:r>
-    </w:p>
-    <w:p>
-      <w:pPr>
-        <w:pStyle w:val="STTSSegmenProgramContent"/>
-      </w:pPr>
-      <w:r>
-        <w:t>                        $cekAdditionaParameter = true;</w:t>
-      </w:r>
-    </w:p>
-    <w:p>
-      <w:pPr>
-        <w:pStyle w:val="STTSSegmenProgramContent"/>
-      </w:pPr>
-      <w:r>
-        <w:t>                    }</w:t>
-      </w:r>
-    </w:p>
-    <w:p>
-      <w:pPr>
-        <w:pStyle w:val="STTSSegmenProgramContent"/>
-      </w:pPr>
-      <w:r>
-        <w:t>                }</w:t>
-      </w:r>
-    </w:p>
-    <w:p>
-      <w:pPr>
-        <w:pStyle w:val="STTSSegmenProgramContent"/>
-      </w:pPr>
-    </w:p>
-    <w:p>
-      <w:pPr>
-        <w:pStyle w:val="STTSSegmenProgramContent"/>
-      </w:pPr>
-      <w:r>
-        <w:t>                if ($cekTipeMobil &amp;&amp; $cekModelMobil &amp;&amp; $cekTinggiMobil &amp;&amp; $cekDepartemen &amp;&amp; $cekStock &amp;&amp; $cekstall &amp;&amp; $cekAdditionaParameter) {</w:t>
-      </w:r>
-    </w:p>
-    <w:p>
-      <w:pPr>
-        <w:pStyle w:val="STTSSegmenProgramContent"/>
-      </w:pPr>
-      <w:r>
-        <w:t>                    return response()-&gt;json([</w:t>
-      </w:r>
-    </w:p>
-    <w:p>
-      <w:pPr>
-        <w:pStyle w:val="STTSSegmenProgramContent"/>
-      </w:pPr>
-      <w:r>
-        <w:t>                        "success" =&gt; true,</w:t>
-      </w:r>
-    </w:p>
-    <w:p>
-      <w:pPr>
-        <w:pStyle w:val="STTSSegmenProgramContent"/>
-      </w:pPr>
-      <w:r>
-        <w:t>                        "statuscode" =&gt; 406,</w:t>
-      </w:r>
-    </w:p>
-    <w:p>
-      <w:pPr>
-        <w:pStyle w:val="STTSSegmenProgramContent"/>
-      </w:pPr>
-      <w:r>
-        <w:t>                    ]);</w:t>
-      </w:r>
-    </w:p>
-    <w:p>
-      <w:pPr>
-        <w:pStyle w:val="STTSSegmenProgramContent"/>
-      </w:pPr>
-      <w:r>
-        <w:t>                }</w:t>
-      </w:r>
-    </w:p>
-    <w:p>
-      <w:pPr>
-        <w:pStyle w:val="STTSSegmenProgramContent"/>
-      </w:pPr>
-      <w:r>
-        <w:t>            }</w:t>
-      </w:r>
-    </w:p>
-    <w:p>
-      <w:pPr>
-        <w:pStyle w:val="STTSSegmenProgramContent"/>
+        <w:t>new parameter.</w:t>
+      </w:r>
+      <w:r>
+        <w:t xml:space="preserve"> </w:t>
+      </w:r>
+      <w:r>
+        <w:t xml:space="preserve">Lalu pada Line 24 hingga 29 berfungsi untuk mengembalikan response gagal jika memang terdapat parameter yang mau diinput sudah terdaftar. </w:t>
+      </w:r>
+    </w:p>
+    <w:p>
+      <w:pPr>
+        <w:ind w:firstLine="0"/>
+      </w:pPr>
+    </w:p>
+    <w:p>
+      <w:pPr>
+        <w:pStyle w:val="STTSAlgoritma"/>
+      </w:pPr>
+      <w:r>
+        <w:t xml:space="preserve">Segmen Program </w:t>
+      </w:r>
+      <w:r>
+        <w:t>5.1</w:t>
+      </w:r>
+      <w:r>
+        <w:t>1</w:t>
+      </w:r>
+      <w:r>
+        <w:t xml:space="preserve"> </w:t>
+      </w:r>
+      <w:r>
+        <w:t>Pembuatan Hasil Result</w:t>
+      </w:r>
+    </w:p>
+    <w:p>
+      <w:pPr>
+        <w:pStyle w:val="STTSAlgoritmaContent"/>
+        <w:numPr>
+          <w:ilvl w:val="0"/>
+          <w:numId w:val="24"/>
+        </w:numPr>
+        <w:ind w:left="567" w:hanging="567"/>
+      </w:pPr>
+      <w:r>
+        <w:t xml:space="preserve">$listmasterkit = </w:t>
+      </w:r>
+      <w:proofErr w:type="gramStart"/>
+      <w:r>
+        <w:t>Masterkit::</w:t>
+      </w:r>
+      <w:proofErr w:type="gramEnd"/>
+      <w:r>
+        <w:t>all();</w:t>
+      </w:r>
+    </w:p>
+    <w:p>
+      <w:pPr>
+        <w:pStyle w:val="STTSAlgoritmaContent"/>
+        <w:numPr>
+          <w:ilvl w:val="0"/>
+          <w:numId w:val="24"/>
+        </w:numPr>
+        <w:ind w:left="567" w:hanging="567"/>
+        <w:rPr>
+          <w:lang w:eastAsia="ja-JP"/>
+        </w:rPr>
+      </w:pPr>
+      <w:r>
+        <w:rPr>
+          <w:lang w:eastAsia="ja-JP"/>
+        </w:rPr>
+        <w:t xml:space="preserve">$masterkit = new </w:t>
+      </w:r>
+      <w:proofErr w:type="gramStart"/>
+      <w:r>
+        <w:rPr>
+          <w:lang w:eastAsia="ja-JP"/>
+        </w:rPr>
+        <w:t>Masterkit(</w:t>
+      </w:r>
+      <w:proofErr w:type="gramEnd"/>
+      <w:r>
+        <w:rPr>
+          <w:lang w:eastAsia="ja-JP"/>
+        </w:rPr>
+        <w:t>);</w:t>
+      </w:r>
+    </w:p>
+    <w:p>
+      <w:pPr>
+        <w:pStyle w:val="STTSAlgoritmaContent"/>
+        <w:rPr>
+          <w:lang w:eastAsia="ja-JP"/>
+        </w:rPr>
+      </w:pPr>
+      <w:r>
+        <w:rPr>
+          <w:lang w:eastAsia="ja-JP"/>
+        </w:rPr>
+        <w:t>foreach ($listmasterkit as $kit) {</w:t>
+      </w:r>
+    </w:p>
+    <w:p>
+      <w:pPr>
+        <w:pStyle w:val="STTSAlgoritmaContent"/>
+        <w:rPr>
+          <w:lang w:eastAsia="ja-JP"/>
+        </w:rPr>
+      </w:pPr>
+      <w:r>
+        <w:rPr>
+          <w:lang w:eastAsia="ja-JP"/>
+        </w:rPr>
+        <w:t>if(strtoupper($kit-&gt;kode_kit) ==strtoupper($request-&gt;param</w:t>
+      </w:r>
+      <w:proofErr w:type="gramStart"/>
+      <w:r>
+        <w:rPr>
+          <w:lang w:eastAsia="ja-JP"/>
+        </w:rPr>
+        <w:t>)){</w:t>
+      </w:r>
+      <w:proofErr w:type="gramEnd"/>
+    </w:p>
+    <w:p>
+      <w:pPr>
+        <w:pStyle w:val="STTSAlgoritmaContent"/>
+        <w:ind w:left="1134" w:hanging="1134"/>
+        <w:rPr>
+          <w:lang w:eastAsia="ja-JP"/>
+        </w:rPr>
+      </w:pPr>
+      <w:r>
+        <w:rPr>
+          <w:lang w:eastAsia="ja-JP"/>
+        </w:rPr>
+        <w:t>$masterkit = $kit;</w:t>
+      </w:r>
+    </w:p>
+    <w:p>
+      <w:pPr>
+        <w:pStyle w:val="STTSAlgoritmaContent"/>
+        <w:ind w:left="1134" w:hanging="1134"/>
+        <w:rPr>
+          <w:lang w:eastAsia="ja-JP"/>
+        </w:rPr>
+      </w:pPr>
+      <w:r>
+        <w:rPr>
+          <w:lang w:eastAsia="ja-JP"/>
+        </w:rPr>
+        <w:t xml:space="preserve">return </w:t>
+      </w:r>
+      <w:proofErr w:type="gramStart"/>
+      <w:r>
+        <w:rPr>
+          <w:lang w:eastAsia="ja-JP"/>
+        </w:rPr>
+        <w:t>response(</w:t>
+      </w:r>
+      <w:proofErr w:type="gramEnd"/>
+      <w:r>
+        <w:rPr>
+          <w:lang w:eastAsia="ja-JP"/>
+        </w:rPr>
+        <w:t>)-&gt;json([</w:t>
+      </w:r>
+    </w:p>
+    <w:p>
+      <w:pPr>
+        <w:pStyle w:val="STTSAlgoritmaContent"/>
+        <w:ind w:left="1701" w:hanging="1701"/>
+        <w:rPr>
+          <w:lang w:eastAsia="ja-JP"/>
+        </w:rPr>
+      </w:pPr>
+      <w:r>
+        <w:rPr>
+          <w:lang w:eastAsia="ja-JP"/>
+        </w:rPr>
+        <w:t>"success" =&gt; true,</w:t>
+      </w:r>
+    </w:p>
+    <w:p>
+      <w:pPr>
+        <w:pStyle w:val="STTSAlgoritmaContent"/>
+        <w:ind w:left="1701" w:hanging="1701"/>
+        <w:rPr>
+          <w:lang w:eastAsia="ja-JP"/>
+        </w:rPr>
+      </w:pPr>
+      <w:r>
+        <w:rPr>
+          <w:lang w:eastAsia="ja-JP"/>
+        </w:rPr>
+        <w:t>"statuscode" =&gt; 201,</w:t>
+      </w:r>
+    </w:p>
+    <w:p>
+      <w:pPr>
+        <w:pStyle w:val="STTSAlgoritmaContent"/>
+        <w:ind w:left="1701" w:hanging="1701"/>
+        <w:rPr>
+          <w:lang w:eastAsia="ja-JP"/>
+        </w:rPr>
+      </w:pPr>
+      <w:r>
+        <w:rPr>
+          <w:lang w:eastAsia="ja-JP"/>
+        </w:rPr>
+        <w:t>"data" =</w:t>
+      </w:r>
+      <w:proofErr w:type="gramStart"/>
+      <w:r>
+        <w:rPr>
+          <w:lang w:eastAsia="ja-JP"/>
+        </w:rPr>
+        <w:t>&gt;  strtoupper</w:t>
+      </w:r>
+      <w:proofErr w:type="gramEnd"/>
+      <w:r>
+        <w:rPr>
+          <w:lang w:eastAsia="ja-JP"/>
+        </w:rPr>
+        <w:t>($request-&gt;param),</w:t>
+      </w:r>
+    </w:p>
+    <w:p>
+      <w:pPr>
+        <w:pStyle w:val="STTSAlgoritmaContent"/>
+        <w:ind w:left="1701" w:hanging="1701"/>
+        <w:rPr>
+          <w:lang w:eastAsia="ja-JP"/>
+        </w:rPr>
+      </w:pPr>
+      <w:r>
+        <w:rPr>
+          <w:lang w:eastAsia="ja-JP"/>
+        </w:rPr>
+        <w:t>"message" =&gt; $masterkit,</w:t>
+      </w:r>
+    </w:p>
+    <w:p>
+      <w:pPr>
+        <w:pStyle w:val="STTSAlgoritmaContent"/>
+        <w:ind w:left="1701" w:hanging="1701"/>
+        <w:rPr>
+          <w:lang w:eastAsia="ja-JP"/>
+        </w:rPr>
+      </w:pPr>
+      <w:r>
+        <w:rPr>
+          <w:lang w:eastAsia="ja-JP"/>
+        </w:rPr>
+        <w:t>"result" =&gt; $masterkit,</w:t>
+      </w:r>
+    </w:p>
+    <w:p>
+      <w:pPr>
+        <w:pStyle w:val="STTSAlgoritmaContent"/>
+        <w:ind w:left="1701" w:hanging="1701"/>
+        <w:rPr>
+          <w:lang w:eastAsia="ja-JP"/>
+        </w:rPr>
+      </w:pPr>
+      <w:r>
+        <w:rPr>
+          <w:lang w:eastAsia="ja-JP"/>
+        </w:rPr>
+        <w:t>"hasil" =&gt; $kitsudahada</w:t>
+      </w:r>
+    </w:p>
+    <w:p>
+      <w:pPr>
+        <w:pStyle w:val="STTSAlgoritmaContent"/>
+        <w:ind w:left="1134" w:hanging="1134"/>
+        <w:rPr>
+          <w:lang w:eastAsia="ja-JP"/>
+        </w:rPr>
+      </w:pPr>
+      <w:r>
+        <w:rPr>
+          <w:lang w:eastAsia="ja-JP"/>
+        </w:rPr>
+        <w:t>]);</w:t>
+      </w:r>
+    </w:p>
+    <w:p>
+      <w:pPr>
+        <w:pStyle w:val="STTSAlgoritmaContent"/>
+        <w:rPr>
+          <w:lang w:eastAsia="ja-JP"/>
+        </w:rPr>
+      </w:pPr>
+      <w:r>
+        <w:rPr>
+          <w:lang w:eastAsia="ja-JP"/>
+        </w:rPr>
+        <w:t>}</w:t>
+      </w:r>
+    </w:p>
+    <w:p>
+      <w:pPr>
+        <w:pStyle w:val="STTSAlgoritmaContent"/>
+        <w:rPr>
+          <w:lang w:eastAsia="ja-JP"/>
+        </w:rPr>
+      </w:pPr>
+      <w:r>
+        <w:rPr>
+          <w:lang w:eastAsia="ja-JP"/>
+        </w:rPr>
+        <w:t>}</w:t>
+      </w:r>
+    </w:p>
+    <w:p>
+      <w:pPr>
+        <w:pStyle w:val="STTSAlgoritmaContent"/>
+      </w:pPr>
+      <w:r>
+        <w:t>if (response.</w:t>
+      </w:r>
+      <w:proofErr w:type="gramStart"/>
+      <w:r>
+        <w:t>data.statuscode</w:t>
+      </w:r>
+      <w:proofErr w:type="gramEnd"/>
+      <w:r>
+        <w:t xml:space="preserve"> == 201) {</w:t>
+      </w:r>
+    </w:p>
+    <w:p>
+      <w:pPr>
+        <w:pStyle w:val="STTSAlgoritmaContent"/>
+        <w:ind w:left="1134" w:hanging="1134"/>
+      </w:pPr>
+      <w:r>
+        <w:t>let datanamakit = response.</w:t>
+      </w:r>
+      <w:proofErr w:type="gramStart"/>
+      <w:r>
+        <w:t>data.result</w:t>
+      </w:r>
+      <w:proofErr w:type="gramEnd"/>
+      <w:r>
+        <w:t>.nama_kit</w:t>
+      </w:r>
+    </w:p>
+    <w:p>
+      <w:pPr>
+        <w:pStyle w:val="STTSAlgoritmaContent"/>
+        <w:ind w:left="1134" w:hanging="1134"/>
+      </w:pPr>
+      <w:r>
+        <w:t>let dataKodeKit = response.</w:t>
+      </w:r>
+      <w:proofErr w:type="gramStart"/>
+      <w:r>
+        <w:t>data.result</w:t>
+      </w:r>
+      <w:proofErr w:type="gramEnd"/>
+      <w:r>
+        <w:t>.kode_kit</w:t>
+      </w:r>
+    </w:p>
+    <w:p>
+      <w:pPr>
+        <w:pStyle w:val="STTSAlgoritmaContent"/>
+        <w:ind w:left="1134" w:hanging="1134"/>
+      </w:pPr>
+      <w:r>
+        <w:t>let dataisikit = response.</w:t>
+      </w:r>
+      <w:proofErr w:type="gramStart"/>
+      <w:r>
+        <w:t>data.result</w:t>
+      </w:r>
+      <w:proofErr w:type="gramEnd"/>
+      <w:r>
+        <w:t>.komponen</w:t>
+      </w:r>
+    </w:p>
+    <w:p>
+      <w:pPr>
+        <w:pStyle w:val="STTSAlgoritmaContent"/>
+        <w:ind w:left="1134" w:hanging="1134"/>
+      </w:pPr>
+      <w:r>
+        <w:t>let kembar = false</w:t>
+      </w:r>
+    </w:p>
+    <w:p>
+      <w:pPr>
+        <w:pStyle w:val="STTSAlgoritmaContent"/>
+        <w:ind w:left="1134" w:hanging="1134"/>
+      </w:pPr>
+      <w:proofErr w:type="gramStart"/>
+      <w:r>
+        <w:t>this.Result.forEach</w:t>
+      </w:r>
+      <w:proofErr w:type="gramEnd"/>
+      <w:r>
+        <w:t>(element =&gt; {</w:t>
+      </w:r>
+    </w:p>
+    <w:p>
+      <w:pPr>
+        <w:pStyle w:val="STTSAlgoritmaContent"/>
+        <w:ind w:left="1134" w:hanging="1134"/>
+      </w:pPr>
+      <w:r>
+        <w:t>if(</w:t>
+      </w:r>
+      <w:proofErr w:type="gramStart"/>
+      <w:r>
+        <w:t>element.NamaKit.toUpperCase</w:t>
+      </w:r>
+      <w:proofErr w:type="gramEnd"/>
+      <w:r>
+        <w:t>()==datanamakit.toUpperCase()) {</w:t>
+      </w:r>
+    </w:p>
+    <w:p>
+      <w:pPr>
+        <w:pStyle w:val="STTSAlgoritmaContent"/>
+        <w:ind w:left="1701" w:hanging="1701"/>
+      </w:pPr>
+      <w:r>
+        <w:t>kembar = true</w:t>
+      </w:r>
+    </w:p>
+    <w:p>
+      <w:pPr>
+        <w:pStyle w:val="STTSAlgoritmaContent"/>
+        <w:ind w:left="1701" w:hanging="1701"/>
+        <w:rPr>
+          <w:lang w:eastAsia="ja-JP"/>
+        </w:rPr>
+      </w:pPr>
+      <w:r>
+        <w:rPr>
+          <w:lang w:eastAsia="ja-JP"/>
+        </w:rPr>
+        <w:t>}</w:t>
+      </w:r>
+    </w:p>
+    <w:p>
+      <w:pPr>
+        <w:pStyle w:val="STTSAlgoritmaContent"/>
+        <w:ind w:left="1134" w:hanging="1134"/>
+        <w:rPr>
+          <w:lang w:eastAsia="ja-JP"/>
+        </w:rPr>
+      </w:pPr>
+      <w:r>
+        <w:rPr>
+          <w:lang w:eastAsia="ja-JP"/>
+        </w:rPr>
+        <w:t>});</w:t>
+      </w:r>
+    </w:p>
+    <w:p>
+      <w:pPr>
+        <w:pStyle w:val="STTSAlgoritmaContent"/>
+        <w:rPr>
+          <w:lang w:eastAsia="ja-JP"/>
+        </w:rPr>
+      </w:pPr>
+      <w:r>
+        <w:rPr>
+          <w:lang w:eastAsia="ja-JP"/>
+        </w:rPr>
+        <w:t>}</w:t>
+      </w:r>
+    </w:p>
+    <w:p>
+      <w:pPr>
+        <w:pStyle w:val="STTSAlgoritmaContent"/>
+      </w:pPr>
+      <w:r>
+        <w:t>if (kembar) {</w:t>
+      </w:r>
+    </w:p>
+    <w:p>
+      <w:pPr>
+        <w:pStyle w:val="STTSAlgoritmaContent"/>
+        <w:ind w:left="1134" w:hanging="1134"/>
+      </w:pPr>
+      <w:proofErr w:type="gramStart"/>
+      <w:r>
+        <w:t>this.$</w:t>
+      </w:r>
+      <w:proofErr w:type="gramEnd"/>
+      <w:r>
+        <w:t>swal({</w:t>
+      </w:r>
+    </w:p>
+    <w:p>
+      <w:pPr>
+        <w:pStyle w:val="STTSAlgoritmaContent"/>
+        <w:ind w:left="1134" w:hanging="1134"/>
+      </w:pPr>
+      <w:r>
+        <w:t xml:space="preserve">title: 'Kode Kit ' + </w:t>
+      </w:r>
+      <w:proofErr w:type="gramStart"/>
+      <w:r>
+        <w:t>this.InputKodeKit</w:t>
+      </w:r>
+      <w:proofErr w:type="gramEnd"/>
+      <w:r>
+        <w:t xml:space="preserve"> + ' sudah ada',</w:t>
+      </w:r>
+    </w:p>
+    <w:p>
+      <w:pPr>
+        <w:pStyle w:val="STTSAlgoritmaContent"/>
+        <w:ind w:left="1134" w:hanging="1134"/>
+      </w:pPr>
+      <w:r>
+        <w:t>icon: 'error'</w:t>
+      </w:r>
+    </w:p>
+    <w:p>
+      <w:pPr>
+        <w:pStyle w:val="STTSAlgoritmaContent"/>
+        <w:ind w:left="1134" w:hanging="1134"/>
+      </w:pPr>
+      <w:r>
+        <w:t>});</w:t>
+      </w:r>
+    </w:p>
+    <w:p>
+      <w:pPr>
+        <w:pStyle w:val="STTSAlgoritmaContent"/>
+      </w:pPr>
+      <w:r>
+        <w:t>}</w:t>
+      </w:r>
+    </w:p>
+    <w:p/>
+    <w:p>
+      <w:r>
+        <w:t xml:space="preserve">Line 1 adalah proses menarik semua data kit yang ada. Line 2 berfungsi untuk membuat sebuah object kosong. Kemudian pada line 3 hingga 14 adalah proses looping yang mana  mencari kecocokkan kode kit antara yang ada pada data kit dengan kode yang diinput oleh user. Ketika terjadi kecocokkan nama kode barulah server mengembalikkan response sukses. </w:t>
+      </w:r>
+    </w:p>
+    <w:p>
+      <w:r>
+        <w:t xml:space="preserve">Line 16 kebawah adalah bahasa javascript. Line 16 berfungsi untuk melakukan proses cek status code dari response. Ketika cocok maka fungsi dibawahnya akan dijalankan. Selanjutnya pada line 17 sampai 25 adalah proses </w:t>
+      </w:r>
+      <w:r>
+        <w:lastRenderedPageBreak/>
+        <w:t xml:space="preserve">melakukan cek apakah kode kit yang dipakai sudah pernah dipakai. Jika ternyata kembar maka akan muncul peringatan yang menunjjukan error bahwa pemakaian kode kit ini sudah pernah dipakai line 27 sampai 32. </w:t>
+      </w:r>
+    </w:p>
+    <w:p/>
+    <w:p>
+      <w:pPr>
+        <w:pStyle w:val="STTSAlgoritma"/>
+      </w:pPr>
+      <w:r>
+        <w:t xml:space="preserve">Segmen Program </w:t>
+      </w:r>
+      <w:r>
+        <w:t>5.1</w:t>
+      </w:r>
+      <w:r>
+        <w:t>2</w:t>
+      </w:r>
+      <w:r>
+        <w:t xml:space="preserve"> </w:t>
+      </w:r>
+      <w:r>
+        <w:t xml:space="preserve">Pengecekkan result </w:t>
+      </w:r>
+    </w:p>
+    <w:p>
+      <w:pPr>
+        <w:pStyle w:val="STTSAlgoritmaContent"/>
+        <w:numPr>
+          <w:ilvl w:val="0"/>
+          <w:numId w:val="23"/>
+        </w:numPr>
+        <w:ind w:left="567" w:hanging="567"/>
+      </w:pPr>
+      <w:r>
+        <w:t>$kosongkit = false;</w:t>
+      </w:r>
+    </w:p>
+    <w:p>
+      <w:pPr>
+        <w:pStyle w:val="STTSAlgoritmaContent"/>
+      </w:pPr>
+      <w:r>
+        <w:t>if (count($kit) &gt; 0) {</w:t>
+      </w:r>
+    </w:p>
+    <w:p>
+      <w:pPr>
+        <w:pStyle w:val="STTSAlgoritmaContent"/>
+        <w:ind w:left="1134" w:hanging="1134"/>
+      </w:pPr>
+      <w:r>
+        <w:t>foreach ($kit as $subkit) {</w:t>
+      </w:r>
+    </w:p>
+    <w:p>
+      <w:pPr>
+        <w:pStyle w:val="STTSAlgoritmaContent"/>
+        <w:ind w:left="1134" w:hanging="1134"/>
+      </w:pPr>
+      <w:r>
+        <w:t>$subkit["NamaKit"] = ucwords($subkit["NamaKit"]);</w:t>
+      </w:r>
+    </w:p>
+    <w:p>
+      <w:pPr>
+        <w:pStyle w:val="STTSAlgoritmaContent"/>
+        <w:ind w:left="1134" w:hanging="1134"/>
+      </w:pPr>
+      <w:r>
+        <w:t>if (count($subkit['IsiKit']) &gt; 0) {</w:t>
+      </w:r>
+    </w:p>
+    <w:p>
+      <w:pPr>
+        <w:pStyle w:val="STTSAlgoritmaContent"/>
+        <w:ind w:left="1134" w:hanging="1134"/>
+      </w:pPr>
+      <w:r>
+        <w:t>$j = 0;</w:t>
+      </w:r>
+    </w:p>
+    <w:p>
+      <w:pPr>
+        <w:pStyle w:val="STTSAlgoritmaContent"/>
+        <w:ind w:left="1134" w:hanging="1134"/>
+      </w:pPr>
+      <w:r>
+        <w:t>foreach ($subkit['IsiKit'] as $komponen) {</w:t>
+      </w:r>
+    </w:p>
+    <w:p>
+      <w:pPr>
+        <w:pStyle w:val="STTSAlgoritmaContent"/>
+        <w:ind w:left="1701" w:hanging="1701"/>
+      </w:pPr>
+      <w:r>
+        <w:t>$komponen[$</w:t>
+      </w:r>
+      <w:proofErr w:type="gramStart"/>
+      <w:r>
+        <w:t>j][</w:t>
+      </w:r>
+      <w:proofErr w:type="gramEnd"/>
+      <w:r>
+        <w:t>'nama_komponen']=ucwords($komponen['nama_komponen']);</w:t>
+      </w:r>
+    </w:p>
+    <w:p>
+      <w:pPr>
+        <w:pStyle w:val="STTSAlgoritmaContent"/>
+        <w:ind w:left="1701" w:hanging="1701"/>
+      </w:pPr>
+      <w:r>
+        <w:t>$j++;</w:t>
+      </w:r>
+    </w:p>
+    <w:p>
+      <w:pPr>
+        <w:pStyle w:val="STTSAlgoritmaContent"/>
+        <w:ind w:left="1134" w:hanging="1134"/>
+      </w:pPr>
+      <w:r>
+        <w:t>}</w:t>
+      </w:r>
+    </w:p>
+    <w:p>
+      <w:pPr>
+        <w:pStyle w:val="STTSAlgoritmaContent"/>
+      </w:pPr>
+      <w:r>
+        <w:t>}</w:t>
+      </w:r>
+    </w:p>
+    <w:p>
+      <w:pPr>
+        <w:pStyle w:val="STTSAlgoritmaContent"/>
+        <w:ind w:left="1134" w:hanging="1134"/>
+      </w:pPr>
+      <w:r>
+        <w:t>foreach ($subkit['IsiKit'] as $komponen) {</w:t>
+      </w:r>
+    </w:p>
+    <w:p>
+      <w:pPr>
+        <w:pStyle w:val="STTSAlgoritmaContent"/>
+        <w:ind w:left="1134" w:hanging="1134"/>
+      </w:pPr>
+      <w:r>
+        <w:t>if ($komponen['nama_komponen'] == null || $komponen['qty'] == null) {</w:t>
+      </w:r>
+    </w:p>
+    <w:p>
+      <w:pPr>
+        <w:pStyle w:val="STTSAlgoritmaContent"/>
+        <w:ind w:left="1701" w:hanging="1701"/>
+      </w:pPr>
+      <w:r>
+        <w:t>$kosongkit = true;</w:t>
+      </w:r>
+    </w:p>
+    <w:p>
+      <w:pPr>
+        <w:pStyle w:val="STTSAlgoritmaContent"/>
+        <w:ind w:left="1701" w:hanging="1701"/>
+      </w:pPr>
+      <w:r>
+        <w:t>break;</w:t>
+      </w:r>
+    </w:p>
+    <w:p>
+      <w:pPr>
+        <w:pStyle w:val="STTSAlgoritmaContent"/>
+        <w:ind w:left="1134" w:hanging="1134"/>
+      </w:pPr>
+      <w:r>
+        <w:t>}</w:t>
+      </w:r>
+    </w:p>
+    <w:p>
+      <w:pPr>
+        <w:pStyle w:val="STTSAlgoritmaContent"/>
+        <w:ind w:left="1134" w:hanging="1134"/>
+      </w:pPr>
+      <w:r>
+        <w:t>}</w:t>
+      </w:r>
+    </w:p>
+    <w:p>
+      <w:pPr>
+        <w:pStyle w:val="STTSAlgoritmaContent"/>
+        <w:ind w:left="1134" w:hanging="1134"/>
+      </w:pPr>
+      <w:r>
+        <w:t>}</w:t>
+      </w:r>
+    </w:p>
+    <w:p>
+      <w:pPr>
+        <w:pStyle w:val="STTSAlgoritmaContent"/>
+      </w:pPr>
+      <w:r>
+        <w:t>} else {</w:t>
+      </w:r>
+    </w:p>
+    <w:p>
+      <w:pPr>
+        <w:pStyle w:val="STTSAlgoritmaContent"/>
+        <w:ind w:left="1134" w:hanging="1134"/>
+      </w:pPr>
+      <w:r>
+        <w:t xml:space="preserve">return </w:t>
+      </w:r>
+      <w:proofErr w:type="gramStart"/>
+      <w:r>
+        <w:t>response(</w:t>
+      </w:r>
+      <w:proofErr w:type="gramEnd"/>
+      <w:r>
+        <w:t>)-&gt;json([</w:t>
+      </w:r>
+    </w:p>
+    <w:p>
+      <w:pPr>
+        <w:pStyle w:val="STTSAlgoritmaContent"/>
+        <w:ind w:left="1134" w:hanging="1134"/>
+      </w:pPr>
+      <w:r>
+        <w:t>"success" =&gt; true,</w:t>
+      </w:r>
+    </w:p>
+    <w:p>
+      <w:pPr>
+        <w:pStyle w:val="STTSAlgoritmaContent"/>
+        <w:ind w:left="1134" w:hanging="1134"/>
+      </w:pPr>
+      <w:r>
+        <w:t>"statuscode" =&gt; 405,</w:t>
+      </w:r>
+    </w:p>
+    <w:p>
+      <w:pPr>
+        <w:pStyle w:val="STTSAlgoritmaContent"/>
+        <w:ind w:left="1134" w:hanging="1134"/>
+      </w:pPr>
+      <w:r>
+        <w:t>]);</w:t>
+      </w:r>
+    </w:p>
+    <w:p>
+      <w:pPr>
+        <w:pStyle w:val="STTSAlgoritmaContent"/>
+      </w:pPr>
+      <w:r>
+        <w:t>}</w:t>
+      </w:r>
+    </w:p>
+    <w:p>
+      <w:pPr>
+        <w:pStyle w:val="STTSAlgoritmaContent"/>
+      </w:pPr>
+      <w:r>
+        <w:t>if ($kosongkit) {</w:t>
+      </w:r>
+    </w:p>
+    <w:p>
+      <w:pPr>
+        <w:pStyle w:val="STTSAlgoritmaContent"/>
+        <w:ind w:left="1134" w:hanging="1134"/>
+      </w:pPr>
+      <w:r>
+        <w:t xml:space="preserve">return </w:t>
+      </w:r>
+      <w:proofErr w:type="gramStart"/>
+      <w:r>
+        <w:t>response(</w:t>
+      </w:r>
+      <w:proofErr w:type="gramEnd"/>
+      <w:r>
+        <w:t>)-&gt;json([</w:t>
+      </w:r>
+    </w:p>
+    <w:p>
+      <w:pPr>
+        <w:pStyle w:val="STTSAlgoritmaContent"/>
+        <w:ind w:left="1134" w:hanging="1134"/>
+      </w:pPr>
+      <w:r>
+        <w:t>"success" =&gt; true,</w:t>
+      </w:r>
+    </w:p>
+    <w:p>
+      <w:pPr>
+        <w:pStyle w:val="STTSAlgoritmaContent"/>
+        <w:ind w:left="1134" w:hanging="1134"/>
+      </w:pPr>
+      <w:r>
+        <w:t>"statuscode" =&gt; 408,</w:t>
+      </w:r>
+    </w:p>
+    <w:p>
+      <w:pPr>
+        <w:pStyle w:val="STTSAlgoritmaContent"/>
+        <w:ind w:left="1134" w:hanging="1134"/>
+      </w:pPr>
+      <w:r>
+        <w:t>]);</w:t>
+      </w:r>
+    </w:p>
+    <w:p>
+      <w:pPr>
+        <w:pStyle w:val="STTSAlgoritmaContent"/>
+      </w:pPr>
+      <w:r>
+        <w:t>}</w:t>
+      </w:r>
+    </w:p>
+    <w:p/>
+    <w:p>
+      <w:r>
+        <w:t>Line 1 berfungsi sebagai penanda apakah kit ada atau tidak. Selanjutnya dilakukan proses pengecekkan apakah kit ada atau kosong termasuk isi dari kit tersebut  Line 2 sampai 18. Line 19 sampai 24 adalah pengembalian response gagal jika ternyata ada isi dari komponen yang kosong. Line 25 sampai 30 adalah pengembalian response gagal untuk kit yang kosong sama sekali.</w:t>
+      </w:r>
+    </w:p>
+    <w:p/>
+    <w:p>
+      <w:pPr>
+        <w:pStyle w:val="STTSAlgoritma"/>
+      </w:pPr>
+      <w:r>
+        <w:t xml:space="preserve">Segmen Program </w:t>
+      </w:r>
+      <w:r>
+        <w:t>5.</w:t>
+      </w:r>
+      <w:r>
+        <w:t>1</w:t>
+      </w:r>
+      <w:r>
+        <w:t>3</w:t>
+      </w:r>
+      <w:r>
+        <w:t xml:space="preserve"> </w:t>
+      </w:r>
+      <w:r>
+        <w:t>Input Data Master</w:t>
+      </w:r>
+    </w:p>
+    <w:p>
+      <w:pPr>
+        <w:pStyle w:val="STTSAlgoritmaContent"/>
+        <w:numPr>
+          <w:ilvl w:val="0"/>
+          <w:numId w:val="22"/>
+        </w:numPr>
+        <w:ind w:left="567" w:hanging="567"/>
+      </w:pPr>
+      <w:r>
+        <w:t xml:space="preserve">$Newmaster = </w:t>
+      </w:r>
+      <w:proofErr w:type="gramStart"/>
+      <w:r>
+        <w:t>Master::</w:t>
+      </w:r>
+      <w:proofErr w:type="gramEnd"/>
+      <w:r>
+        <w:t>create([</w:t>
+      </w:r>
+    </w:p>
+    <w:p>
+      <w:pPr>
+        <w:pStyle w:val="STTSAlgoritmaContent"/>
+        <w:ind w:left="1134" w:hanging="1134"/>
+      </w:pPr>
+      <w:r>
+        <w:t>"Kit" =&gt; $kit,</w:t>
+      </w:r>
+    </w:p>
+    <w:p>
+      <w:pPr>
+        <w:pStyle w:val="STTSAlgoritmaContent"/>
+        <w:ind w:left="1134" w:hanging="1134"/>
+      </w:pPr>
+      <w:r>
+        <w:lastRenderedPageBreak/>
+        <w:t>"Parameter" =&gt; $param,</w:t>
+      </w:r>
+    </w:p>
+    <w:p>
+      <w:pPr>
+        <w:pStyle w:val="STTSAlgoritmaContent"/>
+        <w:ind w:left="1134" w:hanging="1134"/>
+      </w:pPr>
+      <w:r>
+        <w:t>]);</w:t>
+      </w:r>
+    </w:p>
+    <w:p>
+      <w:pPr>
+        <w:pStyle w:val="STTSAlgoritmaContent"/>
+      </w:pPr>
+      <w:r>
+        <w:t xml:space="preserve">return </w:t>
+      </w:r>
+      <w:proofErr w:type="gramStart"/>
+      <w:r>
+        <w:t>response(</w:t>
+      </w:r>
+      <w:proofErr w:type="gramEnd"/>
+      <w:r>
+        <w:t>)-&gt;json([</w:t>
+      </w:r>
+    </w:p>
+    <w:p>
+      <w:pPr>
+        <w:pStyle w:val="STTSAlgoritmaContent"/>
+        <w:ind w:left="1134" w:hanging="1134"/>
+      </w:pPr>
+      <w:r>
+        <w:t>"success" =&gt; true,</w:t>
+      </w:r>
+    </w:p>
+    <w:p>
+      <w:pPr>
+        <w:pStyle w:val="STTSAlgoritmaContent"/>
+        <w:ind w:left="1134" w:hanging="1134"/>
+      </w:pPr>
+      <w:r>
+        <w:t>"statuscode" =&gt; 200,</w:t>
+      </w:r>
+    </w:p>
+    <w:p>
+      <w:pPr>
+        <w:pStyle w:val="STTSAlgoritmaContent"/>
+        <w:ind w:left="1134" w:hanging="1134"/>
+      </w:pPr>
+      <w:r>
+        <w:t>"kit" =&gt; $kit</w:t>
+      </w:r>
+    </w:p>
+    <w:p>
+      <w:pPr>
+        <w:pStyle w:val="STTSAlgoritmaContent"/>
+      </w:pPr>
+      <w:r>
+        <w:t>]);</w:t>
+      </w:r>
+    </w:p>
+    <w:p>
+      <w:pPr>
+        <w:pStyle w:val="STTSNormalAbstrak"/>
+      </w:pPr>
+    </w:p>
+    <w:p>
+      <w:r>
+        <w:t>Segmen ini berfungsi untuk melakukan penambahan data pada database master setelah berhasil melalui semua pengecekkan. Line 1 sampai 4 adalah proses penambahan data baru. Line 5 sampai 9 adalah bentuk pengembalian response berhasil. Line 7 status code menunjukkan kode keberhasilan.</w:t>
+      </w:r>
+    </w:p>
+    <w:p/>
+    <w:p>
+      <w:pPr>
+        <w:pStyle w:val="STTSJudulSubBab"/>
+        <w:numPr>
+          <w:ilvl w:val="0"/>
+          <w:numId w:val="12"/>
+        </w:numPr>
+        <w:ind w:hanging="720"/>
+        <w:jc w:val="left"/>
+        <w:rPr>
+          <w:sz w:val="24"/>
+          <w:szCs w:val="24"/>
+        </w:rPr>
+      </w:pPr>
+      <w:r>
+        <w:t>Konversi</w:t>
+      </w:r>
+    </w:p>
+    <w:p>
+      <w:r>
+        <w:t xml:space="preserve">Konversi adalah fitur yang mencocokkan data parameter yang berada pada SPK dengan data parameter yang telah diisikan di master. Nantinya SPK yang berhasil dalam proses kecocokkan akan menampilkan data komponen – komponen yang diperlukan. Konversi yang tidak berhasil akan menampilkan data komponen kosong </w:t>
+      </w:r>
+      <w:r>
+        <w:t>dan sekiranya</w:t>
+      </w:r>
+      <w:r>
+        <w:t xml:space="preserve"> permasalahan dari </w:t>
+      </w:r>
+      <w:r>
+        <w:t xml:space="preserve">alasan mengapa </w:t>
+      </w:r>
+      <w:r>
+        <w:t xml:space="preserve">tidak lolos </w:t>
+      </w:r>
+      <w:r>
+        <w:t xml:space="preserve">pada </w:t>
+      </w:r>
+      <w:r>
+        <w:t>proses cek.</w:t>
+      </w:r>
+      <w:r>
+        <w:t xml:space="preserve"> Hal ini akan ditampilkan ketika user menekan tombol problem pada SPK yang tidak lolos. </w:t>
+      </w:r>
+    </w:p>
+    <w:p/>
+    <w:p>
+      <w:pPr>
+        <w:pStyle w:val="STTSAlgoritma"/>
+      </w:pPr>
+      <w:r>
+        <w:t xml:space="preserve">Segmen Program </w:t>
+      </w:r>
+      <w:r>
+        <w:t>5.1</w:t>
+      </w:r>
+      <w:r>
+        <w:t>4</w:t>
+      </w:r>
+      <w:r>
+        <w:t xml:space="preserve"> </w:t>
+      </w:r>
+      <w:r>
+        <w:t>Validasi Input SPK</w:t>
+      </w:r>
+    </w:p>
+    <w:p>
+      <w:pPr>
+        <w:pStyle w:val="STTSAlgoritmaContent"/>
+        <w:numPr>
+          <w:ilvl w:val="0"/>
+          <w:numId w:val="25"/>
+        </w:numPr>
+        <w:ind w:left="567" w:hanging="567"/>
+      </w:pPr>
+      <w:r>
+        <w:t>if (</w:t>
+      </w:r>
+      <w:proofErr w:type="gramStart"/>
+      <w:r>
+        <w:t>this.SPKfield</w:t>
+      </w:r>
+      <w:proofErr w:type="gramEnd"/>
+      <w:r>
+        <w:t xml:space="preserve"> == "" || this.stall == "" || this.stall == 0 || this.NamaStall == "" || this.Departemen == "") {</w:t>
+      </w:r>
+    </w:p>
+    <w:p>
+      <w:pPr>
+        <w:pStyle w:val="STTSAlgoritmaContent"/>
+        <w:ind w:left="1134" w:hanging="1134"/>
+      </w:pPr>
+      <w:proofErr w:type="gramStart"/>
+      <w:r>
+        <w:t>this.$</w:t>
+      </w:r>
+      <w:proofErr w:type="gramEnd"/>
+      <w:r>
+        <w:t>swal({</w:t>
+      </w:r>
+    </w:p>
+    <w:p>
+      <w:pPr>
+        <w:pStyle w:val="STTSAlgoritmaContent"/>
+        <w:ind w:left="1134" w:hanging="1134"/>
+      </w:pPr>
+      <w:r>
+        <w:t>title: 'pengisian SPK tidak Valid',</w:t>
+      </w:r>
+    </w:p>
+    <w:p>
+      <w:pPr>
+        <w:pStyle w:val="STTSAlgoritmaContent"/>
+        <w:ind w:left="1134" w:hanging="1134"/>
+      </w:pPr>
+      <w:r>
+        <w:t>icon: 'error'</w:t>
+      </w:r>
+    </w:p>
+    <w:p>
+      <w:pPr>
+        <w:pStyle w:val="STTSAlgoritmaContent"/>
+        <w:ind w:left="1134" w:hanging="1134"/>
+      </w:pPr>
+      <w:r>
+        <w:t>});</w:t>
+      </w:r>
+    </w:p>
+    <w:p>
+      <w:pPr>
+        <w:pStyle w:val="STTSAlgoritmaContent"/>
+      </w:pPr>
+      <w:r>
+        <w:t>}</w:t>
+      </w:r>
+    </w:p>
+    <w:p/>
+    <w:p>
+      <w:r>
+        <w:t>Segmen ini bertugas untuk mengecek apakah input SPK yang mau dicek sudah memenuhi kriteria. Pada line 1 hingga 6 adalah proses pengecekkan apakah ada field yang kosong. Di line 2 hingga 5 adalah proses memunculkan penringatan dialog box. Dan di line 3 adalah isi judul pesan error tersebut. Swal ini adalah fungsi yang berasal dari library Sweetalert.</w:t>
+      </w:r>
+    </w:p>
+    <w:p/>
+    <w:p/>
+    <w:p>
+      <w:pPr>
+        <w:pStyle w:val="STTSAlgoritma"/>
+      </w:pPr>
+      <w:r>
+        <w:lastRenderedPageBreak/>
+        <w:t xml:space="preserve">Segmen Program </w:t>
+      </w:r>
+      <w:r>
+        <w:t>5.1</w:t>
+      </w:r>
+      <w:r>
+        <w:t>5</w:t>
+      </w:r>
+      <w:r>
+        <w:t xml:space="preserve"> </w:t>
+      </w:r>
+      <w:r>
+        <w:t>Penambahan</w:t>
+      </w:r>
+      <w:r>
+        <w:t xml:space="preserve"> Input SPK</w:t>
+      </w:r>
+    </w:p>
+    <w:p>
+      <w:pPr>
+        <w:pStyle w:val="STTSAlgoritmaContent"/>
+        <w:numPr>
+          <w:ilvl w:val="0"/>
+          <w:numId w:val="26"/>
+        </w:numPr>
+        <w:ind w:left="567" w:hanging="567"/>
+      </w:pPr>
+      <w:r>
+        <w:t xml:space="preserve">$newdata = </w:t>
+      </w:r>
+      <w:proofErr w:type="gramStart"/>
+      <w:r>
+        <w:t>SavedConversionResult::</w:t>
+      </w:r>
+      <w:proofErr w:type="gramEnd"/>
+      <w:r>
+        <w:t>create([</w:t>
+      </w:r>
+    </w:p>
+    <w:p>
+      <w:pPr>
+        <w:pStyle w:val="STTSAlgoritmaContent"/>
+      </w:pPr>
+      <w:r>
+        <w:t>"NOSPK" =&gt; $spk-&gt;NOSPK,</w:t>
+      </w:r>
+    </w:p>
+    <w:p>
+      <w:pPr>
+        <w:pStyle w:val="STTSAlgoritmaContent"/>
+      </w:pPr>
+      <w:r>
+        <w:t>"stall" =&gt; $stall,</w:t>
+      </w:r>
+    </w:p>
+    <w:p>
+      <w:pPr>
+        <w:pStyle w:val="STTSAlgoritmaContent"/>
+      </w:pPr>
+      <w:r>
+        <w:t>"namastall" =&gt; $namastall,</w:t>
+      </w:r>
+    </w:p>
+    <w:p>
+      <w:pPr>
+        <w:pStyle w:val="STTSAlgoritmaContent"/>
+      </w:pPr>
+      <w:r>
+        <w:t>"Departemen" =&gt; $Departemen,</w:t>
+      </w:r>
+    </w:p>
+    <w:p>
+      <w:pPr>
+        <w:pStyle w:val="STTSAlgoritmaContent"/>
+      </w:pPr>
+      <w:r>
+        <w:t>"checked" =&gt; false,</w:t>
+      </w:r>
+    </w:p>
+    <w:p>
+      <w:pPr>
+        <w:pStyle w:val="STTSAlgoritmaContent"/>
+      </w:pPr>
+      <w:r>
+        <w:t>"status" =&gt; "Pending",</w:t>
+      </w:r>
+    </w:p>
+    <w:p>
+      <w:pPr>
+        <w:pStyle w:val="STTSAlgoritmaContent"/>
+      </w:pPr>
+      <w:r>
+        <w:t>"parameter" =&gt; $parameter,</w:t>
+      </w:r>
+    </w:p>
+    <w:p>
+      <w:pPr>
+        <w:pStyle w:val="STTSAlgoritmaContent"/>
+      </w:pPr>
+      <w:r>
+        <w:t xml:space="preserve">"created_at" =&gt; </w:t>
+      </w:r>
+      <w:proofErr w:type="gramStart"/>
+      <w:r>
+        <w:t>Carbon::</w:t>
+      </w:r>
+      <w:proofErr w:type="gramEnd"/>
+      <w:r>
+        <w:t>now()-&gt;format('Y-m-d H:i:s'),</w:t>
+      </w:r>
+    </w:p>
+    <w:p>
+      <w:pPr>
+        <w:pStyle w:val="STTSAlgoritmaContent"/>
+      </w:pPr>
+      <w:r>
+        <w:t xml:space="preserve">"updated_at" =&gt; </w:t>
+      </w:r>
+      <w:proofErr w:type="gramStart"/>
+      <w:r>
+        <w:t>Carbon::</w:t>
+      </w:r>
+      <w:proofErr w:type="gramEnd"/>
+      <w:r>
+        <w:t>now()-&gt;format('Y-m-d H:i:s'),</w:t>
+      </w:r>
+    </w:p>
+    <w:p>
+      <w:pPr>
+        <w:pStyle w:val="STTSAlgoritmaContent"/>
+      </w:pPr>
+      <w:r>
+        <w:t>]);</w:t>
+      </w:r>
+    </w:p>
+    <w:p>
+      <w:pPr>
+        <w:pStyle w:val="STTSAlgoritmaContent"/>
+      </w:pPr>
+      <w:r>
+        <w:t xml:space="preserve">return </w:t>
+      </w:r>
+      <w:proofErr w:type="gramStart"/>
+      <w:r>
+        <w:t>response(</w:t>
+      </w:r>
+      <w:proofErr w:type="gramEnd"/>
+      <w:r>
+        <w:t>)-&gt;json([</w:t>
+      </w:r>
+    </w:p>
+    <w:p>
+      <w:pPr>
+        <w:pStyle w:val="STTSAlgoritmaContent"/>
+      </w:pPr>
+      <w:r>
+        <w:t>"success" =&gt; true,</w:t>
+      </w:r>
+    </w:p>
+    <w:p>
+      <w:pPr>
+        <w:pStyle w:val="STTSAlgoritmaContent"/>
+      </w:pPr>
+      <w:r>
+        <w:t>"status" =&gt; 200,</w:t>
+      </w:r>
+    </w:p>
+    <w:p>
+      <w:pPr>
+        <w:pStyle w:val="STTSAlgoritmaContent"/>
+      </w:pPr>
+      <w:r>
+        <w:t>"spk" =&gt; $spk,</w:t>
+      </w:r>
+    </w:p>
+    <w:p>
+      <w:pPr>
+        <w:pStyle w:val="STTSAlgoritmaContent"/>
+      </w:pPr>
+      <w:r>
+        <w:t>"namastall" =&gt; $namastall,</w:t>
+      </w:r>
+    </w:p>
+    <w:p>
+      <w:pPr>
+        <w:pStyle w:val="STTSAlgoritmaContent"/>
+      </w:pPr>
+      <w:r>
+        <w:t>"Departemen" =&gt; $Departemen,</w:t>
+      </w:r>
+    </w:p>
+    <w:p>
+      <w:pPr>
+        <w:pStyle w:val="STTSAlgoritmaContent"/>
+      </w:pPr>
+      <w:r>
+        <w:t>"newdata" =&gt; $parameter,</w:t>
+      </w:r>
+    </w:p>
+    <w:p>
+      <w:pPr>
+        <w:pStyle w:val="STTSAlgoritmaContent"/>
+      </w:pPr>
+      <w:r>
+        <w:t>"allsaved" =&gt; $allsaved</w:t>
+      </w:r>
+    </w:p>
+    <w:p>
+      <w:pPr>
+        <w:pStyle w:val="STTSAlgoritmaContent"/>
+      </w:pPr>
+      <w:r>
+        <w:t>]);</w:t>
+      </w:r>
+    </w:p>
+    <w:p/>
+    <w:p>
+      <w:r>
+        <w:t>Segmen ini bertugas untuk mengecek apakah input SPK yang mau dicek sudah memenuhi kriteria. Pada line 1 hingga 6 adalah proses pengecekkan apakah ada field yang kosong. Di line 2 hingga 5 adalah proses memunculkan penringatan dialog box. Dan di line 3 adalah isi judul pesan error tersebut. Swal ini adalah fungsi yang berasal dari library Sweetalert.</w:t>
+      </w:r>
+    </w:p>
+    <w:p/>
+    <w:p>
+      <w:pPr>
+        <w:pStyle w:val="STTSAlgoritma"/>
+      </w:pPr>
+      <w:r>
+        <w:t xml:space="preserve">Segmen Program </w:t>
+      </w:r>
+      <w:r>
+        <w:t>5.1</w:t>
+      </w:r>
+      <w:r>
+        <w:t>6</w:t>
+      </w:r>
+      <w:r>
+        <w:t xml:space="preserve"> </w:t>
+      </w:r>
+      <w:r>
+        <w:t>Konversi SPK</w:t>
+      </w:r>
+    </w:p>
+    <w:p>
+      <w:pPr>
+        <w:pStyle w:val="STTSAlgoritmaContent"/>
+        <w:numPr>
+          <w:ilvl w:val="0"/>
+          <w:numId w:val="27"/>
+        </w:numPr>
+        <w:ind w:left="567" w:hanging="567"/>
+      </w:pPr>
+      <w:r>
+        <w:t>foreach ($master as $item2) {</w:t>
+      </w:r>
+    </w:p>
+    <w:p>
+      <w:pPr>
+        <w:pStyle w:val="STTSAlgoritmaContent"/>
+      </w:pPr>
+      <w:r>
+        <w:t xml:space="preserve">$data = </w:t>
+      </w:r>
+      <w:proofErr w:type="gramStart"/>
+      <w:r>
+        <w:t>SPK::</w:t>
+      </w:r>
+      <w:proofErr w:type="gramEnd"/>
+      <w:r>
+        <w:t>where('NOSPK', $item1["NOSPK"])-&gt;first();</w:t>
+      </w:r>
+    </w:p>
+    <w:p>
+      <w:pPr>
+        <w:pStyle w:val="STTSAlgoritmaContent"/>
+      </w:pPr>
+      <w:r>
+        <w:t>$ModelMobilterdaftar = false;</w:t>
+      </w:r>
+    </w:p>
+    <w:p>
+      <w:pPr>
+        <w:pStyle w:val="STTSAlgoritmaContent"/>
+      </w:pPr>
+      <w:r>
+        <w:t>$TinggiMobilterdaftar = false;</w:t>
+      </w:r>
+    </w:p>
+    <w:p>
+      <w:pPr>
+        <w:pStyle w:val="STTSAlgoritmaContent"/>
+      </w:pPr>
+      <w:r>
+        <w:t>$TipeMobilTerdaftar = false;</w:t>
+      </w:r>
+    </w:p>
+    <w:p>
+      <w:pPr>
+        <w:pStyle w:val="STTSAlgoritmaContent"/>
+      </w:pPr>
+      <w:r>
+        <w:t>$DepartemenTerdaftar = false;</w:t>
+      </w:r>
+    </w:p>
+    <w:p>
+      <w:pPr>
+        <w:pStyle w:val="STTSAlgoritmaContent"/>
+      </w:pPr>
+      <w:r>
+        <w:t>$StallTerdaftar = false;</w:t>
+      </w:r>
+    </w:p>
+    <w:p>
+      <w:pPr>
+        <w:pStyle w:val="STTSAlgoritmaContent"/>
+      </w:pPr>
+      <w:r>
+        <w:t>$newparameterTerdaftar = false;</w:t>
+      </w:r>
+    </w:p>
+    <w:p>
+      <w:pPr>
+        <w:pStyle w:val="STTSAlgoritmaContent"/>
+      </w:pPr>
+      <w:r>
+        <w:t>foreach ($item2["Parameter</w:t>
+      </w:r>
+      <w:proofErr w:type="gramStart"/>
+      <w:r>
+        <w:t>"][</w:t>
+      </w:r>
+      <w:proofErr w:type="gramEnd"/>
+      <w:r>
+        <w:t>"ModelMobil"] as $subitem2) {</w:t>
+      </w:r>
+    </w:p>
+    <w:p>
+      <w:pPr>
+        <w:pStyle w:val="STTSAlgoritmaContent"/>
+        <w:ind w:left="1134" w:hanging="1134"/>
+      </w:pPr>
+      <w:r>
+        <w:t>if(strtoupper($subitem</w:t>
+      </w:r>
+      <w:proofErr w:type="gramStart"/>
+      <w:r>
+        <w:t>2)=</w:t>
+      </w:r>
+      <w:proofErr w:type="gramEnd"/>
+      <w:r>
+        <w:t>=strtoupper($data["parameter"]["ModelMobil"])){</w:t>
+      </w:r>
+    </w:p>
+    <w:p>
+      <w:pPr>
+        <w:pStyle w:val="STTSAlgoritmaContent"/>
+        <w:ind w:left="1701" w:hanging="1701"/>
+      </w:pPr>
+      <w:r>
+        <w:t>$ModelMobilterdaftar = true;</w:t>
+      </w:r>
+    </w:p>
+    <w:p>
+      <w:pPr>
+        <w:pStyle w:val="STTSAlgoritmaContent"/>
+        <w:ind w:left="1701" w:hanging="1701"/>
+      </w:pPr>
+      <w:r>
+        <w:t>$errorModelMobil = false;</w:t>
+      </w:r>
+    </w:p>
+    <w:p>
+      <w:pPr>
+        <w:pStyle w:val="STTSAlgoritmaContent"/>
+        <w:ind w:left="1701" w:hanging="1701"/>
+      </w:pPr>
+      <w:r>
+        <w:t>break;</w:t>
+      </w:r>
+    </w:p>
+    <w:p>
+      <w:pPr>
+        <w:pStyle w:val="STTSAlgoritmaContent"/>
+        <w:ind w:left="1134" w:hanging="1134"/>
+      </w:pPr>
+      <w:r>
+        <w:t>}</w:t>
+      </w:r>
+    </w:p>
+    <w:p>
+      <w:pPr>
+        <w:pStyle w:val="STTSAlgoritmaContent"/>
+      </w:pPr>
+      <w:r>
+        <w:t>}</w:t>
+      </w:r>
+    </w:p>
+    <w:p>
+      <w:pPr>
+        <w:pStyle w:val="STTSAlgoritmaContent"/>
+      </w:pPr>
+      <w:r>
+        <w:t>foreach ($item2["Parameter</w:t>
+      </w:r>
+      <w:proofErr w:type="gramStart"/>
+      <w:r>
+        <w:t>"][</w:t>
+      </w:r>
+      <w:proofErr w:type="gramEnd"/>
+      <w:r>
+        <w:t>"TinggiMobil"] as $subitem2) {</w:t>
+      </w:r>
+    </w:p>
+    <w:p>
+      <w:pPr>
+        <w:pStyle w:val="STTSAlgoritmaContent"/>
+        <w:ind w:left="1134" w:hanging="1134"/>
+      </w:pPr>
+      <w:r>
+        <w:t>if(strtoupper($subitem</w:t>
+      </w:r>
+      <w:proofErr w:type="gramStart"/>
+      <w:r>
+        <w:t>2)=</w:t>
+      </w:r>
+      <w:proofErr w:type="gramEnd"/>
+      <w:r>
+        <w:t>=strtoupper($data["parameter"]["TinggiMobil"])) {</w:t>
+      </w:r>
+    </w:p>
+    <w:p>
+      <w:pPr>
+        <w:pStyle w:val="STTSAlgoritmaContent"/>
+        <w:ind w:left="1701" w:hanging="1701"/>
+      </w:pPr>
+      <w:r>
+        <w:t>$TinggiMobilterdaftar = true;</w:t>
+      </w:r>
+    </w:p>
+    <w:p>
+      <w:pPr>
+        <w:pStyle w:val="STTSAlgoritmaContent"/>
+        <w:ind w:left="1701" w:hanging="1701"/>
+      </w:pPr>
+      <w:r>
+        <w:t>$errorTinggiMobil = false;</w:t>
+      </w:r>
+    </w:p>
+    <w:p>
+      <w:pPr>
+        <w:pStyle w:val="STTSAlgoritmaContent"/>
+        <w:ind w:left="1701" w:hanging="1701"/>
+      </w:pPr>
+      <w:r>
+        <w:lastRenderedPageBreak/>
+        <w:t>break;</w:t>
+      </w:r>
+    </w:p>
+    <w:p>
+      <w:pPr>
+        <w:pStyle w:val="STTSAlgoritmaContent"/>
+        <w:ind w:left="1134" w:hanging="1134"/>
+      </w:pPr>
+      <w:r>
+        <w:t>}</w:t>
+      </w:r>
+    </w:p>
+    <w:p>
+      <w:pPr>
+        <w:pStyle w:val="STTSAlgoritmaContent"/>
+      </w:pPr>
+      <w:r>
+        <w:t>}</w:t>
+      </w:r>
+    </w:p>
+    <w:p>
+      <w:pPr>
+        <w:pStyle w:val="STTSAlgoritmaContent"/>
+      </w:pPr>
+      <w:proofErr w:type="gramStart"/>
+      <w:r>
+        <w:t>if(</w:t>
+      </w:r>
+      <w:proofErr w:type="gramEnd"/>
+      <w:r>
+        <w:t>$ModelMobilterdaftar &amp;&amp; $TinggiMobilterdaftar &amp;&amp; $TipeMobilTerdaftar &amp;&amp; $DepartemenTerdaftar &amp;&amp; $StallTerdaftar &amp;&amp; $newparameterTerdaftar) {</w:t>
+      </w:r>
+    </w:p>
+    <w:p>
+      <w:pPr>
+        <w:pStyle w:val="STTSAlgoritmaContent"/>
+        <w:ind w:left="1134" w:hanging="1134"/>
+      </w:pPr>
+      <w:r>
+        <w:t>array_</w:t>
+      </w:r>
+      <w:proofErr w:type="gramStart"/>
+      <w:r>
+        <w:t>push(</w:t>
+      </w:r>
+      <w:proofErr w:type="gramEnd"/>
+      <w:r>
+        <w:t>$result, $item2["Kit"]);</w:t>
+      </w:r>
+    </w:p>
+    <w:p>
+      <w:pPr>
+        <w:pStyle w:val="STTSAlgoritmaContent"/>
+        <w:ind w:left="1134" w:hanging="1134"/>
+      </w:pPr>
+      <w:r>
+        <w:t>$i++;</w:t>
+      </w:r>
+    </w:p>
+    <w:p>
+      <w:pPr>
+        <w:pStyle w:val="STTSAlgoritmaContent"/>
+      </w:pPr>
+      <w:r>
+        <w:t>}</w:t>
+      </w:r>
+    </w:p>
+    <w:p>
+      <w:pPr>
+        <w:pStyle w:val="STTSAlgoritmaContent"/>
+      </w:pPr>
+      <w:r>
+        <w:t>if ($i &gt; 0) {</w:t>
+      </w:r>
+    </w:p>
+    <w:p>
+      <w:pPr>
+        <w:pStyle w:val="STTSAlgoritmaContent"/>
+        <w:ind w:left="993" w:hanging="993"/>
+      </w:pPr>
+      <w:r>
+        <w:t>array_</w:t>
+      </w:r>
+      <w:proofErr w:type="gramStart"/>
+      <w:r>
+        <w:t>push(</w:t>
+      </w:r>
+      <w:proofErr w:type="gramEnd"/>
+      <w:r>
+        <w:t>$results, [</w:t>
+      </w:r>
+    </w:p>
+    <w:p>
+      <w:pPr>
+        <w:pStyle w:val="STTSAlgoritmaContent"/>
+        <w:ind w:left="993" w:hanging="993"/>
+      </w:pPr>
+      <w:r>
+        <w:t>'kit' =&gt; $result,</w:t>
+      </w:r>
+    </w:p>
+    <w:p>
+      <w:pPr>
+        <w:pStyle w:val="STTSAlgoritmaContent"/>
+        <w:ind w:left="993" w:hanging="993"/>
+      </w:pPr>
+      <w:r>
+        <w:t>'NoSPK' =&gt; $item1-&gt;NOSPK,</w:t>
+      </w:r>
+    </w:p>
+    <w:p>
+      <w:pPr>
+        <w:pStyle w:val="STTSAlgoritmaContent"/>
+      </w:pPr>
+      <w:r>
+        <w:t>]);</w:t>
+      </w:r>
+    </w:p>
+    <w:p>
+      <w:pPr>
+        <w:pStyle w:val="STTSAlgoritmaContent"/>
+      </w:pPr>
+      <w:r>
+        <w:t>$item1["status"] = "berhasil";</w:t>
+      </w:r>
+    </w:p>
+    <w:p>
+      <w:pPr>
+        <w:pStyle w:val="STTSAlgoritmaContent"/>
+      </w:pPr>
+      <w:r>
+        <w:t>$item1["kit"] = $results;</w:t>
+      </w:r>
+    </w:p>
+    <w:p>
+      <w:pPr>
+        <w:pStyle w:val="STTSAlgoritmaContent"/>
+      </w:pPr>
+      <w:r>
+        <w:t>$item1-&gt;</w:t>
+      </w:r>
+      <w:proofErr w:type="gramStart"/>
+      <w:r>
+        <w:t>save(</w:t>
+      </w:r>
+      <w:proofErr w:type="gramEnd"/>
+      <w:r>
+        <w:t>);</w:t>
+      </w:r>
+    </w:p>
+    <w:p>
+      <w:pPr>
+        <w:pStyle w:val="STTSAlgoritmaContent"/>
+      </w:pPr>
+      <w:r>
+        <w:t>} else {</w:t>
+      </w:r>
+    </w:p>
+    <w:p>
+      <w:pPr>
+        <w:pStyle w:val="STTSAlgoritmaContent"/>
+      </w:pPr>
+      <w:r>
+        <w:t>$item1["status"] = "Pending";</w:t>
+      </w:r>
+    </w:p>
+    <w:p>
+      <w:pPr>
+        <w:pStyle w:val="STTSAlgoritmaContent"/>
+      </w:pPr>
+      <w:r>
+        <w:t>$item1-&gt;</w:t>
+      </w:r>
+      <w:proofErr w:type="gramStart"/>
+      <w:r>
+        <w:t>save(</w:t>
+      </w:r>
+      <w:proofErr w:type="gramEnd"/>
+      <w:r>
+        <w:t>);</w:t>
+      </w:r>
+    </w:p>
+    <w:p>
+      <w:pPr>
+        <w:pStyle w:val="STTSAlgoritmaContent"/>
+      </w:pPr>
+      <w:r>
+        <w:t>}</w:t>
+      </w:r>
+    </w:p>
+    <w:p/>
+    <w:p>
+      <w:r>
+        <w:t xml:space="preserve">Line </w:t>
+      </w:r>
+      <w:r>
+        <w:t>1</w:t>
+      </w:r>
+      <w:r>
+        <w:t xml:space="preserve"> adalah proses melakukan looping data master untuk di crosscheck dengan parameter SPK.di line </w:t>
+      </w:r>
+      <w:r>
+        <w:t>2</w:t>
+      </w:r>
+      <w:r>
+        <w:t xml:space="preserve"> adalah proses pengambilan data SPK. Line </w:t>
+      </w:r>
+      <w:r>
+        <w:t>3</w:t>
+      </w:r>
+      <w:r>
+        <w:t xml:space="preserve"> sampai </w:t>
+      </w:r>
+      <w:r>
+        <w:t>8</w:t>
+      </w:r>
+      <w:r>
+        <w:t xml:space="preserve"> adalah pemberian tanda yang nanti akan berguna untuk memberikan informasi apakah parameter SPK </w:t>
+      </w:r>
+      <w:r>
+        <w:rPr>
+          <w:i/>
+          <w:iCs/>
+        </w:rPr>
+        <w:t>matching</w:t>
+      </w:r>
+      <w:r>
+        <w:t xml:space="preserve"> dengan parameter pada database master. Kemudian di baris </w:t>
+      </w:r>
+      <w:r>
+        <w:t>9</w:t>
+      </w:r>
+      <w:r>
+        <w:t xml:space="preserve"> sampai </w:t>
+      </w:r>
+      <w:r>
+        <w:t>15</w:t>
+      </w:r>
+      <w:r>
+        <w:t xml:space="preserve"> adalah proses pengecekkan parameter model mobil. Lalu pada baris </w:t>
+      </w:r>
+      <w:r>
+        <w:t>16</w:t>
+      </w:r>
+      <w:r>
+        <w:t xml:space="preserve"> sampai </w:t>
+      </w:r>
+      <w:r>
+        <w:t>22</w:t>
+      </w:r>
+      <w:r>
+        <w:t xml:space="preserve"> adalah proses pengecekkan untuk parameter tinggi mobil. Seharusnya masih ada untuk pengecekkan yang lain hanya saja segmen akan menjadi kepanjangan karena secara garis besar fungsi yang dijalankan sama.</w:t>
+      </w:r>
+    </w:p>
+    <w:p>
+      <w:r>
+        <w:t xml:space="preserve">Line </w:t>
+      </w:r>
+      <w:r>
+        <w:t>23</w:t>
+      </w:r>
+      <w:r>
+        <w:t xml:space="preserve"> sampai </w:t>
+      </w:r>
+      <w:r>
+        <w:t>26</w:t>
+      </w:r>
+      <w:r>
+        <w:t xml:space="preserve"> adalah proses pengelompokkan data kit yang berhasil didapatkan. Kemudian pada baris </w:t>
+      </w:r>
+      <w:r>
+        <w:t>27</w:t>
+      </w:r>
+      <w:r>
+        <w:t xml:space="preserve"> hingga </w:t>
+      </w:r>
+      <w:r>
+        <w:t>31</w:t>
+      </w:r>
+      <w:r>
+        <w:t xml:space="preserve"> adalah proses merapikan data sebelum dilakukan proses </w:t>
+      </w:r>
+      <w:r>
+        <w:t>save pada database. Kemudian pada baris 32 sampai 34 adalah fungsi untuk menyimpan data yang telah diatur tadi. Lalu pada line 35 sampai 38 adalah untuk menyimpan perubahan status untuk data SPK yang tidak berhasil ditemukan kitnya. Nantinya data yang tidak ditemukan tadi akan membuat munculnya tobol problem pada halaman input SPK yang mana bisa dicek untuk melihat pesan errornya.</w:t>
+      </w:r>
+    </w:p>
+    <w:p>
+      <w:pPr>
+        <w:ind w:firstLine="0"/>
+      </w:pPr>
+    </w:p>
+    <w:p>
+      <w:pPr>
+        <w:ind w:firstLine="0"/>
+      </w:pPr>
+    </w:p>
+    <w:p>
+      <w:pPr>
+        <w:pStyle w:val="STTSJudulSubBab"/>
+        <w:numPr>
+          <w:ilvl w:val="0"/>
+          <w:numId w:val="12"/>
+        </w:numPr>
+        <w:ind w:hanging="720"/>
+        <w:jc w:val="left"/>
+        <w:rPr>
+          <w:sz w:val="24"/>
+          <w:szCs w:val="24"/>
+        </w:rPr>
+      </w:pPr>
+      <w:r>
+        <w:lastRenderedPageBreak/>
+        <w:t>Datatable</w:t>
+      </w:r>
+    </w:p>
+    <w:p>
+      <w:r>
+        <w:t>Datatable adalah fitur yang diperlukan pada kebanyakan web yang banyak berhubungan dengan laporan. Disini datatable berperan dalam menampilkan data yang banyak dalam bentuk yang rapi. Selain itu beberapa fungsi datatable disini juga adalah sebagai media untuk melakukan aksi terhadap data seperti edit, insert, dan delete. Datatable juga memiliki fitur untuk melakukan filter tanpa merusak data aslinya.</w:t>
+      </w:r>
+    </w:p>
+    <w:p/>
+    <w:p>
+      <w:pPr>
+        <w:pStyle w:val="STTSAlgoritma"/>
+      </w:pPr>
+      <w:r>
+        <w:t xml:space="preserve">Segmen Program </w:t>
+      </w:r>
+      <w:r>
+        <w:t>5.1</w:t>
+      </w:r>
+      <w:r>
+        <w:t>7</w:t>
+      </w:r>
+      <w:r>
+        <w:t xml:space="preserve"> Inisialisasi Datatable</w:t>
+      </w:r>
+    </w:p>
+    <w:p>
+      <w:pPr>
+        <w:pStyle w:val="STTSAlgoritmaContent"/>
+        <w:numPr>
+          <w:ilvl w:val="0"/>
+          <w:numId w:val="28"/>
+        </w:numPr>
+        <w:ind w:left="567" w:hanging="567"/>
+      </w:pPr>
+      <w:r>
+        <w:t>headerstable: [</w:t>
+      </w:r>
+    </w:p>
+    <w:p>
+      <w:pPr>
+        <w:pStyle w:val="STTSAlgoritmaContent"/>
+      </w:pPr>
+      <w:r>
+        <w:t>{text: 'Nomor SPK',</w:t>
+      </w:r>
+    </w:p>
+    <w:p>
+      <w:pPr>
+        <w:pStyle w:val="STTSAlgoritmaContent"/>
+      </w:pPr>
+      <w:r>
+        <w:t>align: 'start',</w:t>
+      </w:r>
+    </w:p>
+    <w:p>
+      <w:pPr>
+        <w:pStyle w:val="STTSAlgoritmaContent"/>
+      </w:pPr>
+      <w:r>
+        <w:t>sortable: false,</w:t>
+      </w:r>
+    </w:p>
+    <w:p>
+      <w:pPr>
+        <w:pStyle w:val="STTSAlgoritmaContent"/>
+      </w:pPr>
+      <w:r>
+        <w:t>value: 'NOSPK',</w:t>
+      </w:r>
+    </w:p>
+    <w:p>
+      <w:pPr>
+        <w:pStyle w:val="STTSAlgoritmaContent"/>
+      </w:pPr>
+      <w:r>
+        <w:t>class: "title text-uppercase font-weight-black black--text light-blue lighten-5"</w:t>
+      </w:r>
+    </w:p>
+    <w:p>
+      <w:pPr>
+        <w:pStyle w:val="STTSAlgoritmaContent"/>
+      </w:pPr>
+      <w:r>
+        <w:t>},</w:t>
+      </w:r>
+    </w:p>
+    <w:p>
+      <w:pPr>
+        <w:pStyle w:val="STTSAlgoritmaContent"/>
+      </w:pPr>
+      <w:r>
+        <w:t>{ text: 'Nama Stall', value: 'namastall', class: "title text-uppercase font-weight-black black--text light-blue lighten-5" },</w:t>
+      </w:r>
+    </w:p>
+    <w:p>
+      <w:pPr>
+        <w:pStyle w:val="STTSAlgoritmaContent"/>
+      </w:pPr>
+      <w:proofErr w:type="gramStart"/>
+      <w:r>
+        <w:t>{ text</w:t>
+      </w:r>
+      <w:proofErr w:type="gramEnd"/>
+      <w:r>
+        <w:t>: 'Stall', value: 'stall', class: "title text-uppercase font-weight-black black--text light-blue lighten-5" },</w:t>
+      </w:r>
+    </w:p>
+    <w:p>
+      <w:pPr>
+        <w:pStyle w:val="STTSAlgoritmaContent"/>
+      </w:pPr>
+      <w:r>
+        <w:t>{ text: 'Departemen', value: 'Departemen', class: "title text-uppercase font-weight-black black--text light-blue lighten-5" },</w:t>
+      </w:r>
+    </w:p>
+    <w:p>
+      <w:pPr>
+        <w:pStyle w:val="STTSAlgoritmaContent"/>
+      </w:pPr>
+      <w:proofErr w:type="gramStart"/>
+      <w:r>
+        <w:t>{ text</w:t>
+      </w:r>
+      <w:proofErr w:type="gramEnd"/>
+      <w:r>
+        <w:t>: 'Status', value: 'status', width: '150px', class: "title text-uppercase font-weight-black black--text light-blue lighten-5" },</w:t>
+      </w:r>
+    </w:p>
+    <w:p>
+      <w:pPr>
+        <w:pStyle w:val="STTSAlgoritmaContent"/>
+      </w:pPr>
+      <w:proofErr w:type="gramStart"/>
+      <w:r>
+        <w:t>{ text</w:t>
+      </w:r>
+      <w:proofErr w:type="gramEnd"/>
+      <w:r>
+        <w:t>: 'Waktu Update Terakhir', width: '250px', value: 'updated_at', class: "title text-uppercase font-weight-black black--text light-blue lighten-5" },</w:t>
+      </w:r>
+    </w:p>
+    <w:p>
+      <w:pPr>
+        <w:pStyle w:val="STTSAlgoritmaContent"/>
+      </w:pPr>
+      <w:proofErr w:type="gramStart"/>
+      <w:r>
+        <w:t>{ text</w:t>
+      </w:r>
+      <w:proofErr w:type="gramEnd"/>
+      <w:r>
+        <w:t>: 'Action', value: 'actions', width: '300px', class: "title text-uppercase font-weight-black black--text light-blue lighten-5" },</w:t>
+      </w:r>
+    </w:p>
+    <w:p>
+      <w:pPr>
+        <w:pStyle w:val="STTSAlgoritmaContent"/>
+      </w:pPr>
+      <w:r>
+        <w:t>],</w:t>
+      </w:r>
+    </w:p>
+    <w:p/>
+    <w:p>
+      <w:r>
+        <w:t xml:space="preserve">Line 1 adalah line pembuka untuk memberikan judul tabel. Line 2 </w:t>
+      </w:r>
+      <w:r>
+        <w:t>sampai 7 adalah fungsi untuk membuat sebuah kolom. Line 3 adalah untuk memberikan alignment pada tabel. Line 4 berfungsi untuk memberikan fitur pada kolom yang bersangkutan apakah bisa dilakukan sortir atau tidak. Line 5 adalah tempat isi datanya nanti. Line 6 adalah untuk memberikan css inline pada html. Sama halnya pada line 8, 9, 10, 11, 12, dan 13 masing masing line adalah untuk membuat sebuah kolom.</w:t>
+      </w:r>
+    </w:p>
+    <w:p>
+      <w:pPr>
+        <w:pStyle w:val="STTSAlgoritma"/>
+      </w:pPr>
+      <w:r>
+        <w:lastRenderedPageBreak/>
+        <w:t xml:space="preserve">Segmen Program </w:t>
+      </w:r>
+      <w:r>
+        <w:t>5.1</w:t>
+      </w:r>
+      <w:r>
+        <w:t>8</w:t>
+      </w:r>
+      <w:r>
+        <w:t xml:space="preserve"> </w:t>
+      </w:r>
+      <w:r>
+        <w:t xml:space="preserve">Pengisian </w:t>
+      </w:r>
+      <w:r>
+        <w:t>Datatable</w:t>
+      </w:r>
+    </w:p>
+    <w:p>
+      <w:pPr>
+        <w:pStyle w:val="STTSAlgoritmaContent"/>
+        <w:numPr>
+          <w:ilvl w:val="0"/>
+          <w:numId w:val="30"/>
+        </w:numPr>
+        <w:ind w:left="567" w:hanging="567"/>
+      </w:pPr>
+      <w:r>
+        <w:t>Await</w:t>
+      </w:r>
+      <w:r>
+        <w:t xml:space="preserve"> </w:t>
+      </w:r>
+      <w:proofErr w:type="gramStart"/>
+      <w:r>
+        <w:t>axios.post(</w:t>
+      </w:r>
+      <w:proofErr w:type="gramEnd"/>
+      <w:r>
+        <w:t>'/api/getdatatable',</w:t>
+      </w:r>
+    </w:p>
+    <w:p>
+      <w:pPr>
+        <w:pStyle w:val="STTSAlgoritmaContent"/>
         <w:numPr>
           <w:ilvl w:val="0"/>
           <w:numId w:val="0"/>
         </w:numPr>
-      </w:pPr>
-    </w:p>
-    <w:p>
-      <w:pPr>
-        <w:pStyle w:val="STTSSegmenProgramContent"/>
+        <w:ind w:left="567"/>
+      </w:pPr>
+      <w:r>
+        <w:t>{</w:t>
+      </w:r>
+      <w:proofErr w:type="gramStart"/>
+      <w:r>
+        <w:t>Role:this</w:t>
+      </w:r>
+      <w:proofErr w:type="gramEnd"/>
+      <w:r>
+        <w:t>.authStore.user.account_privileges.title, Departemen:this.authStore.user.account_privileges.account_dept}).then((response) =&gt; {</w:t>
+      </w:r>
+    </w:p>
+    <w:p>
+      <w:pPr>
+        <w:pStyle w:val="STTSAlgoritmaContent"/>
+        <w:ind w:left="1134" w:hanging="1134"/>
+      </w:pPr>
+      <w:proofErr w:type="gramStart"/>
+      <w:r>
+        <w:t>this.datatable</w:t>
+      </w:r>
+      <w:proofErr w:type="gramEnd"/>
+      <w:r>
+        <w:t xml:space="preserve"> = []</w:t>
+      </w:r>
+    </w:p>
+    <w:p>
+      <w:pPr>
+        <w:pStyle w:val="STTSAlgoritmaContent"/>
+        <w:ind w:left="1134" w:hanging="1134"/>
+      </w:pPr>
+      <w:proofErr w:type="gramStart"/>
+      <w:r>
+        <w:t>this.datatable</w:t>
+      </w:r>
+      <w:proofErr w:type="gramEnd"/>
+      <w:r>
+        <w:t xml:space="preserve"> = response.data.reverse()</w:t>
+      </w:r>
+    </w:p>
+    <w:p>
+      <w:pPr>
+        <w:pStyle w:val="STTSAlgoritmaContent"/>
+        <w:ind w:left="1134" w:hanging="1134"/>
+      </w:pPr>
+      <w:proofErr w:type="gramStart"/>
+      <w:r>
+        <w:t>this.datatable</w:t>
+      </w:r>
+      <w:proofErr w:type="gramEnd"/>
+      <w:r>
+        <w:t>.forEach(element =&gt; {</w:t>
+      </w:r>
+    </w:p>
+    <w:p>
+      <w:pPr>
+        <w:pStyle w:val="STTSAlgoritmaContent"/>
+        <w:ind w:left="1134" w:hanging="1134"/>
+      </w:pPr>
+      <w:r>
+        <w:t>element["updated_at"]</w:t>
+      </w:r>
+    </w:p>
+    <w:p>
+      <w:pPr>
+        <w:pStyle w:val="STTSAlgoritmaContent"/>
+        <w:ind w:left="1134" w:hanging="1134"/>
+      </w:pPr>
+      <w:proofErr w:type="gramStart"/>
+      <w:r>
+        <w:t>this.converttime</w:t>
+      </w:r>
+      <w:proofErr w:type="gramEnd"/>
+      <w:r>
+        <w:t>(element["updated_at"])</w:t>
+      </w:r>
+    </w:p>
+    <w:p>
+      <w:pPr>
+        <w:pStyle w:val="STTSAlgoritmaContent"/>
+        <w:ind w:left="1134" w:hanging="1134"/>
+      </w:pPr>
+      <w:r>
+        <w:t>});</w:t>
+      </w:r>
+    </w:p>
+    <w:p>
+      <w:pPr>
+        <w:pStyle w:val="STTSAlgoritmaContent"/>
+      </w:pPr>
+      <w:r>
+        <w:t>})</w:t>
+      </w:r>
+    </w:p>
+    <w:p/>
+    <w:p>
+      <w:r>
+        <w:t xml:space="preserve">Line 1 berfungsi untuk melakukan request untuk mendapatkan data yang akan diisi pada datatable. Selanjutnya pada baris 16 datatable dikosongkan terlebih dahulu sebelum diisi. Line 17 berfungsi untuk membalik data dari posisi baru ke lama sekaligus melakukan pengisian pada datatable. Selanjutnya pada line 19 pada masing masing baris yang berasal dari data object yang sama ditambahkan data updated_at. Kemudian pada baris 20 format data diubah. Data datatable akan secara otomatis melakukan update data sesuai pada value </w:t>
+      </w:r>
+      <w:proofErr w:type="gramStart"/>
+      <w:r>
+        <w:t>this.datatable</w:t>
+      </w:r>
+      <w:proofErr w:type="gramEnd"/>
+      <w:r>
+        <w:t>.</w:t>
+      </w:r>
+    </w:p>
+    <w:p>
+      <w:pPr>
+        <w:ind w:firstLine="0"/>
+      </w:pPr>
+    </w:p>
+    <w:p>
+      <w:pPr>
+        <w:pStyle w:val="STTSJudulSubBab"/>
+        <w:numPr>
+          <w:ilvl w:val="0"/>
+          <w:numId w:val="12"/>
+        </w:numPr>
+        <w:ind w:hanging="720"/>
+        <w:jc w:val="left"/>
+        <w:rPr>
+          <w:sz w:val="24"/>
+          <w:szCs w:val="24"/>
+        </w:rPr>
+      </w:pPr>
+      <w:r>
+        <w:t xml:space="preserve">Excel </w:t>
+      </w:r>
+    </w:p>
+    <w:p>
+      <w:r>
+        <w:t xml:space="preserve">Excel adalah kebutuhan yang sudah tidak dapat terpisahkan lagi. Excel sendiri sudah banyak dipakai di perkantoran.  Pada program ini nantinya excel dipakai untuk mendownload data table yang telah menampilkan komponen – komponen SPK. Proses download akan dimulai ketika user menekan tombol download excel. </w:t>
+      </w:r>
+    </w:p>
+    <w:p/>
+    <w:p>
+      <w:pPr>
+        <w:pStyle w:val="STTSAlgoritma"/>
+      </w:pPr>
+      <w:r>
+        <w:t xml:space="preserve">Segmen Program </w:t>
+      </w:r>
+      <w:r>
+        <w:t>5.1</w:t>
+      </w:r>
+      <w:r>
+        <w:t>9</w:t>
+      </w:r>
+      <w:r>
+        <w:t xml:space="preserve"> Pengisian Datatable</w:t>
+      </w:r>
+    </w:p>
+    <w:p>
+      <w:pPr>
+        <w:pStyle w:val="STTSAlgoritmaContent"/>
+        <w:numPr>
+          <w:ilvl w:val="0"/>
+          <w:numId w:val="32"/>
+        </w:numPr>
+        <w:ind w:left="567" w:hanging="567"/>
+      </w:pPr>
+      <w:r>
+        <w:t>import JsonExcel from "vue-json-excel"</w:t>
+      </w:r>
+    </w:p>
+    <w:p>
+      <w:pPr>
+        <w:pStyle w:val="STTSAlgoritmaContent"/>
+        <w:numPr>
+          <w:ilvl w:val="0"/>
+          <w:numId w:val="32"/>
+        </w:numPr>
+        <w:ind w:left="567" w:hanging="567"/>
+      </w:pPr>
+      <w:r>
+        <w:t>json_fields: {</w:t>
+      </w:r>
+    </w:p>
+    <w:p>
+      <w:pPr>
+        <w:pStyle w:val="STTSAlgoritmaContent"/>
+      </w:pPr>
+      <w:r>
+        <w:t>"NO SPK": "NoSPK",</w:t>
+      </w:r>
+    </w:p>
+    <w:p>
+      <w:pPr>
+        <w:pStyle w:val="STTSAlgoritmaContent"/>
+      </w:pPr>
+      <w:r>
+        <w:t>"Kode Kit": "kode",</w:t>
+      </w:r>
+    </w:p>
+    <w:p>
+      <w:pPr>
+        <w:pStyle w:val="STTSAlgoritmaContent"/>
+      </w:pPr>
+      <w:r>
+        <w:t>"Nama Kit": "namakit",</w:t>
+      </w:r>
+    </w:p>
+    <w:p>
+      <w:pPr>
+        <w:pStyle w:val="STTSAlgoritmaContent"/>
+      </w:pPr>
+      <w:r>
+        <w:t>"Nama Komponen": "namakomponen",</w:t>
+      </w:r>
+    </w:p>
+    <w:p>
+      <w:pPr>
+        <w:pStyle w:val="STTSAlgoritmaContent"/>
+      </w:pPr>
+      <w:r>
+        <w:t>"Kebutuhan": "Qty",</w:t>
+      </w:r>
+    </w:p>
+    <w:p>
+      <w:pPr>
+        <w:pStyle w:val="STTSAlgoritmaContent"/>
+      </w:pPr>
+      <w:r>
+        <w:t>"Siteid": "siteID",</w:t>
+      </w:r>
+    </w:p>
+    <w:p>
+      <w:pPr>
+        <w:pStyle w:val="STTSAlgoritmaContent"/>
+      </w:pPr>
+      <w:r>
+        <w:t>"Dari Rak": "Dari",</w:t>
+      </w:r>
+    </w:p>
+    <w:p>
+      <w:pPr>
+        <w:pStyle w:val="STTSAlgoritmaContent"/>
+      </w:pPr>
+      <w:r>
+        <w:t>"Ke Rak": "Kerak",</w:t>
+      </w:r>
+    </w:p>
+    <w:p>
+      <w:pPr>
+        <w:pStyle w:val="STTSAlgoritmaContent"/>
+      </w:pPr>
+      <w:r>
+        <w:t>},</w:t>
+      </w:r>
+    </w:p>
+    <w:p>
+      <w:pPr>
+        <w:pStyle w:val="STTSAlgoritmaContent"/>
+      </w:pPr>
+      <w:r>
+        <w:t>&lt;JsonExcel</w:t>
+      </w:r>
+      <w:r>
+        <w:t xml:space="preserve"> </w:t>
+      </w:r>
+      <w:r>
+        <w:t>class="btn</w:t>
+      </w:r>
+      <w:r>
+        <w:t xml:space="preserve"> </w:t>
+      </w:r>
+      <w:r>
+        <w:t>btn-primary"</w:t>
+      </w:r>
+      <w:r>
+        <w:t xml:space="preserve"> </w:t>
+      </w:r>
+    </w:p>
+    <w:p>
+      <w:pPr>
+        <w:pStyle w:val="STTSAlgoritmaContent"/>
+      </w:pPr>
+      <w:r>
+        <w:t>:data="datatable</w:t>
+      </w:r>
+      <w:proofErr w:type="gramStart"/>
+      <w:r>
+        <w:t>" :fields</w:t>
+      </w:r>
+      <w:proofErr w:type="gramEnd"/>
+      <w:r>
+        <w:t>="json_fields"</w:t>
+      </w:r>
+    </w:p>
+    <w:p>
+      <w:pPr>
+        <w:pStyle w:val="STTSAlgoritmaContent"/>
+      </w:pPr>
+      <w:r>
+        <w:lastRenderedPageBreak/>
+        <w:t>worksheet="My Worksheet" name="filename.xls" style="margin-right: 20px;"&gt;</w:t>
+      </w:r>
+    </w:p>
+    <w:p>
+      <w:pPr>
+        <w:pStyle w:val="STTSAlgoritmaContent"/>
+      </w:pPr>
+      <w:r>
+        <w:t>Download Excel &lt;font-awesome-icon icon="fa-solid fa-download" /&gt;</w:t>
+      </w:r>
+    </w:p>
+    <w:p>
+      <w:pPr>
+        <w:pStyle w:val="STTSAlgoritmaContent"/>
+      </w:pPr>
+      <w:r>
+        <w:t>&lt;/JsonExcel&gt;</w:t>
+      </w:r>
+    </w:p>
+    <w:p/>
+    <w:p>
+      <w:r>
+        <w:t xml:space="preserve">Line 1 adalah fungsi untuk melakukan impor fungsi Jsonexcel dari library vue-json-excel. Line </w:t>
+      </w:r>
+      <w:r>
+        <w:t>1</w:t>
+      </w:r>
+      <w:r>
+        <w:t xml:space="preserve">2 bergungsi untuk melakukan menampilkan tombol download pada html. Nanti tombol bisa diberikan css inline. Di line </w:t>
+      </w:r>
+      <w:r>
+        <w:t>1</w:t>
+      </w:r>
+      <w:r>
+        <w:t>3 data</w:t>
+      </w:r>
+      <w:r>
+        <w:t xml:space="preserve"> bertugas sebagai penyedia data dan fields bertugas untuk menyiapkan format data yang akan didownloa.</w:t>
+      </w:r>
+      <w:r>
+        <w:t xml:space="preserve"> Lalu di line 14 worksheet bertugas untuk memberikan nama sheet pada excel, lalu name untuk nama file excelnya. Line 15 bertugas untuk memberikan icon download. Line 16 adalah tutup tag htmlnya. </w:t>
+      </w:r>
+    </w:p>
+    <w:p/>
+    <w:p>
+      <w:pPr>
+        <w:pStyle w:val="STTSJudulSubBab"/>
+        <w:numPr>
+          <w:ilvl w:val="0"/>
+          <w:numId w:val="12"/>
+        </w:numPr>
+        <w:ind w:hanging="720"/>
+        <w:jc w:val="left"/>
+        <w:rPr>
+          <w:sz w:val="24"/>
+          <w:szCs w:val="24"/>
+        </w:rPr>
+      </w:pPr>
+      <w:r>
+        <w:t>Print</w:t>
+      </w:r>
+    </w:p>
+    <w:p>
+      <w:r>
+        <w:t xml:space="preserve">Print adalah fitur yang tidak kalah penting. Bagi perkantoran fitur ini hal yang cukup penting. Penggunaannya sangatlah sederhana hanya dengan klik tombol user akan diarahkan ke halaman untuk melakukan proses print. </w:t>
+      </w:r>
+      <w:r>
+        <w:t xml:space="preserve">Tidak ada yang special dari print disini karena sudah jelas dengan fungsinya. </w:t>
+      </w:r>
+    </w:p>
+    <w:p/>
+    <w:p>
+      <w:pPr>
+        <w:pStyle w:val="STTSAlgoritma"/>
+      </w:pPr>
+      <w:r>
+        <w:t xml:space="preserve">Segmen Program </w:t>
+      </w:r>
+      <w:r>
+        <w:t>5.</w:t>
+      </w:r>
+      <w:r>
+        <w:t>20</w:t>
+      </w:r>
+      <w:r>
+        <w:t xml:space="preserve"> </w:t>
+      </w:r>
+      <w:r>
+        <w:t>Print</w:t>
+      </w:r>
+    </w:p>
+    <w:p>
+      <w:pPr>
+        <w:pStyle w:val="STTSAlgoritmaContent"/>
+        <w:numPr>
+          <w:ilvl w:val="0"/>
+          <w:numId w:val="33"/>
+        </w:numPr>
+        <w:ind w:left="567" w:hanging="567"/>
+      </w:pPr>
+      <w:r>
+        <w:t>&lt;div id="printMe"&gt;</w:t>
+      </w:r>
+    </w:p>
+    <w:p>
+      <w:pPr>
+        <w:pStyle w:val="STTSAlgoritmaContent"/>
+      </w:pPr>
+      <w:r>
+        <w:t>&lt;div id="image"&gt;&lt;/div&gt;</w:t>
+      </w:r>
+    </w:p>
+    <w:p>
+      <w:pPr>
+        <w:pStyle w:val="STTSAlgoritmaContent"/>
+        <w:ind w:left="1134" w:hanging="1134"/>
+      </w:pPr>
+      <w:r>
+        <w:t xml:space="preserve">&lt;v-data-table </w:t>
+      </w:r>
+      <w:proofErr w:type="gramStart"/>
+      <w:r>
+        <w:t>dense :headers</w:t>
+      </w:r>
+      <w:proofErr w:type="gramEnd"/>
+      <w:r>
+        <w:t>="headerstable" :items="datatable" :items-per-page="30" :search="search"</w:t>
+      </w:r>
+    </w:p>
+    <w:p>
+      <w:pPr>
+        <w:pStyle w:val="STTSAlgoritmaContent"/>
+        <w:ind w:left="1134" w:hanging="1134"/>
+      </w:pPr>
+      <w:r>
+        <w:t>class="elevation-1 font-weight-bold"&gt;</w:t>
+      </w:r>
+    </w:p>
+    <w:p>
+      <w:pPr>
+        <w:pStyle w:val="STTSAlgoritmaContent"/>
+        <w:ind w:left="1134" w:hanging="1134"/>
+      </w:pPr>
+      <w:r>
+        <w:t>&lt;template v-</w:t>
+      </w:r>
+      <w:proofErr w:type="gramStart"/>
+      <w:r>
+        <w:t>slot:top</w:t>
+      </w:r>
+      <w:proofErr w:type="gramEnd"/>
+      <w:r>
+        <w:t>&gt;</w:t>
+      </w:r>
+    </w:p>
+    <w:p>
+      <w:pPr>
+        <w:pStyle w:val="STTSAlgoritmaContent"/>
+        <w:ind w:left="1134" w:hanging="1134"/>
+      </w:pPr>
+      <w:r>
+        <w:t>&lt;v-toolbar flat&gt;</w:t>
+      </w:r>
+    </w:p>
+    <w:p>
+      <w:pPr>
+        <w:pStyle w:val="STTSAlgoritmaContent"/>
+        <w:ind w:left="1134" w:hanging="1134"/>
+      </w:pPr>
+      <w:r>
+        <w:t>&lt;v-toolbar-title&gt;List daftar komponen&lt;/v-toolbar-title&gt;</w:t>
+      </w:r>
+    </w:p>
+    <w:p>
+      <w:pPr>
+        <w:pStyle w:val="STTSAlgoritmaContent"/>
+        <w:ind w:left="1134" w:hanging="1134"/>
+      </w:pPr>
+      <w:r>
+        <w:t xml:space="preserve">&lt;h5 class="tanggal"&gt;tanggal </w:t>
+      </w:r>
+      <w:proofErr w:type="gramStart"/>
+      <w:r>
+        <w:t>{{ new</w:t>
+      </w:r>
+      <w:proofErr w:type="gramEnd"/>
+      <w:r>
+        <w:t xml:space="preserve"> Date().toLocaleString() }}&lt;/h5&gt;</w:t>
+      </w:r>
+    </w:p>
+    <w:p>
+      <w:pPr>
+        <w:pStyle w:val="STTSAlgoritmaContent"/>
+        <w:ind w:left="1134" w:hanging="1134"/>
+      </w:pPr>
+      <w:r>
+        <w:t>&lt;/v-toolbar&gt;</w:t>
+      </w:r>
+    </w:p>
+    <w:p>
+      <w:pPr>
+        <w:pStyle w:val="STTSAlgoritmaContent"/>
+        <w:ind w:left="1134" w:hanging="1134"/>
+      </w:pPr>
+      <w:r>
+        <w:t>&lt;/template&gt;</w:t>
+      </w:r>
+    </w:p>
+    <w:p>
+      <w:pPr>
+        <w:pStyle w:val="STTSAlgoritmaContent"/>
+        <w:ind w:left="1134" w:hanging="1134"/>
+      </w:pPr>
+      <w:r>
+        <w:t>&lt;/v-data-table&gt;</w:t>
+      </w:r>
+    </w:p>
+    <w:p>
+      <w:pPr>
+        <w:pStyle w:val="STTSAlgoritmaContent"/>
+      </w:pPr>
+      <w:r>
+        <w:t>&lt;/div&gt;</w:t>
+      </w:r>
+    </w:p>
+    <w:p>
+      <w:pPr>
+        <w:pStyle w:val="STTSAlgoritmaContent"/>
+      </w:pPr>
+      <w:r>
+        <w:t>const options = {</w:t>
+      </w:r>
+    </w:p>
+    <w:p>
+      <w:pPr>
+        <w:pStyle w:val="STTSAlgoritmaContent"/>
+        <w:ind w:left="1134" w:hanging="1134"/>
+      </w:pPr>
+      <w:r>
+        <w:t>styles: [</w:t>
+      </w:r>
+    </w:p>
+    <w:p>
+      <w:pPr>
+        <w:pStyle w:val="STTSAlgoritmaContent"/>
+        <w:ind w:left="1134" w:hanging="1134"/>
+      </w:pPr>
+      <w:r>
+        <w:t>'/css/print.css' // &lt;- inject here</w:t>
+      </w:r>
+    </w:p>
+    <w:p>
+      <w:pPr>
+        <w:pStyle w:val="STTSAlgoritmaContent"/>
+        <w:ind w:left="1134" w:hanging="1134"/>
+      </w:pPr>
+      <w:r>
+        <w:t>]</w:t>
+      </w:r>
+    </w:p>
+    <w:p>
+      <w:pPr>
+        <w:pStyle w:val="STTSAlgoritmaContent"/>
+      </w:pPr>
+      <w:r>
+        <w:t>}</w:t>
+      </w:r>
+    </w:p>
+    <w:p>
+      <w:pPr>
+        <w:pStyle w:val="STTSAlgoritmaContent"/>
+      </w:pPr>
+      <w:r>
+        <w:t xml:space="preserve">async </w:t>
+      </w:r>
+      <w:proofErr w:type="gramStart"/>
+      <w:r>
+        <w:t>print(</w:t>
+      </w:r>
+      <w:proofErr w:type="gramEnd"/>
+      <w:r>
+        <w:t>) {</w:t>
+      </w:r>
+    </w:p>
+    <w:p>
+      <w:pPr>
+        <w:pStyle w:val="STTSAlgoritmaContent"/>
+        <w:ind w:left="1134" w:hanging="1134"/>
+      </w:pPr>
+      <w:r>
+        <w:t>$("#image"</w:t>
+      </w:r>
+      <w:proofErr w:type="gramStart"/>
+      <w:r>
+        <w:t>).append</w:t>
+      </w:r>
+      <w:proofErr w:type="gramEnd"/>
+      <w:r>
+        <w:t>(`&lt;img src='/images/Logo_Adi_Putro.svg' alt='' srcset=''&gt;`)</w:t>
+      </w:r>
+    </w:p>
+    <w:p>
+      <w:pPr>
+        <w:pStyle w:val="STTSAlgoritmaContent"/>
+        <w:ind w:left="1134" w:hanging="1134"/>
+      </w:pPr>
+      <w:r>
+        <w:lastRenderedPageBreak/>
+        <w:t>$(</w:t>
+      </w:r>
+      <w:proofErr w:type="gramStart"/>
+      <w:r>
+        <w:t>".v</w:t>
+      </w:r>
+      <w:proofErr w:type="gramEnd"/>
+      <w:r>
+        <w:t>-data-footer__select").html('')</w:t>
+      </w:r>
+    </w:p>
+    <w:p>
+      <w:pPr>
+        <w:pStyle w:val="STTSAlgoritmaContent"/>
+        <w:ind w:left="1134" w:hanging="1134"/>
+      </w:pPr>
+      <w:r>
+        <w:t>$(</w:t>
+      </w:r>
+      <w:proofErr w:type="gramStart"/>
+      <w:r>
+        <w:t>".v</w:t>
+      </w:r>
+      <w:proofErr w:type="gramEnd"/>
+      <w:r>
+        <w:t>-data-footer__pagination").html('')</w:t>
+      </w:r>
+    </w:p>
+    <w:p>
+      <w:pPr>
+        <w:pStyle w:val="STTSAlgoritmaContent"/>
+        <w:ind w:left="1134" w:hanging="1134"/>
+      </w:pPr>
+      <w:r>
+        <w:t>$(</w:t>
+      </w:r>
+      <w:proofErr w:type="gramStart"/>
+      <w:r>
+        <w:t>".v</w:t>
+      </w:r>
+      <w:proofErr w:type="gramEnd"/>
+      <w:r>
+        <w:t>-data-footer__icons-before").html('')</w:t>
+      </w:r>
+    </w:p>
+    <w:p>
+      <w:pPr>
+        <w:pStyle w:val="STTSAlgoritmaContent"/>
+        <w:ind w:left="1134" w:hanging="1134"/>
+      </w:pPr>
+      <w:r>
+        <w:t>$(</w:t>
+      </w:r>
+      <w:proofErr w:type="gramStart"/>
+      <w:r>
+        <w:t>".v</w:t>
+      </w:r>
+      <w:proofErr w:type="gramEnd"/>
+      <w:r>
+        <w:t>-data-footer__icons-after").html('')</w:t>
+      </w:r>
+    </w:p>
+    <w:p>
+      <w:pPr>
+        <w:pStyle w:val="STTSAlgoritmaContent"/>
+        <w:ind w:left="1134" w:hanging="1134"/>
+      </w:pPr>
+      <w:r>
+        <w:t xml:space="preserve">await </w:t>
+      </w:r>
+      <w:proofErr w:type="gramStart"/>
+      <w:r>
+        <w:t>this.$</w:t>
+      </w:r>
+      <w:proofErr w:type="gramEnd"/>
+      <w:r>
+        <w:t>htmlToPaper('printMe', options);</w:t>
+      </w:r>
+    </w:p>
+    <w:p>
+      <w:pPr>
+        <w:pStyle w:val="STTSAlgoritmaContent"/>
+        <w:ind w:left="1134" w:hanging="1134"/>
+      </w:pPr>
+      <w:r>
+        <w:t>$("#image").</w:t>
+      </w:r>
+      <w:proofErr w:type="gramStart"/>
+      <w:r>
+        <w:t>html(</w:t>
+      </w:r>
+      <w:proofErr w:type="gramEnd"/>
+      <w:r>
+        <w:t>``);</w:t>
+      </w:r>
+    </w:p>
+    <w:p>
+      <w:pPr>
+        <w:pStyle w:val="STTSAlgoritmaContent"/>
+      </w:pPr>
+      <w:r>
+        <w:t>},</w:t>
+      </w:r>
+    </w:p>
+    <w:p/>
+    <w:p>
+      <w:r>
+        <w:t>Line 1 hingga 12 adalah html untuk memasang id print pada data table. Hal ini harus dilakukan untuk menandai area pada html yang mau di print.</w:t>
+      </w:r>
+      <w:r>
+        <w:t xml:space="preserve"> Line 13 sampai 17 adalah fungsi untuk memberikan css pada halaman print nantinya. Ini diperuntukkan untuk memberikan kerapian. Kemudian di line 18 sampai 26 adalah fungsi untuk melakukan fitur print, nanti ada beberapa hal yang akan dihilangkan dan ada yang ditambah, seperti memberikan logo gambar perusahaan. </w:t>
+      </w:r>
+    </w:p>
+    <w:p/>
+    <w:p>
+      <w:pPr>
+        <w:pStyle w:val="STTSJudulSubBab"/>
+        <w:numPr>
+          <w:ilvl w:val="0"/>
+          <w:numId w:val="12"/>
+        </w:numPr>
+        <w:ind w:hanging="720"/>
+        <w:jc w:val="left"/>
+        <w:rPr>
+          <w:sz w:val="24"/>
+          <w:szCs w:val="24"/>
+        </w:rPr>
+      </w:pPr>
+      <w:r>
+        <w:t>Halaman Setting</w:t>
+      </w:r>
+    </w:p>
+    <w:p>
+      <w:r>
+        <w:t xml:space="preserve">Halaman Setting berfungsi bagi super admin untuk melakukan managemen websitenya. Dimulai dari proses manajemen akun, manajemen departemen, dan manajemen stall. Namun proses codingnya dibuat dalam satu kesatuan karena memiliki kemiripan walaupun terpisahkan oleh path yang berbeda. Selain super admin halaman setting tidak dapat diakses. </w:t>
+      </w:r>
+    </w:p>
+    <w:p/>
+    <w:p>
+      <w:pPr>
+        <w:pStyle w:val="STTSAlgoritma"/>
+      </w:pPr>
+      <w:r>
+        <w:t xml:space="preserve">Segmen Program </w:t>
+      </w:r>
+      <w:r>
+        <w:t>5.</w:t>
+      </w:r>
+      <w:r>
+        <w:t>21</w:t>
+      </w:r>
+      <w:r>
+        <w:t xml:space="preserve"> </w:t>
+      </w:r>
+      <w:r>
+        <w:t>Ganti tampilan</w:t>
+      </w:r>
+    </w:p>
+    <w:p>
+      <w:pPr>
+        <w:pStyle w:val="STTSAlgoritmaContent"/>
+        <w:numPr>
+          <w:ilvl w:val="0"/>
+          <w:numId w:val="34"/>
+        </w:numPr>
+        <w:ind w:left="567" w:hanging="567"/>
+      </w:pPr>
+      <w:r>
+        <w:t>import User from './User.vue';</w:t>
+      </w:r>
+    </w:p>
+    <w:p>
+      <w:pPr>
+        <w:pStyle w:val="STTSAlgoritmaContent"/>
+      </w:pPr>
+      <w:r>
+        <w:t>import Departemen from './Departemen.vue';</w:t>
+      </w:r>
+    </w:p>
+    <w:p>
+      <w:pPr>
+        <w:pStyle w:val="STTSAlgoritmaContent"/>
+      </w:pPr>
+      <w:r>
+        <w:t>import Stall from './Stall.vue';</w:t>
+      </w:r>
+    </w:p>
+    <w:p>
+      <w:pPr>
+        <w:pStyle w:val="STTSAlgoritmaContent"/>
+        <w:numPr>
+          <w:ilvl w:val="0"/>
+          <w:numId w:val="34"/>
+        </w:numPr>
+        <w:ind w:left="567" w:hanging="567"/>
+      </w:pPr>
+      <w:r>
+        <w:t>&lt;v-container fill-height fluid&gt;</w:t>
+      </w:r>
+    </w:p>
+    <w:p>
+      <w:pPr>
+        <w:pStyle w:val="STTSAlgoritmaContent"/>
+        <w:ind w:left="1134" w:hanging="1134"/>
+      </w:pPr>
+      <w:r>
+        <w:t>&lt;v-row justify="center"&gt;</w:t>
+      </w:r>
+    </w:p>
+    <w:p>
+      <w:pPr>
+        <w:pStyle w:val="STTSAlgoritmaContent"/>
+        <w:ind w:left="1134" w:hanging="1134"/>
+      </w:pPr>
+      <w:r>
+        <w:t>&lt;v-btn-toggle &gt;</w:t>
+      </w:r>
+    </w:p>
+    <w:p>
+      <w:pPr>
+        <w:pStyle w:val="STTSAlgoritmaContent"/>
+        <w:ind w:left="1701" w:hanging="1701"/>
+      </w:pPr>
+      <w:r>
+        <w:t>&lt;v-btn</w:t>
+      </w:r>
+    </w:p>
+    <w:p>
+      <w:pPr>
+        <w:pStyle w:val="STTSAlgoritmaContent"/>
         <w:numPr>
           <w:ilvl w:val="0"/>
           <w:numId w:val="0"/>
         </w:numPr>
-      </w:pPr>
-    </w:p>
-    <w:p>
-      <w:pPr>
-        <w:ind w:firstLine="0"/>
-      </w:pPr>
+        <w:ind w:left="1701"/>
+      </w:pPr>
+      <w:r>
+        <w:t>@click="changetoggle('Account')</w:t>
+      </w:r>
+      <w:proofErr w:type="gramStart"/>
+      <w:r>
+        <w:t>" :class</w:t>
+      </w:r>
+      <w:proofErr w:type="gramEnd"/>
+      <w:r>
+        <w:t>="[toggleAccount=='Account'? 'aa</w:t>
+      </w:r>
+      <w:proofErr w:type="gramStart"/>
+      <w:r>
+        <w:t>' :</w:t>
+      </w:r>
+      <w:proofErr w:type="gramEnd"/>
+      <w:r>
+        <w:t xml:space="preserve"> 'white']"&gt;</w:t>
+      </w:r>
+    </w:p>
+    <w:p>
+      <w:pPr>
+        <w:pStyle w:val="STTSAlgoritmaContent"/>
+        <w:ind w:left="1701" w:hanging="1701"/>
+      </w:pPr>
+      <w:r>
+        <w:t>&lt;v-icon&gt;Account&lt;/v-icon&gt;</w:t>
+      </w:r>
+    </w:p>
+    <w:p>
+      <w:pPr>
+        <w:pStyle w:val="STTSAlgoritmaContent"/>
+        <w:ind w:left="1701" w:hanging="1701"/>
+      </w:pPr>
+      <w:r>
+        <w:t>&lt;/v-btn&gt;</w:t>
+      </w:r>
+    </w:p>
+    <w:p>
+      <w:pPr>
+        <w:pStyle w:val="STTSAlgoritmaContent"/>
+        <w:ind w:left="1701" w:hanging="1701"/>
+      </w:pPr>
+      <w:r>
+        <w:t>&lt;v-btn @click="changetoggle('Departemen')"</w:t>
+      </w:r>
+    </w:p>
+    <w:p>
+      <w:pPr>
+        <w:pStyle w:val="STTSAlgoritmaContent"/>
+        <w:ind w:left="1701" w:hanging="1701"/>
+      </w:pPr>
+      <w:r>
+        <w:t>:class="[toggleAccount=='Departemen'?'aa':'white']&gt;</w:t>
+      </w:r>
+    </w:p>
+    <w:p>
+      <w:pPr>
+        <w:pStyle w:val="STTSAlgoritmaContent"/>
+        <w:ind w:left="1701" w:hanging="1701"/>
+      </w:pPr>
+      <w:r>
+        <w:t>&lt;v-icon&gt;Departemen&lt;/v-icon&gt;</w:t>
+      </w:r>
+    </w:p>
+    <w:p>
+      <w:pPr>
+        <w:pStyle w:val="STTSAlgoritmaContent"/>
+        <w:ind w:left="1701" w:hanging="1701"/>
+      </w:pPr>
+      <w:r>
+        <w:t>&lt;/v-btn&gt;</w:t>
+      </w:r>
+    </w:p>
+    <w:p>
+      <w:pPr>
+        <w:pStyle w:val="STTSAlgoritmaContent"/>
+        <w:ind w:left="1701" w:hanging="1701"/>
+      </w:pPr>
+      <w:r>
+        <w:t>&lt;v-btn</w:t>
+      </w:r>
+      <w:r>
+        <w:t xml:space="preserve"> </w:t>
+      </w:r>
+      <w:r>
+        <w:t>@click="changetoggle('Stall')":class="[toggleAccount=='Stall'?'aa':'white']"&gt;</w:t>
+      </w:r>
+    </w:p>
+    <w:p>
+      <w:pPr>
+        <w:pStyle w:val="STTSAlgoritmaContent"/>
+        <w:ind w:left="1701" w:hanging="1701"/>
+      </w:pPr>
+      <w:r>
+        <w:t>&lt;v-icon&gt;Stall&lt;/v-icon&gt;</w:t>
+      </w:r>
+    </w:p>
+    <w:p>
+      <w:pPr>
+        <w:pStyle w:val="STTSAlgoritmaContent"/>
+        <w:ind w:left="1701" w:hanging="1701"/>
+      </w:pPr>
+      <w:r>
+        <w:t>&lt;/v-btn&gt;</w:t>
+      </w:r>
+    </w:p>
+    <w:p>
+      <w:pPr>
+        <w:pStyle w:val="STTSAlgoritmaContent"/>
+        <w:ind w:left="1134" w:hanging="1134"/>
+      </w:pPr>
+      <w:r>
+        <w:lastRenderedPageBreak/>
+        <w:t>&lt;/v-btn-toggle&gt;</w:t>
+      </w:r>
+    </w:p>
+    <w:p>
+      <w:pPr>
+        <w:pStyle w:val="STTSAlgoritmaContent"/>
+        <w:ind w:left="1134" w:hanging="1134"/>
+      </w:pPr>
+      <w:r>
+        <w:t>&lt;div v-if="toggleAccount === 'Account'"&gt;</w:t>
+      </w:r>
+    </w:p>
+    <w:p>
+      <w:pPr>
+        <w:pStyle w:val="STTSAlgoritmaContent"/>
+        <w:ind w:left="1701" w:hanging="1701"/>
+      </w:pPr>
+      <w:r>
+        <w:t>&lt;User /&gt;</w:t>
+      </w:r>
+    </w:p>
+    <w:p>
+      <w:pPr>
+        <w:pStyle w:val="STTSAlgoritmaContent"/>
+        <w:ind w:left="1134" w:hanging="1134"/>
+      </w:pPr>
+      <w:r>
+        <w:t>&lt;/div&gt;</w:t>
+      </w:r>
+    </w:p>
+    <w:p>
+      <w:pPr>
+        <w:pStyle w:val="STTSAlgoritmaContent"/>
+        <w:ind w:left="1134" w:hanging="1134"/>
+      </w:pPr>
+      <w:r>
+        <w:t>&lt;div v-if="toggleAccount === 'Departemen'"&gt;</w:t>
+      </w:r>
+    </w:p>
+    <w:p>
+      <w:pPr>
+        <w:pStyle w:val="STTSAlgoritmaContent"/>
+        <w:ind w:left="1701" w:hanging="1701"/>
+      </w:pPr>
+      <w:r>
+        <w:t>&lt;Departemen /&gt;</w:t>
+      </w:r>
+    </w:p>
+    <w:p>
+      <w:pPr>
+        <w:pStyle w:val="STTSAlgoritmaContent"/>
+        <w:ind w:left="1134" w:hanging="1134"/>
+      </w:pPr>
+      <w:r>
+        <w:t>&lt;/div&gt;</w:t>
+      </w:r>
+    </w:p>
+    <w:p>
+      <w:pPr>
+        <w:pStyle w:val="STTSAlgoritmaContent"/>
+        <w:ind w:left="1134" w:hanging="1134"/>
+      </w:pPr>
+      <w:r>
+        <w:t>&lt;div v-if="toggleAccount === 'Stall'"&gt;</w:t>
+      </w:r>
+    </w:p>
+    <w:p>
+      <w:pPr>
+        <w:pStyle w:val="STTSAlgoritmaContent"/>
+        <w:ind w:left="1701" w:hanging="1701"/>
+      </w:pPr>
+      <w:r>
+        <w:t>&lt;Stall /&gt;</w:t>
+      </w:r>
+    </w:p>
+    <w:p>
+      <w:pPr>
+        <w:pStyle w:val="STTSAlgoritmaContent"/>
+        <w:ind w:left="1134" w:hanging="1134"/>
+      </w:pPr>
+      <w:r>
+        <w:t>&lt;/div&gt;</w:t>
+      </w:r>
+    </w:p>
+    <w:p>
+      <w:pPr>
+        <w:pStyle w:val="STTSAlgoritmaContent"/>
+        <w:ind w:left="1134" w:hanging="1134"/>
+      </w:pPr>
+      <w:r>
+        <w:t>&lt;/v-row&gt;</w:t>
+      </w:r>
+    </w:p>
+    <w:p>
+      <w:pPr>
+        <w:pStyle w:val="STTSAlgoritmaContent"/>
+      </w:pPr>
+      <w:r>
+        <w:t>&lt;/v-container&gt;</w:t>
+      </w:r>
     </w:p>
     <w:p/>
     <w:p>
+      <w:r>
+        <w:t xml:space="preserve">Line 1 hingga 3 adalah </w:t>
+      </w:r>
+      <w:r>
+        <w:t xml:space="preserve">proses melakukan impor komponen. </w:t>
+      </w:r>
+      <w:r>
+        <w:t xml:space="preserve">Line </w:t>
+      </w:r>
+      <w:r>
+        <w:t>4</w:t>
+      </w:r>
+      <w:r>
+        <w:t xml:space="preserve"> </w:t>
+      </w:r>
+      <w:r>
+        <w:t>adalah tag pembuka untuk mengisi. Line 5 adalah untuk membuat tampilan memiliki align justify. Line 6 sampai 17 adalah tempat untuk memberikan tombol yang nantinya akan digunakan untuk melakukan routing Line 18 sampai 28 adalah tempat untuk melakukan aktivasi routing. Jika true maka tampilkan komponen ini.</w:t>
+      </w:r>
+    </w:p>
+    <w:p/>
+    <w:p>
       <w:pPr>
         <w:pStyle w:val="STTSJudulSubBab"/>
-        <w:ind w:left="0" w:firstLine="0"/>
+        <w:numPr>
+          <w:ilvl w:val="0"/>
+          <w:numId w:val="12"/>
+        </w:numPr>
+        <w:ind w:hanging="720"/>
+        <w:jc w:val="left"/>
         <w:rPr>
+          <w:sz w:val="24"/>
           <w:szCs w:val="24"/>
         </w:rPr>
       </w:pPr>
+      <w:r>
+        <w:t xml:space="preserve">Insert, Update dan Delete </w:t>
+      </w:r>
+    </w:p>
+    <w:p>
+      <w:r>
+        <w:t xml:space="preserve">Insert update dan delete pastinya diperlukan dalam proses melakukan update data pada database. di sub bab ini akan menjelaskan sekiranya gambaran ringkas cara melakukan insert, update, dan delete. Hal ini bertujuan untuk memberikan gambaran singkat mengenai cara codenya. Karena segmen – segmen </w:t>
+      </w:r>
+      <w:r>
+        <w:t>code</w:t>
+      </w:r>
+      <w:r>
+        <w:t xml:space="preserve"> ini akan sangat banyak berulang</w:t>
+      </w:r>
+    </w:p>
+    <w:p/>
+    <w:p>
+      <w:pPr>
+        <w:pStyle w:val="STTSAlgoritma"/>
+      </w:pPr>
+      <w:r>
+        <w:t xml:space="preserve">Segmen Program </w:t>
+      </w:r>
+      <w:r>
+        <w:t>5.</w:t>
+      </w:r>
+      <w:r>
+        <w:t>22</w:t>
+      </w:r>
+      <w:r>
+        <w:t xml:space="preserve"> </w:t>
+      </w:r>
+      <w:r>
+        <w:t>Insert Code Singkat</w:t>
+      </w:r>
+    </w:p>
+    <w:p>
+      <w:pPr>
+        <w:pStyle w:val="STTSAlgoritmaContent"/>
+        <w:numPr>
+          <w:ilvl w:val="0"/>
+          <w:numId w:val="35"/>
+        </w:numPr>
+        <w:ind w:left="567" w:hanging="567"/>
+      </w:pPr>
+      <w:r>
+        <w:t xml:space="preserve">$user = </w:t>
+      </w:r>
+      <w:proofErr w:type="gramStart"/>
+      <w:r>
+        <w:t>Account::</w:t>
+      </w:r>
+      <w:proofErr w:type="gramEnd"/>
+      <w:r>
+        <w:t>create([</w:t>
+      </w:r>
+    </w:p>
+    <w:p>
+      <w:pPr>
+        <w:pStyle w:val="STTSAlgoritmaContent"/>
+      </w:pPr>
+      <w:r>
+        <w:t>"</w:t>
+      </w:r>
+      <w:proofErr w:type="gramStart"/>
+      <w:r>
+        <w:t>account</w:t>
+      </w:r>
+      <w:proofErr w:type="gramEnd"/>
+      <w:r>
+        <w:t>_username" =&gt; $request-&gt;username,</w:t>
+      </w:r>
+    </w:p>
+    <w:p>
+      <w:pPr>
+        <w:pStyle w:val="STTSAlgoritmaContent"/>
+      </w:pPr>
+      <w:r>
+        <w:t>"</w:t>
+      </w:r>
+      <w:proofErr w:type="gramStart"/>
+      <w:r>
+        <w:t>account</w:t>
+      </w:r>
+      <w:proofErr w:type="gramEnd"/>
+      <w:r>
+        <w:t>_name" =&gt; $request-&gt;name,</w:t>
+      </w:r>
+    </w:p>
+    <w:p>
+      <w:pPr>
+        <w:pStyle w:val="STTSAlgoritmaContent"/>
+      </w:pPr>
+      <w:r>
+        <w:t>"password" =&gt; $request-&gt;password,</w:t>
+      </w:r>
+    </w:p>
+    <w:p>
+      <w:pPr>
+        <w:pStyle w:val="STTSAlgoritmaContent"/>
+      </w:pPr>
+      <w:r>
+        <w:t>'</w:t>
+      </w:r>
+      <w:proofErr w:type="gramStart"/>
+      <w:r>
+        <w:t>account</w:t>
+      </w:r>
+      <w:proofErr w:type="gramEnd"/>
+      <w:r>
+        <w:t>_privileges' =&gt; [</w:t>
+      </w:r>
+    </w:p>
+    <w:p>
+      <w:pPr>
+        <w:pStyle w:val="STTSAlgoritmaContent"/>
+        <w:ind w:left="1134" w:hanging="1134"/>
+      </w:pPr>
+      <w:r>
+        <w:t>'title' =&gt; $request-&gt;role,</w:t>
+      </w:r>
+    </w:p>
+    <w:p>
+      <w:pPr>
+        <w:pStyle w:val="STTSAlgoritmaContent"/>
+        <w:ind w:left="1134" w:hanging="1134"/>
+      </w:pPr>
+      <w:r>
+        <w:t>'</w:t>
+      </w:r>
+      <w:proofErr w:type="gramStart"/>
+      <w:r>
+        <w:t>account</w:t>
+      </w:r>
+      <w:proofErr w:type="gramEnd"/>
+      <w:r>
+        <w:t>_dept' =&gt; $request-&gt;departemen,</w:t>
+      </w:r>
+    </w:p>
+    <w:p>
+      <w:pPr>
+        <w:pStyle w:val="STTSAlgoritmaContent"/>
+      </w:pPr>
+      <w:r>
+        <w:t>],</w:t>
+      </w:r>
+    </w:p>
+    <w:p>
+      <w:pPr>
+        <w:pStyle w:val="STTSAlgoritmaContent"/>
+      </w:pPr>
+      <w:r>
+        <w:t>"</w:t>
+      </w:r>
+      <w:proofErr w:type="gramStart"/>
+      <w:r>
+        <w:t>account</w:t>
+      </w:r>
+      <w:proofErr w:type="gramEnd"/>
+      <w:r>
+        <w:t>_active" =&gt; false,</w:t>
+      </w:r>
+    </w:p>
+    <w:p>
+      <w:pPr>
+        <w:pStyle w:val="STTSAlgoritmaContent"/>
+      </w:pPr>
+      <w:r>
+        <w:t>]);</w:t>
+      </w:r>
+    </w:p>
+    <w:p/>
+    <w:p>
+      <w:r>
+        <w:t xml:space="preserve">Pada Line 1 kita membuat objek kosong dan menentukan model data yang mau diinsert. Dalam hal ini account adalah model data yang kita pakai, kode create artinya kita mau melakukan insert. Selanjutnya line 2 hingga 10 adalah kode singkat </w:t>
+      </w:r>
+      <w:r>
+        <w:lastRenderedPageBreak/>
+        <w:t>terkait data apa saja yang mau dimasukkan. Menggunakan mongo db membisakan user untuk melakukan insert data dalam bentuk object lihat line 5 sampai 8.</w:t>
+      </w:r>
     </w:p>
     <w:p>
       <w:pPr>
         <w:ind w:firstLine="0"/>
+      </w:pPr>
+    </w:p>
+    <w:p>
+      <w:pPr>
+        <w:pStyle w:val="STTSAlgoritma"/>
+      </w:pPr>
+      <w:r>
+        <w:t xml:space="preserve">Segmen Program </w:t>
+      </w:r>
+      <w:r>
+        <w:t>5.</w:t>
+      </w:r>
+      <w:r>
+        <w:t>23</w:t>
+      </w:r>
+      <w:r>
+        <w:t xml:space="preserve"> </w:t>
+      </w:r>
+      <w:r>
+        <w:t>Update Code Singkat</w:t>
+      </w:r>
+    </w:p>
+    <w:p>
+      <w:pPr>
+        <w:pStyle w:val="STTSAlgoritmaContent"/>
+        <w:numPr>
+          <w:ilvl w:val="0"/>
+          <w:numId w:val="37"/>
+        </w:numPr>
+        <w:ind w:left="567" w:hanging="567"/>
         <w:rPr>
-          <w:szCs w:val="24"/>
-          <w:lang w:val="en-ID"/>
+          <w:lang w:eastAsia="ja-JP"/>
         </w:rPr>
       </w:pPr>
-    </w:p>
-    <w:p>
-      <w:pPr>
-        <w:ind w:firstLine="624"/>
+      <w:r>
         <w:rPr>
-          <w:szCs w:val="24"/>
-          <w:lang w:val="en-ID"/>
+          <w:lang w:eastAsia="ja-JP"/>
         </w:rPr>
-      </w:pPr>
+        <w:t>$departemenupdate=</w:t>
+      </w:r>
+      <w:proofErr w:type="gramStart"/>
+      <w:r>
+        <w:rPr>
+          <w:lang w:eastAsia="ja-JP"/>
+        </w:rPr>
+        <w:t>Departemen::</w:t>
+      </w:r>
+      <w:proofErr w:type="gramEnd"/>
+      <w:r>
+        <w:rPr>
+          <w:lang w:eastAsia="ja-JP"/>
+        </w:rPr>
+        <w:t>where('_id',$request&gt;id)&gt;first();</w:t>
+      </w:r>
+    </w:p>
+    <w:p>
+      <w:pPr>
+        <w:pStyle w:val="STTSAlgoritmaContent"/>
+      </w:pPr>
+      <w:r>
+        <w:t>$departemenupdate-&gt;Nama_Departemen= $request-&gt;namadepartemen;</w:t>
+      </w:r>
+    </w:p>
+    <w:p>
+      <w:pPr>
+        <w:pStyle w:val="STTSAlgoritmaContent"/>
+      </w:pPr>
+      <w:r>
+        <w:t>$departemenupdate-&gt;AksesTipeDatabase=$request-&gt;databaseakses;</w:t>
+      </w:r>
+    </w:p>
+    <w:p>
+      <w:pPr>
+        <w:pStyle w:val="STTSAlgoritmaContent"/>
+      </w:pPr>
+      <w:r>
+        <w:t>$departemenupdate-&gt;</w:t>
+      </w:r>
+      <w:proofErr w:type="gramStart"/>
+      <w:r>
+        <w:t>save(</w:t>
+      </w:r>
+      <w:proofErr w:type="gramEnd"/>
+      <w:r>
+        <w:t>);</w:t>
+      </w:r>
+    </w:p>
+    <w:p>
+      <w:pPr>
+        <w:rPr>
+          <w:lang w:eastAsia="ja-JP"/>
+        </w:rPr>
+      </w:pPr>
+    </w:p>
+    <w:p>
+      <w:r>
+        <w:t>Objek contoh kali ini adalah untuk model data departemen</w:t>
+      </w:r>
+      <w:r>
+        <w:t>.</w:t>
+      </w:r>
+      <w:r>
+        <w:t xml:space="preserve"> Langkah pertama yang harus dilakukan adalah mengambil atau mencari id data mana yang mau diubah, hal ini dilakukan pada line 1. Selanjutnya pada line 2 data yang kita dapatkan kita ganti valuenya. Begitu juga pada line 3 kita mengganti data akses tipe database. Selanjutnya pada line 4 kita melakukan proses save untuk mengupdate data yang telah kita update.  Perlu diingat nama panah yang diisikan disesuaikan dengan area fillable pada model data. Jika tidak disebutkan maka data tidak akan masuk dan diberikan peringatan bahwa perubahan yang dilakukan tidak akan berdampak apa – apa. </w:t>
+      </w:r>
+    </w:p>
+    <w:p>
+      <w:pPr>
+        <w:ind w:firstLine="0"/>
+      </w:pPr>
+    </w:p>
+    <w:p>
+      <w:pPr>
+        <w:pStyle w:val="STTSAlgoritma"/>
+      </w:pPr>
+      <w:r>
+        <w:t xml:space="preserve">Segmen Program </w:t>
+      </w:r>
+      <w:r>
+        <w:t>5.2</w:t>
+      </w:r>
+      <w:r>
+        <w:t>4</w:t>
+      </w:r>
+      <w:r>
+        <w:t xml:space="preserve"> </w:t>
+      </w:r>
+      <w:r>
+        <w:t>Delete</w:t>
+      </w:r>
+    </w:p>
+    <w:p>
+      <w:pPr>
+        <w:pStyle w:val="STTSAlgoritmaContent"/>
+        <w:numPr>
+          <w:ilvl w:val="0"/>
+          <w:numId w:val="38"/>
+        </w:numPr>
+        <w:ind w:left="567" w:hanging="567"/>
+        <w:rPr>
+          <w:lang w:eastAsia="ja-JP"/>
+        </w:rPr>
+      </w:pPr>
+      <w:r>
+        <w:rPr>
+          <w:lang w:eastAsia="ja-JP"/>
+        </w:rPr>
+        <w:t>$departemenupdate=</w:t>
+      </w:r>
+      <w:proofErr w:type="gramStart"/>
+      <w:r>
+        <w:rPr>
+          <w:lang w:eastAsia="ja-JP"/>
+        </w:rPr>
+        <w:t>Departemen::</w:t>
+      </w:r>
+      <w:proofErr w:type="gramEnd"/>
+      <w:r>
+        <w:rPr>
+          <w:lang w:eastAsia="ja-JP"/>
+        </w:rPr>
+        <w:t>where('_id',$request&gt;id)&gt;first();</w:t>
+      </w:r>
+    </w:p>
+    <w:p>
+      <w:pPr>
+        <w:pStyle w:val="STTSAlgoritmaContent"/>
+        <w:numPr>
+          <w:ilvl w:val="0"/>
+          <w:numId w:val="38"/>
+        </w:numPr>
+        <w:ind w:left="567" w:hanging="567"/>
+      </w:pPr>
+      <w:r>
+        <w:t>$hapusdepartemen-&gt;</w:t>
+      </w:r>
+      <w:proofErr w:type="gramStart"/>
+      <w:r>
+        <w:t>delete(</w:t>
+      </w:r>
+      <w:proofErr w:type="gramEnd"/>
+      <w:r>
+        <w:t>);</w:t>
+      </w:r>
+    </w:p>
+    <w:p/>
+    <w:p>
+      <w:r>
+        <w:t xml:space="preserve">Masih objek contoh yang sama disini objek contohnya adalah data departemen. Begitu pula halnya dengan proses update, delete juga perlu menentuka id mana yang mau dilakukan penghapusan. Hal ini didapatkan dengan code pada line nomor 1. Selanjutnya user yang telah mendapatkan idnya bisa melakukan panah delete yang ada pada line 2 untuk melakukan proses penghapusan. Jika model yang kita berikan menerapkan softdelete maka data tidak dihapus melainkan diberikan atribut tambahan berupa delete_at yang berfungsi untuk menandai bahwa data ini sudah pernah dihapus. Jangan pernah membuat atribut dengan nama itu ketika menerapkan soft delete. Sebaliknya jika model tidak menerapkan soft delete maka data langsung akan dihapus. </w:t>
+      </w:r>
     </w:p>
     <w:sectPr>
       <w:headerReference w:type="default" r:id="rId8"/>
@@ -3600,7 +7964,13 @@
       <w:rPr>
         <w:noProof/>
       </w:rPr>
-      <w:t>12</w:t>
+      <w:t>1</w:t>
+    </w:r>
+    <w:r>
+      <w:rPr>
+        <w:noProof/>
+      </w:rPr>
+      <w:t>2</w:t>
     </w:r>
     <w:r>
       <w:fldChar w:fldCharType="end"/>
@@ -4126,8 +8496,8 @@
   <w:abstractNum w:abstractNumId="5" w15:restartNumberingAfterBreak="0">
     <w:nsid w:val="31F66B71"/>
     <w:multiLevelType w:val="hybridMultilevel"/>
-    <w:tmpl w:val="0024A7F2"/>
-    <w:lvl w:ilvl="0" w:tplc="5ACA53FA">
+    <w:tmpl w:val="5886884C"/>
+    <w:lvl w:ilvl="0" w:tplc="5A5CF1C0">
       <w:start w:val="1"/>
       <w:numFmt w:val="decimalZero"/>
       <w:pStyle w:val="STTSAlgoritmaContent"/>
@@ -4651,7 +9021,7 @@
         <w:sz w:val="20"/>
       </w:rPr>
     </w:lvl>
-    <w:lvl w:ilvl="1" w:tplc="04090019" w:tentative="1">
+    <w:lvl w:ilvl="1" w:tplc="04090019">
       <w:start w:val="1"/>
       <w:numFmt w:val="lowerLetter"/>
       <w:lvlText w:val="%2."/>
@@ -4987,6 +9357,132 @@
   </w:num>
   <w:num w:numId="17" w16cid:durableId="1197277984">
     <w:abstractNumId w:val="10"/>
+    <w:lvlOverride w:ilvl="0">
+      <w:startOverride w:val="1"/>
+    </w:lvlOverride>
+  </w:num>
+  <w:num w:numId="18" w16cid:durableId="1204563404">
+    <w:abstractNumId w:val="10"/>
+    <w:lvlOverride w:ilvl="0">
+      <w:startOverride w:val="1"/>
+    </w:lvlOverride>
+  </w:num>
+  <w:num w:numId="19" w16cid:durableId="1972595240">
+    <w:abstractNumId w:val="5"/>
+    <w:lvlOverride w:ilvl="0">
+      <w:startOverride w:val="1"/>
+    </w:lvlOverride>
+  </w:num>
+  <w:num w:numId="20" w16cid:durableId="7604974">
+    <w:abstractNumId w:val="10"/>
+    <w:lvlOverride w:ilvl="0">
+      <w:startOverride w:val="1"/>
+    </w:lvlOverride>
+  </w:num>
+  <w:num w:numId="21" w16cid:durableId="1745109402">
+    <w:abstractNumId w:val="10"/>
+    <w:lvlOverride w:ilvl="0">
+      <w:startOverride w:val="1"/>
+    </w:lvlOverride>
+  </w:num>
+  <w:num w:numId="22" w16cid:durableId="1394616442">
+    <w:abstractNumId w:val="5"/>
+    <w:lvlOverride w:ilvl="0">
+      <w:startOverride w:val="1"/>
+    </w:lvlOverride>
+  </w:num>
+  <w:num w:numId="23" w16cid:durableId="656418915">
+    <w:abstractNumId w:val="5"/>
+    <w:lvlOverride w:ilvl="0">
+      <w:startOverride w:val="1"/>
+    </w:lvlOverride>
+  </w:num>
+  <w:num w:numId="24" w16cid:durableId="907155703">
+    <w:abstractNumId w:val="5"/>
+    <w:lvlOverride w:ilvl="0">
+      <w:startOverride w:val="1"/>
+    </w:lvlOverride>
+  </w:num>
+  <w:num w:numId="25" w16cid:durableId="2084594937">
+    <w:abstractNumId w:val="5"/>
+    <w:lvlOverride w:ilvl="0">
+      <w:startOverride w:val="1"/>
+    </w:lvlOverride>
+  </w:num>
+  <w:num w:numId="26" w16cid:durableId="1002928589">
+    <w:abstractNumId w:val="5"/>
+    <w:lvlOverride w:ilvl="0">
+      <w:startOverride w:val="1"/>
+    </w:lvlOverride>
+  </w:num>
+  <w:num w:numId="27" w16cid:durableId="1002703937">
+    <w:abstractNumId w:val="5"/>
+    <w:lvlOverride w:ilvl="0">
+      <w:startOverride w:val="1"/>
+    </w:lvlOverride>
+  </w:num>
+  <w:num w:numId="28" w16cid:durableId="1911386462">
+    <w:abstractNumId w:val="5"/>
+    <w:lvlOverride w:ilvl="0">
+      <w:startOverride w:val="1"/>
+    </w:lvlOverride>
+  </w:num>
+  <w:num w:numId="29" w16cid:durableId="1333531526">
+    <w:abstractNumId w:val="5"/>
+    <w:lvlOverride w:ilvl="0">
+      <w:startOverride w:val="1"/>
+    </w:lvlOverride>
+  </w:num>
+  <w:num w:numId="30" w16cid:durableId="1963611018">
+    <w:abstractNumId w:val="5"/>
+    <w:lvlOverride w:ilvl="0">
+      <w:startOverride w:val="1"/>
+    </w:lvlOverride>
+  </w:num>
+  <w:num w:numId="31" w16cid:durableId="1883902830">
+    <w:abstractNumId w:val="5"/>
+    <w:lvlOverride w:ilvl="0">
+      <w:startOverride w:val="1"/>
+    </w:lvlOverride>
+  </w:num>
+  <w:num w:numId="32" w16cid:durableId="95714719">
+    <w:abstractNumId w:val="5"/>
+    <w:lvlOverride w:ilvl="0">
+      <w:startOverride w:val="1"/>
+    </w:lvlOverride>
+  </w:num>
+  <w:num w:numId="33" w16cid:durableId="972636276">
+    <w:abstractNumId w:val="5"/>
+    <w:lvlOverride w:ilvl="0">
+      <w:startOverride w:val="1"/>
+    </w:lvlOverride>
+  </w:num>
+  <w:num w:numId="34" w16cid:durableId="1527134205">
+    <w:abstractNumId w:val="5"/>
+    <w:lvlOverride w:ilvl="0">
+      <w:startOverride w:val="1"/>
+    </w:lvlOverride>
+  </w:num>
+  <w:num w:numId="35" w16cid:durableId="1995597574">
+    <w:abstractNumId w:val="5"/>
+    <w:lvlOverride w:ilvl="0">
+      <w:startOverride w:val="1"/>
+    </w:lvlOverride>
+  </w:num>
+  <w:num w:numId="36" w16cid:durableId="1236822080">
+    <w:abstractNumId w:val="5"/>
+    <w:lvlOverride w:ilvl="0">
+      <w:startOverride w:val="1"/>
+    </w:lvlOverride>
+  </w:num>
+  <w:num w:numId="37" w16cid:durableId="1714647460">
+    <w:abstractNumId w:val="5"/>
+    <w:lvlOverride w:ilvl="0">
+      <w:startOverride w:val="1"/>
+    </w:lvlOverride>
+  </w:num>
+  <w:num w:numId="38" w16cid:durableId="1496532963">
+    <w:abstractNumId w:val="5"/>
     <w:lvlOverride w:ilvl="0">
       <w:startOverride w:val="1"/>
     </w:lvlOverride>
@@ -5388,8 +9884,9 @@
     <w:name w:val="Normal"/>
     <w:aliases w:val="[STTS] Normal"/>
     <w:qFormat/>
-    <w:rsid w:val="00386200"/>
+    <w:rsid w:val="00FD0349"/>
     <w:pPr>
+      <w:widowControl w:val="0"/>
       <w:spacing w:line="360" w:lineRule="auto"/>
       <w:ind w:firstLine="720"/>
       <w:jc w:val="both"/>
